--- a/FASE 1/Evidencias grupales/1.5_GuiaEstudiante_Fase 1_Definicion Proyecto APT_ DULCEALERTA.docx
+++ b/FASE 1/Evidencias grupales/1.5_GuiaEstudiante_Fase 1_Definicion Proyecto APT_ DULCEALERTA.docx
@@ -1591,29 +1591,7 @@
                 <w:szCs w:val="20"/>
                 <w:lang w:eastAsia="es-CL"/>
               </w:rPr>
-              <w:t xml:space="preserve">Mis intereses están ligados al desarrollo de aplicaciones con impacto </w:t>
-            </w:r>
-            <w:r>
-              <w:rPr>
-                <w:rFonts w:ascii="Calibri" w:hAnsi="Calibri" w:cs="Arial"/>
-                <w:iCs/>
-                <w:color w:val="548DD4"/>
-                <w:sz w:val="20"/>
-                <w:szCs w:val="20"/>
-                <w:lang w:eastAsia="es-CL"/>
-              </w:rPr>
-              <w:t xml:space="preserve">social. </w:t>
-            </w:r>
-            <w:r>
-              <w:rPr>
-                <w:rFonts w:ascii="Calibri" w:hAnsi="Calibri" w:cs="Arial"/>
-                <w:iCs/>
-                <w:color w:val="548DD4"/>
-                <w:sz w:val="20"/>
-                <w:szCs w:val="20"/>
-                <w:lang w:eastAsia="es-CL"/>
-              </w:rPr>
-              <w:t xml:space="preserve">Este proyecto refleja ese interés y me permitirá adquirir experiencia en el diseño de </w:t>
+              <w:t xml:space="preserve">Mis intereses están ligados al desarrollo de aplicaciones con impacto social. Este proyecto refleja ese interés y me permitirá adquirir experiencia en el diseño de </w:t>
             </w:r>
             <w:proofErr w:type="gramStart"/>
             <w:r>
@@ -2497,244 +2475,380 @@
             <w:r>
               <w:rPr>
                 <w:rFonts w:ascii="Calibri" w:hAnsi="Calibri" w:cs="Arial"/>
-                <w:iCs/>
-                <w:color w:val="548DD4"/>
-                <w:sz w:val="20"/>
-                <w:szCs w:val="20"/>
-                <w:lang w:eastAsia="es-CL"/>
-              </w:rPr>
-              <w:t xml:space="preserve">Se desarrollará con metodología ágil Extreme </w:t>
-            </w:r>
-            <w:proofErr w:type="spellStart"/>
-            <w:r>
-              <w:rPr>
-                <w:rFonts w:ascii="Calibri" w:hAnsi="Calibri" w:cs="Arial"/>
-                <w:iCs/>
-                <w:color w:val="548DD4"/>
-                <w:sz w:val="20"/>
-                <w:szCs w:val="20"/>
-                <w:lang w:eastAsia="es-CL"/>
-              </w:rPr>
-              <w:t>Programming</w:t>
-            </w:r>
-            <w:proofErr w:type="spellEnd"/>
-            <w:r>
-              <w:rPr>
-                <w:rFonts w:ascii="Calibri" w:hAnsi="Calibri" w:cs="Arial"/>
-                <w:iCs/>
-                <w:color w:val="548DD4"/>
-                <w:sz w:val="20"/>
-                <w:szCs w:val="20"/>
-                <w:lang w:eastAsia="es-CL"/>
-              </w:rPr>
-              <w:t xml:space="preserve"> (XP</w:t>
-            </w:r>
-            <w:r>
-              <w:rPr>
-                <w:rFonts w:ascii="Calibri" w:hAnsi="Calibri" w:cs="Arial"/>
-                <w:iCs/>
-                <w:color w:val="548DD4"/>
-                <w:sz w:val="20"/>
-                <w:szCs w:val="20"/>
-                <w:lang w:eastAsia="es-CL"/>
-              </w:rPr>
-              <w:t>), la cual se basa en ciclos cortos de desarrollo, retroalimentación continua y pruebas permanentes. Esta metodología permitirá avanzar de manera iterativa, generando resultados funcionales en cada etapa y adaptando el desarrollo a los comentarios de los usuarios.</w:t>
-            </w:r>
-          </w:p>
-          <w:p>
-            <w:pPr>
-              <w:jc w:val="both"/>
-              <w:rPr>
-                <w:rFonts w:ascii="Calibri" w:hAnsi="Calibri" w:cs="Arial"/>
-                <w:iCs/>
-                <w:color w:val="8EAADB" w:themeColor="accent1" w:themeTint="99"/>
-                <w:sz w:val="18"/>
-                <w:szCs w:val="20"/>
-                <w:lang w:eastAsia="es-CL"/>
-              </w:rPr>
-            </w:pPr>
-            <w:r>
-              <w:rPr>
-                <w:rFonts w:ascii="Calibri" w:hAnsi="Calibri" w:cs="Arial"/>
-                <w:iCs/>
-                <w:color w:val="8EAADB" w:themeColor="accent1" w:themeTint="99"/>
-                <w:sz w:val="18"/>
-                <w:szCs w:val="20"/>
-                <w:lang w:eastAsia="es-CL"/>
-              </w:rPr>
-              <w:t>Se comenzará levantando los requerimientos clave: registro de glucosa (sensor o manual), alertas y rol de amigo de apoyo. Se diseñará la interfaz y la arquitectura de forma simple y accesible.</w:t>
-            </w:r>
-            <w:r>
-              <w:rPr>
-                <w:rFonts w:ascii="Calibri" w:hAnsi="Calibri" w:cs="Arial"/>
-                <w:iCs/>
-                <w:color w:val="8EAADB" w:themeColor="accent1" w:themeTint="99"/>
-                <w:sz w:val="18"/>
-                <w:szCs w:val="20"/>
-                <w:lang w:eastAsia="es-CL"/>
-              </w:rPr>
-              <w:t xml:space="preserve"> </w:t>
-            </w:r>
-            <w:r>
-              <w:rPr>
-                <w:rFonts w:ascii="Calibri" w:hAnsi="Calibri" w:cs="Arial"/>
-                <w:iCs/>
-                <w:color w:val="8EAADB" w:themeColor="accent1" w:themeTint="99"/>
-                <w:sz w:val="18"/>
-                <w:szCs w:val="20"/>
-                <w:lang w:eastAsia="es-CL"/>
-              </w:rPr>
-              <w:t>El desarrollo será en ciclos cortos de diseño, codificación, pruebas unitarias y validación, usando datos simulados y luego usuarios reales.</w:t>
-            </w:r>
-          </w:p>
-          <w:p>
-            <w:pPr>
-              <w:jc w:val="both"/>
-              <w:rPr>
-                <w:rFonts w:ascii="Calibri" w:hAnsi="Calibri" w:cs="Arial"/>
-                <w:iCs/>
-                <w:color w:val="8EAADB" w:themeColor="accent1" w:themeTint="99"/>
-                <w:sz w:val="18"/>
-                <w:szCs w:val="20"/>
-                <w:lang w:eastAsia="es-CL"/>
-              </w:rPr>
-            </w:pPr>
-            <w:r>
-              <w:rPr>
-                <w:rFonts w:ascii="Calibri" w:hAnsi="Calibri" w:cs="Arial"/>
-                <w:iCs/>
-                <w:color w:val="8EAADB" w:themeColor="accent1" w:themeTint="99"/>
-                <w:sz w:val="18"/>
-                <w:szCs w:val="20"/>
-                <w:lang w:eastAsia="es-CL"/>
-              </w:rPr>
-              <w:t xml:space="preserve">En el equipo, </w:t>
-            </w:r>
-            <w:r>
-              <w:rPr>
-                <w:rFonts w:ascii="Calibri" w:hAnsi="Calibri" w:cs="Arial"/>
                 <w:b/>
                 <w:bCs/>
                 <w:iCs/>
-                <w:color w:val="8EAADB" w:themeColor="accent1" w:themeTint="99"/>
-                <w:sz w:val="18"/>
-                <w:szCs w:val="20"/>
-                <w:lang w:eastAsia="es-CL"/>
-              </w:rPr>
-              <w:t>Steffi Ryser (</w:t>
-            </w:r>
-            <w:proofErr w:type="spellStart"/>
+                <w:color w:val="548DD4"/>
+                <w:sz w:val="20"/>
+                <w:szCs w:val="20"/>
+                <w:lang w:eastAsia="es-CL"/>
+              </w:rPr>
+              <w:t>Dulce Alerta</w:t>
+            </w:r>
+            <w:r>
+              <w:rPr>
+                <w:rFonts w:ascii="Calibri" w:hAnsi="Calibri" w:cs="Arial"/>
+                <w:iCs/>
+                <w:color w:val="548DD4"/>
+                <w:sz w:val="20"/>
+                <w:szCs w:val="20"/>
+                <w:lang w:eastAsia="es-CL"/>
+              </w:rPr>
+              <w:t xml:space="preserve"> es una aplicación móvil orientada a personas con diabetes que busca mejorar su seguridad y calidad de vida mediante el registro de glucosa (manual o con sensor), la generación de alertas en niveles críticos y la vinculación con un “amigo de apoyo” que reciba notificaciones y guías de acción. El proyecto responde a un problema social de alta relevancia en Chile, aportando una solución inclusiva que combina accesibilidad tecnológica y acompañamiento humano.</w:t>
+            </w:r>
+          </w:p>
+          <w:p>
+            <w:pPr>
+              <w:jc w:val="both"/>
+              <w:rPr>
+                <w:rFonts w:ascii="Calibri" w:hAnsi="Calibri" w:cs="Arial"/>
+                <w:iCs/>
+                <w:color w:val="548DD4"/>
+                <w:sz w:val="20"/>
+                <w:szCs w:val="20"/>
+                <w:lang w:eastAsia="es-CL"/>
+              </w:rPr>
+            </w:pPr>
+            <w:r>
+              <w:rPr>
+                <w:rFonts w:ascii="Calibri" w:hAnsi="Calibri" w:cs="Arial"/>
+                <w:iCs/>
+                <w:color w:val="548DD4"/>
+                <w:sz w:val="20"/>
+                <w:szCs w:val="20"/>
+                <w:lang w:eastAsia="es-CL"/>
+              </w:rPr>
+              <w:t xml:space="preserve">El desarrollo se llevará a cabo bajo la </w:t>
+            </w:r>
             <w:r>
               <w:rPr>
                 <w:rFonts w:ascii="Calibri" w:hAnsi="Calibri" w:cs="Arial"/>
                 <w:b/>
                 <w:bCs/>
                 <w:iCs/>
-                <w:color w:val="8EAADB" w:themeColor="accent1" w:themeTint="99"/>
-                <w:sz w:val="18"/>
-                <w:szCs w:val="20"/>
-                <w:lang w:eastAsia="es-CL"/>
-              </w:rPr>
-              <w:t>Frontend</w:t>
-            </w:r>
-            <w:proofErr w:type="spellEnd"/>
+                <w:color w:val="548DD4"/>
+                <w:sz w:val="20"/>
+                <w:szCs w:val="20"/>
+                <w:lang w:eastAsia="es-CL"/>
+              </w:rPr>
+              <w:t xml:space="preserve">metodología ágil Extreme </w:t>
+            </w:r>
+            <w:proofErr w:type="spellStart"/>
             <w:r>
               <w:rPr>
                 <w:rFonts w:ascii="Calibri" w:hAnsi="Calibri" w:cs="Arial"/>
                 <w:b/>
                 <w:bCs/>
                 <w:iCs/>
-                <w:color w:val="8EAADB" w:themeColor="accent1" w:themeTint="99"/>
-                <w:sz w:val="18"/>
-                <w:szCs w:val="20"/>
-                <w:lang w:eastAsia="es-CL"/>
-              </w:rPr>
-              <w:t>)</w:t>
-            </w:r>
-            <w:r>
-              <w:rPr>
-                <w:rFonts w:ascii="Calibri" w:hAnsi="Calibri" w:cs="Arial"/>
-                <w:iCs/>
-                <w:color w:val="8EAADB" w:themeColor="accent1" w:themeTint="99"/>
-                <w:sz w:val="18"/>
-                <w:szCs w:val="20"/>
-                <w:lang w:eastAsia="es-CL"/>
-              </w:rPr>
-              <w:t xml:space="preserve"> </w:t>
-            </w:r>
-            <w:r>
-              <w:rPr>
-                <w:rFonts w:ascii="Calibri" w:hAnsi="Calibri" w:cs="Arial"/>
-                <w:iCs/>
-                <w:color w:val="8EAADB" w:themeColor="accent1" w:themeTint="99"/>
-                <w:sz w:val="18"/>
-                <w:szCs w:val="20"/>
-                <w:lang w:eastAsia="es-CL"/>
-              </w:rPr>
-              <w:t>se encarga de</w:t>
-            </w:r>
-            <w:r>
-              <w:rPr>
-                <w:rFonts w:ascii="Calibri" w:hAnsi="Calibri" w:cs="Arial"/>
-                <w:iCs/>
-                <w:color w:val="8EAADB" w:themeColor="accent1" w:themeTint="99"/>
-                <w:sz w:val="18"/>
-                <w:szCs w:val="20"/>
-                <w:lang w:eastAsia="es-CL"/>
-              </w:rPr>
-              <w:t xml:space="preserve"> la interfaz intuitiva y clara, mientras que </w:t>
-            </w:r>
+                <w:color w:val="548DD4"/>
+                <w:sz w:val="20"/>
+                <w:szCs w:val="20"/>
+                <w:lang w:eastAsia="es-CL"/>
+              </w:rPr>
+              <w:t>Programming</w:t>
+            </w:r>
+            <w:proofErr w:type="spellEnd"/>
             <w:r>
               <w:rPr>
                 <w:rFonts w:ascii="Calibri" w:hAnsi="Calibri" w:cs="Arial"/>
                 <w:b/>
                 <w:bCs/>
                 <w:iCs/>
-                <w:color w:val="8EAADB" w:themeColor="accent1" w:themeTint="99"/>
-                <w:sz w:val="18"/>
-                <w:szCs w:val="20"/>
-                <w:lang w:eastAsia="es-CL"/>
-              </w:rPr>
-              <w:t>Mariano Leal (</w:t>
-            </w:r>
-            <w:proofErr w:type="spellStart"/>
+                <w:color w:val="548DD4"/>
+                <w:sz w:val="20"/>
+                <w:szCs w:val="20"/>
+                <w:lang w:eastAsia="es-CL"/>
+              </w:rPr>
+              <w:t xml:space="preserve"> (XP)</w:t>
+            </w:r>
+            <w:r>
+              <w:rPr>
+                <w:rFonts w:ascii="Calibri" w:hAnsi="Calibri" w:cs="Arial"/>
+                <w:iCs/>
+                <w:color w:val="548DD4"/>
+                <w:sz w:val="20"/>
+                <w:szCs w:val="20"/>
+                <w:lang w:eastAsia="es-CL"/>
+              </w:rPr>
+              <w:t>, adaptada al marco de gestión Scrum del curso. Esto implica:</w:t>
+            </w:r>
+          </w:p>
+          <w:p>
+            <w:pPr>
+              <w:numPr>
+                <w:ilvl w:val="0"/>
+                <w:numId w:val="8"/>
+              </w:numPr>
+              <w:jc w:val="both"/>
+              <w:rPr>
+                <w:rFonts w:ascii="Calibri" w:hAnsi="Calibri" w:cs="Arial"/>
+                <w:iCs/>
+                <w:color w:val="548DD4"/>
+                <w:sz w:val="20"/>
+                <w:szCs w:val="20"/>
+                <w:lang w:eastAsia="es-CL"/>
+              </w:rPr>
+            </w:pPr>
             <w:r>
               <w:rPr>
                 <w:rFonts w:ascii="Calibri" w:hAnsi="Calibri" w:cs="Arial"/>
                 <w:b/>
                 <w:bCs/>
                 <w:iCs/>
-                <w:color w:val="8EAADB" w:themeColor="accent1" w:themeTint="99"/>
-                <w:sz w:val="18"/>
-                <w:szCs w:val="20"/>
-                <w:lang w:eastAsia="es-CL"/>
-              </w:rPr>
-              <w:t>Backend</w:t>
-            </w:r>
-            <w:proofErr w:type="spellEnd"/>
+                <w:color w:val="548DD4"/>
+                <w:sz w:val="20"/>
+                <w:szCs w:val="20"/>
+                <w:lang w:eastAsia="es-CL"/>
+              </w:rPr>
+              <w:t>Iteraciones cortas</w:t>
+            </w:r>
+            <w:r>
+              <w:rPr>
+                <w:rFonts w:ascii="Calibri" w:hAnsi="Calibri" w:cs="Arial"/>
+                <w:iCs/>
+                <w:color w:val="548DD4"/>
+                <w:sz w:val="20"/>
+                <w:szCs w:val="20"/>
+                <w:lang w:eastAsia="es-CL"/>
+              </w:rPr>
+              <w:t xml:space="preserve"> con entregas de prototipos funcionales.</w:t>
+            </w:r>
+          </w:p>
+          <w:p>
+            <w:pPr>
+              <w:numPr>
+                <w:ilvl w:val="0"/>
+                <w:numId w:val="8"/>
+              </w:numPr>
+              <w:jc w:val="both"/>
+              <w:rPr>
+                <w:rFonts w:ascii="Calibri" w:hAnsi="Calibri" w:cs="Arial"/>
+                <w:iCs/>
+                <w:color w:val="548DD4"/>
+                <w:sz w:val="20"/>
+                <w:szCs w:val="20"/>
+                <w:lang w:eastAsia="es-CL"/>
+              </w:rPr>
+            </w:pPr>
             <w:r>
               <w:rPr>
                 <w:rFonts w:ascii="Calibri" w:hAnsi="Calibri" w:cs="Arial"/>
                 <w:b/>
                 <w:bCs/>
                 <w:iCs/>
-                <w:color w:val="8EAADB" w:themeColor="accent1" w:themeTint="99"/>
-                <w:sz w:val="18"/>
-                <w:szCs w:val="20"/>
-                <w:lang w:eastAsia="es-CL"/>
-              </w:rPr>
-              <w:t>)</w:t>
+                <w:color w:val="548DD4"/>
+                <w:sz w:val="20"/>
+                <w:szCs w:val="20"/>
+                <w:lang w:eastAsia="es-CL"/>
+              </w:rPr>
+              <w:t>Retroalimentación constante</w:t>
             </w:r>
             <w:r>
               <w:rPr>
                 <w:rFonts w:ascii="Calibri" w:hAnsi="Calibri" w:cs="Arial"/>
                 <w:iCs/>
-                <w:color w:val="8EAADB" w:themeColor="accent1" w:themeTint="99"/>
-                <w:sz w:val="18"/>
-                <w:szCs w:val="20"/>
-                <w:lang w:eastAsia="es-CL"/>
-              </w:rPr>
-              <w:t xml:space="preserve"> se encargará de la lógica, integración con el sensor y gestión de datos. Ambos integrarán continuamente sus avances para obtener un prototipo funcional en cada iteración.</w:t>
+                <w:color w:val="548DD4"/>
+                <w:sz w:val="20"/>
+                <w:szCs w:val="20"/>
+                <w:lang w:eastAsia="es-CL"/>
+              </w:rPr>
+              <w:t xml:space="preserve"> de usuarios y docentes.</w:t>
+            </w:r>
+          </w:p>
+          <w:p>
+            <w:pPr>
+              <w:numPr>
+                <w:ilvl w:val="0"/>
+                <w:numId w:val="8"/>
+              </w:numPr>
+              <w:jc w:val="both"/>
+              <w:rPr>
+                <w:rFonts w:ascii="Calibri" w:hAnsi="Calibri" w:cs="Arial"/>
+                <w:iCs/>
+                <w:color w:val="548DD4"/>
+                <w:sz w:val="20"/>
+                <w:szCs w:val="20"/>
+                <w:lang w:eastAsia="es-CL"/>
+              </w:rPr>
+            </w:pPr>
+            <w:r>
+              <w:rPr>
+                <w:rFonts w:ascii="Calibri" w:hAnsi="Calibri" w:cs="Arial"/>
+                <w:b/>
+                <w:bCs/>
+                <w:iCs/>
+                <w:color w:val="548DD4"/>
+                <w:sz w:val="20"/>
+                <w:szCs w:val="20"/>
+                <w:lang w:eastAsia="es-CL"/>
+              </w:rPr>
+              <w:lastRenderedPageBreak/>
+              <w:t>Integración continua</w:t>
+            </w:r>
+            <w:r>
+              <w:rPr>
+                <w:rFonts w:ascii="Calibri" w:hAnsi="Calibri" w:cs="Arial"/>
+                <w:iCs/>
+                <w:color w:val="548DD4"/>
+                <w:sz w:val="20"/>
+                <w:szCs w:val="20"/>
+                <w:lang w:eastAsia="es-CL"/>
+              </w:rPr>
+              <w:t xml:space="preserve"> entre </w:t>
+            </w:r>
+            <w:proofErr w:type="spellStart"/>
+            <w:r>
+              <w:rPr>
+                <w:rFonts w:ascii="Calibri" w:hAnsi="Calibri" w:cs="Arial"/>
+                <w:iCs/>
+                <w:color w:val="548DD4"/>
+                <w:sz w:val="20"/>
+                <w:szCs w:val="20"/>
+                <w:lang w:eastAsia="es-CL"/>
+              </w:rPr>
+              <w:t>frontend</w:t>
+            </w:r>
+            <w:proofErr w:type="spellEnd"/>
+            <w:r>
+              <w:rPr>
+                <w:rFonts w:ascii="Calibri" w:hAnsi="Calibri" w:cs="Arial"/>
+                <w:iCs/>
+                <w:color w:val="548DD4"/>
+                <w:sz w:val="20"/>
+                <w:szCs w:val="20"/>
+                <w:lang w:eastAsia="es-CL"/>
+              </w:rPr>
+              <w:t xml:space="preserve"> y </w:t>
+            </w:r>
+            <w:proofErr w:type="spellStart"/>
+            <w:r>
+              <w:rPr>
+                <w:rFonts w:ascii="Calibri" w:hAnsi="Calibri" w:cs="Arial"/>
+                <w:iCs/>
+                <w:color w:val="548DD4"/>
+                <w:sz w:val="20"/>
+                <w:szCs w:val="20"/>
+                <w:lang w:eastAsia="es-CL"/>
+              </w:rPr>
+              <w:t>backend</w:t>
+            </w:r>
+            <w:proofErr w:type="spellEnd"/>
+            <w:r>
+              <w:rPr>
+                <w:rFonts w:ascii="Calibri" w:hAnsi="Calibri" w:cs="Arial"/>
+                <w:iCs/>
+                <w:color w:val="548DD4"/>
+                <w:sz w:val="20"/>
+                <w:szCs w:val="20"/>
+                <w:lang w:eastAsia="es-CL"/>
+              </w:rPr>
+              <w:t>.</w:t>
+            </w:r>
+          </w:p>
+          <w:p>
+            <w:pPr>
+              <w:numPr>
+                <w:ilvl w:val="0"/>
+                <w:numId w:val="8"/>
+              </w:numPr>
+              <w:jc w:val="both"/>
+              <w:rPr>
+                <w:rFonts w:ascii="Calibri" w:hAnsi="Calibri" w:cs="Arial"/>
+                <w:iCs/>
+                <w:color w:val="548DD4"/>
+                <w:sz w:val="20"/>
+                <w:szCs w:val="20"/>
+                <w:lang w:eastAsia="es-CL"/>
+              </w:rPr>
+            </w:pPr>
+            <w:r>
+              <w:rPr>
+                <w:rFonts w:ascii="Calibri" w:hAnsi="Calibri" w:cs="Arial"/>
+                <w:b/>
+                <w:bCs/>
+                <w:iCs/>
+                <w:color w:val="548DD4"/>
+                <w:sz w:val="20"/>
+                <w:szCs w:val="20"/>
+                <w:lang w:eastAsia="es-CL"/>
+              </w:rPr>
+              <w:t>Pruebas permanentes</w:t>
+            </w:r>
+            <w:r>
+              <w:rPr>
+                <w:rFonts w:ascii="Calibri" w:hAnsi="Calibri" w:cs="Arial"/>
+                <w:iCs/>
+                <w:color w:val="548DD4"/>
+                <w:sz w:val="20"/>
+                <w:szCs w:val="20"/>
+                <w:lang w:eastAsia="es-CL"/>
+              </w:rPr>
+              <w:t xml:space="preserve"> para asegurar calidad.</w:t>
+            </w:r>
+          </w:p>
+          <w:p>
+            <w:pPr>
+              <w:numPr>
+                <w:ilvl w:val="0"/>
+                <w:numId w:val="8"/>
+              </w:numPr>
+              <w:jc w:val="both"/>
+              <w:rPr>
+                <w:rFonts w:ascii="Calibri" w:hAnsi="Calibri" w:cs="Arial"/>
+                <w:iCs/>
+                <w:color w:val="548DD4"/>
+                <w:sz w:val="20"/>
+                <w:szCs w:val="20"/>
+                <w:lang w:eastAsia="es-CL"/>
+              </w:rPr>
+            </w:pPr>
+            <w:r>
+              <w:rPr>
+                <w:rFonts w:ascii="Calibri" w:hAnsi="Calibri" w:cs="Arial"/>
+                <w:b/>
+                <w:bCs/>
+                <w:iCs/>
+                <w:color w:val="548DD4"/>
+                <w:sz w:val="20"/>
+                <w:szCs w:val="20"/>
+                <w:lang w:eastAsia="es-CL"/>
+              </w:rPr>
+              <w:t>Priorización de historias de usuario</w:t>
+            </w:r>
+            <w:r>
+              <w:rPr>
+                <w:rFonts w:ascii="Calibri" w:hAnsi="Calibri" w:cs="Arial"/>
+                <w:iCs/>
+                <w:color w:val="548DD4"/>
+                <w:sz w:val="20"/>
+                <w:szCs w:val="20"/>
+                <w:lang w:eastAsia="es-CL"/>
+              </w:rPr>
+              <w:t xml:space="preserve"> en un backlog dinámico, alineado con las épicas del proyecto.</w:t>
+            </w:r>
+          </w:p>
+          <w:p>
+            <w:pPr>
+              <w:jc w:val="both"/>
+              <w:rPr>
+                <w:rFonts w:ascii="Calibri" w:hAnsi="Calibri" w:cs="Arial"/>
+                <w:iCs/>
+                <w:color w:val="548DD4"/>
+                <w:sz w:val="20"/>
+                <w:szCs w:val="20"/>
+                <w:lang w:eastAsia="es-CL"/>
+              </w:rPr>
+            </w:pPr>
+            <w:r>
+              <w:rPr>
+                <w:rFonts w:ascii="Calibri" w:hAnsi="Calibri" w:cs="Arial"/>
+                <w:iCs/>
+                <w:color w:val="548DD4"/>
+                <w:sz w:val="20"/>
+                <w:szCs w:val="20"/>
+                <w:lang w:eastAsia="es-CL"/>
+              </w:rPr>
+              <w:t>De esta forma, el proyecto no solo se centra en la creación de software, sino también en la adaptación continua al contexto y en la validación temprana de valor para el usuario final.</w:t>
             </w:r>
           </w:p>
           <w:p>
@@ -3805,7 +3919,19 @@
                 <w:szCs w:val="20"/>
                 <w:lang w:eastAsia="es-CL"/>
               </w:rPr>
-              <w:t xml:space="preserve">que se relacionan con las diferentes actividades </w:t>
+              <w:t xml:space="preserve">que se relacionan con las diferentes </w:t>
+            </w:r>
+            <w:r>
+              <w:rPr>
+                <w:rFonts w:ascii="Calibri" w:hAnsi="Calibri" w:cs="Arial"/>
+                <w:i/>
+                <w:color w:val="548DD4"/>
+                <w:sz w:val="18"/>
+                <w:szCs w:val="20"/>
+                <w:lang w:eastAsia="es-CL"/>
+              </w:rPr>
+              <w:lastRenderedPageBreak/>
+              <w:t xml:space="preserve">actividades </w:t>
             </w:r>
             <w:r>
               <w:rPr>
@@ -3842,6 +3968,7 @@
                 <w:szCs w:val="20"/>
                 <w:lang w:eastAsia="es-CL"/>
               </w:rPr>
+              <w:lastRenderedPageBreak/>
               <w:t>Señale el nombre de la tarea o actividad.</w:t>
             </w:r>
           </w:p>
@@ -4196,7 +4323,19 @@
                 <w:szCs w:val="20"/>
                 <w:lang w:eastAsia="es-CL"/>
               </w:rPr>
-              <w:t>presentar durante la ejecución de cada una de las actividades propuestas para llevar a cabo el plan de trabajo</w:t>
+              <w:t xml:space="preserve">presentar durante la ejecución de </w:t>
+            </w:r>
+            <w:r>
+              <w:rPr>
+                <w:rFonts w:ascii="Calibri" w:hAnsi="Calibri" w:cs="Arial"/>
+                <w:i/>
+                <w:color w:val="548DD4"/>
+                <w:sz w:val="18"/>
+                <w:szCs w:val="20"/>
+                <w:lang w:eastAsia="es-CL"/>
+              </w:rPr>
+              <w:lastRenderedPageBreak/>
+              <w:t>cada una de las actividades propuestas para llevar a cabo el plan de trabajo</w:t>
             </w:r>
             <w:r>
               <w:rPr>
@@ -7074,6 +7213,155 @@
     </w:lvl>
   </w:abstractNum>
   <w:abstractNum w:abstractNumId="5" w15:restartNumberingAfterBreak="0">
+    <w:nsid w:val="319C763E"/>
+    <w:multiLevelType w:val="multilevel"/>
+    <w:tmpl w:val="083EB060"/>
+    <w:lvl w:ilvl="0">
+      <w:start w:val="1"/>
+      <w:numFmt w:val="bullet"/>
+      <w:lvlText w:val=""/>
+      <w:lvlJc w:val="left"/>
+      <w:pPr>
+        <w:tabs>
+          <w:tab w:val="num" w:pos="720"/>
+        </w:tabs>
+        <w:ind w:left="720" w:hanging="360"/>
+      </w:pPr>
+      <w:rPr>
+        <w:rFonts w:ascii="Symbol" w:hAnsi="Symbol" w:hint="default"/>
+        <w:sz w:val="20"/>
+      </w:rPr>
+    </w:lvl>
+    <w:lvl w:ilvl="1" w:tentative="1">
+      <w:start w:val="1"/>
+      <w:numFmt w:val="bullet"/>
+      <w:lvlText w:val="o"/>
+      <w:lvlJc w:val="left"/>
+      <w:pPr>
+        <w:tabs>
+          <w:tab w:val="num" w:pos="1440"/>
+        </w:tabs>
+        <w:ind w:left="1440" w:hanging="360"/>
+      </w:pPr>
+      <w:rPr>
+        <w:rFonts w:ascii="Courier New" w:hAnsi="Courier New" w:hint="default"/>
+        <w:sz w:val="20"/>
+      </w:rPr>
+    </w:lvl>
+    <w:lvl w:ilvl="2" w:tentative="1">
+      <w:start w:val="1"/>
+      <w:numFmt w:val="bullet"/>
+      <w:lvlText w:val=""/>
+      <w:lvlJc w:val="left"/>
+      <w:pPr>
+        <w:tabs>
+          <w:tab w:val="num" w:pos="2160"/>
+        </w:tabs>
+        <w:ind w:left="2160" w:hanging="360"/>
+      </w:pPr>
+      <w:rPr>
+        <w:rFonts w:ascii="Wingdings" w:hAnsi="Wingdings" w:hint="default"/>
+        <w:sz w:val="20"/>
+      </w:rPr>
+    </w:lvl>
+    <w:lvl w:ilvl="3" w:tentative="1">
+      <w:start w:val="1"/>
+      <w:numFmt w:val="bullet"/>
+      <w:lvlText w:val=""/>
+      <w:lvlJc w:val="left"/>
+      <w:pPr>
+        <w:tabs>
+          <w:tab w:val="num" w:pos="2880"/>
+        </w:tabs>
+        <w:ind w:left="2880" w:hanging="360"/>
+      </w:pPr>
+      <w:rPr>
+        <w:rFonts w:ascii="Wingdings" w:hAnsi="Wingdings" w:hint="default"/>
+        <w:sz w:val="20"/>
+      </w:rPr>
+    </w:lvl>
+    <w:lvl w:ilvl="4" w:tentative="1">
+      <w:start w:val="1"/>
+      <w:numFmt w:val="bullet"/>
+      <w:lvlText w:val=""/>
+      <w:lvlJc w:val="left"/>
+      <w:pPr>
+        <w:tabs>
+          <w:tab w:val="num" w:pos="3600"/>
+        </w:tabs>
+        <w:ind w:left="3600" w:hanging="360"/>
+      </w:pPr>
+      <w:rPr>
+        <w:rFonts w:ascii="Wingdings" w:hAnsi="Wingdings" w:hint="default"/>
+        <w:sz w:val="20"/>
+      </w:rPr>
+    </w:lvl>
+    <w:lvl w:ilvl="5" w:tentative="1">
+      <w:start w:val="1"/>
+      <w:numFmt w:val="bullet"/>
+      <w:lvlText w:val=""/>
+      <w:lvlJc w:val="left"/>
+      <w:pPr>
+        <w:tabs>
+          <w:tab w:val="num" w:pos="4320"/>
+        </w:tabs>
+        <w:ind w:left="4320" w:hanging="360"/>
+      </w:pPr>
+      <w:rPr>
+        <w:rFonts w:ascii="Wingdings" w:hAnsi="Wingdings" w:hint="default"/>
+        <w:sz w:val="20"/>
+      </w:rPr>
+    </w:lvl>
+    <w:lvl w:ilvl="6" w:tentative="1">
+      <w:start w:val="1"/>
+      <w:numFmt w:val="bullet"/>
+      <w:lvlText w:val=""/>
+      <w:lvlJc w:val="left"/>
+      <w:pPr>
+        <w:tabs>
+          <w:tab w:val="num" w:pos="5040"/>
+        </w:tabs>
+        <w:ind w:left="5040" w:hanging="360"/>
+      </w:pPr>
+      <w:rPr>
+        <w:rFonts w:ascii="Wingdings" w:hAnsi="Wingdings" w:hint="default"/>
+        <w:sz w:val="20"/>
+      </w:rPr>
+    </w:lvl>
+    <w:lvl w:ilvl="7" w:tentative="1">
+      <w:start w:val="1"/>
+      <w:numFmt w:val="bullet"/>
+      <w:lvlText w:val=""/>
+      <w:lvlJc w:val="left"/>
+      <w:pPr>
+        <w:tabs>
+          <w:tab w:val="num" w:pos="5760"/>
+        </w:tabs>
+        <w:ind w:left="5760" w:hanging="360"/>
+      </w:pPr>
+      <w:rPr>
+        <w:rFonts w:ascii="Wingdings" w:hAnsi="Wingdings" w:hint="default"/>
+        <w:sz w:val="20"/>
+      </w:rPr>
+    </w:lvl>
+    <w:lvl w:ilvl="8" w:tentative="1">
+      <w:start w:val="1"/>
+      <w:numFmt w:val="bullet"/>
+      <w:lvlText w:val=""/>
+      <w:lvlJc w:val="left"/>
+      <w:pPr>
+        <w:tabs>
+          <w:tab w:val="num" w:pos="6480"/>
+        </w:tabs>
+        <w:ind w:left="6480" w:hanging="360"/>
+      </w:pPr>
+      <w:rPr>
+        <w:rFonts w:ascii="Wingdings" w:hAnsi="Wingdings" w:hint="default"/>
+        <w:sz w:val="20"/>
+      </w:rPr>
+    </w:lvl>
+  </w:abstractNum>
+  <w:abstractNum w:abstractNumId="6" w15:restartNumberingAfterBreak="0">
     <w:nsid w:val="6BDB0362"/>
     <w:multiLevelType w:val="hybridMultilevel"/>
     <w:tmpl w:val="8106327E"/>
@@ -7162,7 +7450,7 @@
       </w:pPr>
     </w:lvl>
   </w:abstractNum>
-  <w:abstractNum w:abstractNumId="6" w15:restartNumberingAfterBreak="0">
+  <w:abstractNum w:abstractNumId="7" w15:restartNumberingAfterBreak="0">
     <w:nsid w:val="6F5F64B1"/>
     <w:multiLevelType w:val="hybridMultilevel"/>
     <w:tmpl w:val="999C60C0"/>
@@ -7252,10 +7540,10 @@
     </w:lvl>
   </w:abstractNum>
   <w:num w:numId="1" w16cid:durableId="925460607">
-    <w:abstractNumId w:val="5"/>
+    <w:abstractNumId w:val="6"/>
   </w:num>
   <w:num w:numId="2" w16cid:durableId="374962314">
-    <w:abstractNumId w:val="6"/>
+    <w:abstractNumId w:val="7"/>
   </w:num>
   <w:num w:numId="3" w16cid:durableId="220094941">
     <w:abstractNumId w:val="0"/>
@@ -7271,6 +7559,9 @@
   </w:num>
   <w:num w:numId="7" w16cid:durableId="1633559529">
     <w:abstractNumId w:val="1"/>
+  </w:num>
+  <w:num w:numId="8" w16cid:durableId="2131778294">
+    <w:abstractNumId w:val="5"/>
   </w:num>
 </w:numbering>
 </file>
@@ -8286,18 +8577,18 @@
 </file>
 
 <file path=customXml/item1.xml><?xml version="1.0" encoding="utf-8"?>
-<p:properties xmlns:p="http://schemas.microsoft.com/office/2006/metadata/properties" xmlns:xsi="http://www.w3.org/2001/XMLSchema-instance" xmlns:pc="http://schemas.microsoft.com/office/infopath/2007/PartnerControls">
-  <documentManagement/>
-</p:properties>
-</file>
-
-<file path=customXml/item2.xml><?xml version="1.0" encoding="utf-8"?>
 <?mso-contentType ?>
 <FormTemplates xmlns="http://schemas.microsoft.com/sharepoint/v3/contenttype/forms">
   <Display>DocumentLibraryForm</Display>
   <Edit>DocumentLibraryForm</Edit>
   <New>DocumentLibraryForm</New>
 </FormTemplates>
+</file>
+
+<file path=customXml/item2.xml><?xml version="1.0" encoding="utf-8"?>
+<p:properties xmlns:p="http://schemas.microsoft.com/office/2006/metadata/properties" xmlns:xsi="http://www.w3.org/2001/XMLSchema-instance" xmlns:pc="http://schemas.microsoft.com/office/infopath/2007/PartnerControls">
+  <documentManagement/>
+</p:properties>
 </file>
 
 <file path=customXml/item3.xml><?xml version="1.0" encoding="utf-8"?>
@@ -8433,18 +8724,18 @@
 </file>
 
 <file path=customXml/itemProps1.xml><?xml version="1.0" encoding="utf-8"?>
-<ds:datastoreItem xmlns:ds="http://schemas.openxmlformats.org/officeDocument/2006/customXml" ds:itemID="{38174882-579A-45DC-A704-C035A9357F73}">
+<ds:datastoreItem xmlns:ds="http://schemas.openxmlformats.org/officeDocument/2006/customXml" ds:itemID="{F3E3E2F7-59E7-4722-B872-D023DC9D1CC1}">
   <ds:schemaRefs>
-    <ds:schemaRef ds:uri="http://schemas.microsoft.com/office/2006/metadata/properties"/>
-    <ds:schemaRef ds:uri="http://schemas.microsoft.com/office/infopath/2007/PartnerControls"/>
+    <ds:schemaRef ds:uri="http://schemas.microsoft.com/sharepoint/v3/contenttype/forms"/>
   </ds:schemaRefs>
 </ds:datastoreItem>
 </file>
 
 <file path=customXml/itemProps2.xml><?xml version="1.0" encoding="utf-8"?>
-<ds:datastoreItem xmlns:ds="http://schemas.openxmlformats.org/officeDocument/2006/customXml" ds:itemID="{F3E3E2F7-59E7-4722-B872-D023DC9D1CC1}">
+<ds:datastoreItem xmlns:ds="http://schemas.openxmlformats.org/officeDocument/2006/customXml" ds:itemID="{38174882-579A-45DC-A704-C035A9357F73}">
   <ds:schemaRefs>
-    <ds:schemaRef ds:uri="http://schemas.microsoft.com/sharepoint/v3/contenttype/forms"/>
+    <ds:schemaRef ds:uri="http://schemas.microsoft.com/office/2006/metadata/properties"/>
+    <ds:schemaRef ds:uri="http://schemas.microsoft.com/office/infopath/2007/PartnerControls"/>
   </ds:schemaRefs>
 </ds:datastoreItem>
 </file>

--- a/FASE 1/Evidencias grupales/1.5_GuiaEstudiante_Fase 1_Definicion Proyecto APT_ DULCEALERTA.docx
+++ b/FASE 1/Evidencias grupales/1.5_GuiaEstudiante_Fase 1_Definicion Proyecto APT_ DULCEALERTA.docx
@@ -2998,6 +2998,976 @@
         </w:tc>
       </w:tr>
     </w:tbl>
+    <w:tbl>
+      <w:tblPr>
+        <w:tblW w:w="9640" w:type="dxa"/>
+        <w:tblCellSpacing w:w="15" w:type="dxa"/>
+        <w:tblInd w:w="-714" w:type="dxa"/>
+        <w:tblBorders>
+          <w:top w:val="single" w:sz="4" w:space="0" w:color="1F3864" w:themeColor="accent1" w:themeShade="80"/>
+          <w:left w:val="single" w:sz="4" w:space="0" w:color="1F3864" w:themeColor="accent1" w:themeShade="80"/>
+          <w:bottom w:val="single" w:sz="4" w:space="0" w:color="1F3864" w:themeColor="accent1" w:themeShade="80"/>
+          <w:right w:val="single" w:sz="4" w:space="0" w:color="1F3864" w:themeColor="accent1" w:themeShade="80"/>
+          <w:insideH w:val="single" w:sz="4" w:space="0" w:color="1F3864" w:themeColor="accent1" w:themeShade="80"/>
+          <w:insideV w:val="single" w:sz="4" w:space="0" w:color="1F3864" w:themeColor="accent1" w:themeShade="80"/>
+        </w:tblBorders>
+        <w:tblCellMar>
+          <w:top w:w="15" w:type="dxa"/>
+          <w:left w:w="15" w:type="dxa"/>
+          <w:bottom w:w="15" w:type="dxa"/>
+          <w:right w:w="15" w:type="dxa"/>
+        </w:tblCellMar>
+        <w:tblLook w:val="04A0" w:firstRow="1" w:lastRow="0" w:firstColumn="1" w:lastColumn="0" w:noHBand="0" w:noVBand="1"/>
+      </w:tblPr>
+      <w:tblGrid>
+        <w:gridCol w:w="1276"/>
+        <w:gridCol w:w="1985"/>
+        <w:gridCol w:w="2980"/>
+        <w:gridCol w:w="3399"/>
+      </w:tblGrid>
+      <w:tr>
+        <w:trPr>
+          <w:tblHeader/>
+          <w:tblCellSpacing w:w="15" w:type="dxa"/>
+        </w:trPr>
+        <w:tc>
+          <w:tcPr>
+            <w:tcW w:w="1231" w:type="dxa"/>
+            <w:vAlign w:val="center"/>
+            <w:hideMark/>
+          </w:tcPr>
+          <w:p>
+            <w:pPr>
+              <w:spacing w:after="0" w:line="240" w:lineRule="auto"/>
+              <w:jc w:val="center"/>
+              <w:rPr>
+                <w:rFonts w:eastAsia="Times New Roman" w:cstheme="minorHAnsi"/>
+                <w:b/>
+                <w:bCs/>
+                <w:color w:val="1F3864" w:themeColor="accent1" w:themeShade="80"/>
+                <w:sz w:val="18"/>
+                <w:szCs w:val="18"/>
+                <w:lang w:eastAsia="es-CL"/>
+              </w:rPr>
+            </w:pPr>
+            <w:r>
+              <w:rPr>
+                <w:rFonts w:eastAsia="Times New Roman" w:cstheme="minorHAnsi"/>
+                <w:b/>
+                <w:bCs/>
+                <w:color w:val="1F3864" w:themeColor="accent1" w:themeShade="80"/>
+                <w:sz w:val="18"/>
+                <w:szCs w:val="18"/>
+                <w:lang w:eastAsia="es-CL"/>
+              </w:rPr>
+              <w:t>Tipo de evidencia</w:t>
+            </w:r>
+          </w:p>
+        </w:tc>
+        <w:tc>
+          <w:tcPr>
+            <w:tcW w:w="1955" w:type="dxa"/>
+            <w:vAlign w:val="center"/>
+            <w:hideMark/>
+          </w:tcPr>
+          <w:p>
+            <w:pPr>
+              <w:spacing w:after="0" w:line="240" w:lineRule="auto"/>
+              <w:jc w:val="center"/>
+              <w:rPr>
+                <w:rFonts w:eastAsia="Times New Roman" w:cstheme="minorHAnsi"/>
+                <w:b/>
+                <w:bCs/>
+                <w:color w:val="1F3864" w:themeColor="accent1" w:themeShade="80"/>
+                <w:sz w:val="18"/>
+                <w:szCs w:val="18"/>
+                <w:lang w:eastAsia="es-CL"/>
+              </w:rPr>
+            </w:pPr>
+            <w:r>
+              <w:rPr>
+                <w:rFonts w:eastAsia="Times New Roman" w:cstheme="minorHAnsi"/>
+                <w:b/>
+                <w:bCs/>
+                <w:color w:val="1F3864" w:themeColor="accent1" w:themeShade="80"/>
+                <w:sz w:val="18"/>
+                <w:szCs w:val="18"/>
+                <w:lang w:eastAsia="es-CL"/>
+              </w:rPr>
+              <w:t>Nombre de la evidencia</w:t>
+            </w:r>
+          </w:p>
+        </w:tc>
+        <w:tc>
+          <w:tcPr>
+            <w:tcW w:w="2950" w:type="dxa"/>
+            <w:vAlign w:val="center"/>
+            <w:hideMark/>
+          </w:tcPr>
+          <w:p>
+            <w:pPr>
+              <w:spacing w:after="0" w:line="240" w:lineRule="auto"/>
+              <w:jc w:val="center"/>
+              <w:rPr>
+                <w:rFonts w:eastAsia="Times New Roman" w:cstheme="minorHAnsi"/>
+                <w:b/>
+                <w:bCs/>
+                <w:color w:val="1F3864" w:themeColor="accent1" w:themeShade="80"/>
+                <w:sz w:val="18"/>
+                <w:szCs w:val="18"/>
+                <w:lang w:eastAsia="es-CL"/>
+              </w:rPr>
+            </w:pPr>
+            <w:r>
+              <w:rPr>
+                <w:rFonts w:eastAsia="Times New Roman" w:cstheme="minorHAnsi"/>
+                <w:b/>
+                <w:bCs/>
+                <w:color w:val="1F3864" w:themeColor="accent1" w:themeShade="80"/>
+                <w:sz w:val="18"/>
+                <w:szCs w:val="18"/>
+                <w:lang w:eastAsia="es-CL"/>
+              </w:rPr>
+              <w:t>Descripción</w:t>
+            </w:r>
+          </w:p>
+        </w:tc>
+        <w:tc>
+          <w:tcPr>
+            <w:tcW w:w="3354" w:type="dxa"/>
+            <w:vAlign w:val="center"/>
+            <w:hideMark/>
+          </w:tcPr>
+          <w:p>
+            <w:pPr>
+              <w:spacing w:after="0" w:line="240" w:lineRule="auto"/>
+              <w:jc w:val="center"/>
+              <w:rPr>
+                <w:rFonts w:eastAsia="Times New Roman" w:cstheme="minorHAnsi"/>
+                <w:b/>
+                <w:bCs/>
+                <w:color w:val="1F3864" w:themeColor="accent1" w:themeShade="80"/>
+                <w:sz w:val="18"/>
+                <w:szCs w:val="18"/>
+                <w:lang w:eastAsia="es-CL"/>
+              </w:rPr>
+            </w:pPr>
+            <w:r>
+              <w:rPr>
+                <w:rFonts w:eastAsia="Times New Roman" w:cstheme="minorHAnsi"/>
+                <w:b/>
+                <w:bCs/>
+                <w:color w:val="1F3864" w:themeColor="accent1" w:themeShade="80"/>
+                <w:sz w:val="18"/>
+                <w:szCs w:val="18"/>
+                <w:lang w:eastAsia="es-CL"/>
+              </w:rPr>
+              <w:t>Justificación</w:t>
+            </w:r>
+          </w:p>
+        </w:tc>
+      </w:tr>
+      <w:tr>
+        <w:trPr>
+          <w:tblCellSpacing w:w="15" w:type="dxa"/>
+        </w:trPr>
+        <w:tc>
+          <w:tcPr>
+            <w:tcW w:w="1231" w:type="dxa"/>
+            <w:vAlign w:val="center"/>
+            <w:hideMark/>
+          </w:tcPr>
+          <w:p>
+            <w:pPr>
+              <w:spacing w:after="0" w:line="240" w:lineRule="auto"/>
+              <w:rPr>
+                <w:rFonts w:eastAsia="Times New Roman" w:cstheme="minorHAnsi"/>
+                <w:color w:val="1F3864" w:themeColor="accent1" w:themeShade="80"/>
+                <w:sz w:val="18"/>
+                <w:szCs w:val="18"/>
+                <w:lang w:eastAsia="es-CL"/>
+              </w:rPr>
+            </w:pPr>
+            <w:r>
+              <w:rPr>
+                <w:rFonts w:eastAsia="Times New Roman" w:cstheme="minorHAnsi"/>
+                <w:color w:val="1F3864" w:themeColor="accent1" w:themeShade="80"/>
+                <w:sz w:val="18"/>
+                <w:szCs w:val="18"/>
+                <w:lang w:eastAsia="es-CL"/>
+              </w:rPr>
+              <w:t>Avance</w:t>
+            </w:r>
+          </w:p>
+        </w:tc>
+        <w:tc>
+          <w:tcPr>
+            <w:tcW w:w="1955" w:type="dxa"/>
+            <w:vAlign w:val="center"/>
+            <w:hideMark/>
+          </w:tcPr>
+          <w:p>
+            <w:pPr>
+              <w:spacing w:after="0" w:line="240" w:lineRule="auto"/>
+              <w:rPr>
+                <w:rFonts w:eastAsia="Times New Roman" w:cstheme="minorHAnsi"/>
+                <w:color w:val="1F3864" w:themeColor="accent1" w:themeShade="80"/>
+                <w:sz w:val="18"/>
+                <w:szCs w:val="18"/>
+                <w:lang w:eastAsia="es-CL"/>
+              </w:rPr>
+            </w:pPr>
+            <w:r>
+              <w:rPr>
+                <w:rFonts w:eastAsia="Times New Roman" w:cstheme="minorHAnsi"/>
+                <w:color w:val="1F3864" w:themeColor="accent1" w:themeShade="80"/>
+                <w:sz w:val="18"/>
+                <w:szCs w:val="18"/>
+                <w:lang w:eastAsia="es-CL"/>
+              </w:rPr>
+              <w:t>Capturas de Jira</w:t>
+            </w:r>
+          </w:p>
+        </w:tc>
+        <w:tc>
+          <w:tcPr>
+            <w:tcW w:w="2950" w:type="dxa"/>
+            <w:vAlign w:val="center"/>
+            <w:hideMark/>
+          </w:tcPr>
+          <w:p>
+            <w:pPr>
+              <w:spacing w:after="0" w:line="240" w:lineRule="auto"/>
+              <w:rPr>
+                <w:rFonts w:eastAsia="Times New Roman" w:cstheme="minorHAnsi"/>
+                <w:color w:val="1F3864" w:themeColor="accent1" w:themeShade="80"/>
+                <w:sz w:val="18"/>
+                <w:szCs w:val="18"/>
+                <w:lang w:eastAsia="es-CL"/>
+              </w:rPr>
+            </w:pPr>
+            <w:r>
+              <w:rPr>
+                <w:rFonts w:eastAsia="Times New Roman" w:cstheme="minorHAnsi"/>
+                <w:color w:val="1F3864" w:themeColor="accent1" w:themeShade="80"/>
+                <w:sz w:val="18"/>
+                <w:szCs w:val="18"/>
+                <w:lang w:eastAsia="es-CL"/>
+              </w:rPr>
+              <w:t>Imágenes del backlog completo, asignación de tareas y estimación de historias de usuario</w:t>
+            </w:r>
+          </w:p>
+        </w:tc>
+        <w:tc>
+          <w:tcPr>
+            <w:tcW w:w="3354" w:type="dxa"/>
+            <w:vAlign w:val="center"/>
+            <w:hideMark/>
+          </w:tcPr>
+          <w:p>
+            <w:pPr>
+              <w:spacing w:after="0" w:line="240" w:lineRule="auto"/>
+              <w:rPr>
+                <w:rFonts w:eastAsia="Times New Roman" w:cstheme="minorHAnsi"/>
+                <w:color w:val="1F3864" w:themeColor="accent1" w:themeShade="80"/>
+                <w:sz w:val="18"/>
+                <w:szCs w:val="18"/>
+                <w:lang w:eastAsia="es-CL"/>
+              </w:rPr>
+            </w:pPr>
+            <w:r>
+              <w:rPr>
+                <w:rFonts w:eastAsia="Times New Roman" w:cstheme="minorHAnsi"/>
+                <w:color w:val="1F3864" w:themeColor="accent1" w:themeShade="80"/>
+                <w:sz w:val="18"/>
+                <w:szCs w:val="18"/>
+                <w:lang w:eastAsia="es-CL"/>
+              </w:rPr>
+              <w:t>Permite evidenciar la planificación y organización de todo el proyecto, mostrando cómo se estructuró y priorizó el trabajo.</w:t>
+            </w:r>
+          </w:p>
+        </w:tc>
+      </w:tr>
+      <w:tr>
+        <w:trPr>
+          <w:tblCellSpacing w:w="15" w:type="dxa"/>
+        </w:trPr>
+        <w:tc>
+          <w:tcPr>
+            <w:tcW w:w="1231" w:type="dxa"/>
+            <w:vAlign w:val="center"/>
+            <w:hideMark/>
+          </w:tcPr>
+          <w:p>
+            <w:pPr>
+              <w:spacing w:after="0" w:line="240" w:lineRule="auto"/>
+              <w:rPr>
+                <w:rFonts w:eastAsia="Times New Roman" w:cstheme="minorHAnsi"/>
+                <w:color w:val="1F3864" w:themeColor="accent1" w:themeShade="80"/>
+                <w:sz w:val="18"/>
+                <w:szCs w:val="18"/>
+                <w:lang w:eastAsia="es-CL"/>
+              </w:rPr>
+            </w:pPr>
+            <w:r>
+              <w:rPr>
+                <w:rFonts w:eastAsia="Times New Roman" w:cstheme="minorHAnsi"/>
+                <w:color w:val="1F3864" w:themeColor="accent1" w:themeShade="80"/>
+                <w:sz w:val="18"/>
+                <w:szCs w:val="18"/>
+                <w:lang w:eastAsia="es-CL"/>
+              </w:rPr>
+              <w:t>Avance</w:t>
+            </w:r>
+          </w:p>
+        </w:tc>
+        <w:tc>
+          <w:tcPr>
+            <w:tcW w:w="1955" w:type="dxa"/>
+            <w:vAlign w:val="center"/>
+            <w:hideMark/>
+          </w:tcPr>
+          <w:p>
+            <w:pPr>
+              <w:spacing w:after="0" w:line="240" w:lineRule="auto"/>
+              <w:rPr>
+                <w:rFonts w:eastAsia="Times New Roman" w:cstheme="minorHAnsi"/>
+                <w:color w:val="1F3864" w:themeColor="accent1" w:themeShade="80"/>
+                <w:sz w:val="18"/>
+                <w:szCs w:val="18"/>
+                <w:lang w:eastAsia="es-CL"/>
+              </w:rPr>
+            </w:pPr>
+            <w:r>
+              <w:rPr>
+                <w:rFonts w:eastAsia="Times New Roman" w:cstheme="minorHAnsi"/>
+                <w:color w:val="1F3864" w:themeColor="accent1" w:themeShade="80"/>
+                <w:sz w:val="18"/>
+                <w:szCs w:val="18"/>
+                <w:lang w:eastAsia="es-CL"/>
+              </w:rPr>
+              <w:t xml:space="preserve">Registro de </w:t>
+            </w:r>
+            <w:proofErr w:type="spellStart"/>
+            <w:r>
+              <w:rPr>
+                <w:rFonts w:eastAsia="Times New Roman" w:cstheme="minorHAnsi"/>
+                <w:color w:val="1F3864" w:themeColor="accent1" w:themeShade="80"/>
+                <w:sz w:val="18"/>
+                <w:szCs w:val="18"/>
+                <w:lang w:eastAsia="es-CL"/>
+              </w:rPr>
+              <w:t>sprints</w:t>
+            </w:r>
+            <w:proofErr w:type="spellEnd"/>
+          </w:p>
+        </w:tc>
+        <w:tc>
+          <w:tcPr>
+            <w:tcW w:w="2950" w:type="dxa"/>
+            <w:vAlign w:val="center"/>
+            <w:hideMark/>
+          </w:tcPr>
+          <w:p>
+            <w:pPr>
+              <w:spacing w:after="0" w:line="240" w:lineRule="auto"/>
+              <w:rPr>
+                <w:rFonts w:eastAsia="Times New Roman" w:cstheme="minorHAnsi"/>
+                <w:color w:val="1F3864" w:themeColor="accent1" w:themeShade="80"/>
+                <w:sz w:val="18"/>
+                <w:szCs w:val="18"/>
+                <w:lang w:eastAsia="es-CL"/>
+              </w:rPr>
+            </w:pPr>
+            <w:r>
+              <w:rPr>
+                <w:rFonts w:eastAsia="Times New Roman" w:cstheme="minorHAnsi"/>
+                <w:color w:val="1F3864" w:themeColor="accent1" w:themeShade="80"/>
+                <w:sz w:val="18"/>
+                <w:szCs w:val="18"/>
+                <w:lang w:eastAsia="es-CL"/>
+              </w:rPr>
+              <w:t xml:space="preserve">Listado de tareas en curso y completadas de todos los </w:t>
+            </w:r>
+            <w:proofErr w:type="spellStart"/>
+            <w:r>
+              <w:rPr>
+                <w:rFonts w:eastAsia="Times New Roman" w:cstheme="minorHAnsi"/>
+                <w:color w:val="1F3864" w:themeColor="accent1" w:themeShade="80"/>
+                <w:sz w:val="18"/>
+                <w:szCs w:val="18"/>
+                <w:lang w:eastAsia="es-CL"/>
+              </w:rPr>
+              <w:t>sprints</w:t>
+            </w:r>
+            <w:proofErr w:type="spellEnd"/>
+            <w:r>
+              <w:rPr>
+                <w:rFonts w:eastAsia="Times New Roman" w:cstheme="minorHAnsi"/>
+                <w:color w:val="1F3864" w:themeColor="accent1" w:themeShade="80"/>
+                <w:sz w:val="18"/>
+                <w:szCs w:val="18"/>
+                <w:lang w:eastAsia="es-CL"/>
+              </w:rPr>
+              <w:t xml:space="preserve"> realizados</w:t>
+            </w:r>
+          </w:p>
+        </w:tc>
+        <w:tc>
+          <w:tcPr>
+            <w:tcW w:w="3354" w:type="dxa"/>
+            <w:vAlign w:val="center"/>
+            <w:hideMark/>
+          </w:tcPr>
+          <w:p>
+            <w:pPr>
+              <w:spacing w:after="0" w:line="240" w:lineRule="auto"/>
+              <w:rPr>
+                <w:rFonts w:eastAsia="Times New Roman" w:cstheme="minorHAnsi"/>
+                <w:color w:val="1F3864" w:themeColor="accent1" w:themeShade="80"/>
+                <w:sz w:val="18"/>
+                <w:szCs w:val="18"/>
+                <w:lang w:eastAsia="es-CL"/>
+              </w:rPr>
+            </w:pPr>
+            <w:r>
+              <w:rPr>
+                <w:rFonts w:eastAsia="Times New Roman" w:cstheme="minorHAnsi"/>
+                <w:color w:val="1F3864" w:themeColor="accent1" w:themeShade="80"/>
+                <w:sz w:val="18"/>
+                <w:szCs w:val="18"/>
+                <w:lang w:eastAsia="es-CL"/>
+              </w:rPr>
+              <w:t>Evidencia el seguimiento del progreso a lo largo de todo el proyecto y la ejecución de las funcionalidades planificadas.</w:t>
+            </w:r>
+          </w:p>
+        </w:tc>
+      </w:tr>
+      <w:tr>
+        <w:trPr>
+          <w:tblCellSpacing w:w="15" w:type="dxa"/>
+        </w:trPr>
+        <w:tc>
+          <w:tcPr>
+            <w:tcW w:w="1231" w:type="dxa"/>
+            <w:vAlign w:val="center"/>
+            <w:hideMark/>
+          </w:tcPr>
+          <w:p>
+            <w:pPr>
+              <w:spacing w:after="0" w:line="240" w:lineRule="auto"/>
+              <w:rPr>
+                <w:rFonts w:eastAsia="Times New Roman" w:cstheme="minorHAnsi"/>
+                <w:color w:val="1F3864" w:themeColor="accent1" w:themeShade="80"/>
+                <w:sz w:val="18"/>
+                <w:szCs w:val="18"/>
+                <w:lang w:eastAsia="es-CL"/>
+              </w:rPr>
+            </w:pPr>
+            <w:r>
+              <w:rPr>
+                <w:rFonts w:eastAsia="Times New Roman" w:cstheme="minorHAnsi"/>
+                <w:color w:val="1F3864" w:themeColor="accent1" w:themeShade="80"/>
+                <w:sz w:val="18"/>
+                <w:szCs w:val="18"/>
+                <w:lang w:eastAsia="es-CL"/>
+              </w:rPr>
+              <w:t>Avance</w:t>
+            </w:r>
+          </w:p>
+        </w:tc>
+        <w:tc>
+          <w:tcPr>
+            <w:tcW w:w="1955" w:type="dxa"/>
+            <w:vAlign w:val="center"/>
+            <w:hideMark/>
+          </w:tcPr>
+          <w:p>
+            <w:pPr>
+              <w:spacing w:after="0" w:line="240" w:lineRule="auto"/>
+              <w:rPr>
+                <w:rFonts w:eastAsia="Times New Roman" w:cstheme="minorHAnsi"/>
+                <w:color w:val="1F3864" w:themeColor="accent1" w:themeShade="80"/>
+                <w:sz w:val="18"/>
+                <w:szCs w:val="18"/>
+                <w:lang w:eastAsia="es-CL"/>
+              </w:rPr>
+            </w:pPr>
+            <w:r>
+              <w:rPr>
+                <w:rFonts w:eastAsia="Times New Roman" w:cstheme="minorHAnsi"/>
+                <w:color w:val="1F3864" w:themeColor="accent1" w:themeShade="80"/>
+                <w:sz w:val="18"/>
+                <w:szCs w:val="18"/>
+                <w:lang w:eastAsia="es-CL"/>
+              </w:rPr>
+              <w:t>Documentos de retrospectivas</w:t>
+            </w:r>
+          </w:p>
+        </w:tc>
+        <w:tc>
+          <w:tcPr>
+            <w:tcW w:w="2950" w:type="dxa"/>
+            <w:vAlign w:val="center"/>
+            <w:hideMark/>
+          </w:tcPr>
+          <w:p>
+            <w:pPr>
+              <w:spacing w:after="0" w:line="240" w:lineRule="auto"/>
+              <w:rPr>
+                <w:rFonts w:eastAsia="Times New Roman" w:cstheme="minorHAnsi"/>
+                <w:color w:val="1F3864" w:themeColor="accent1" w:themeShade="80"/>
+                <w:sz w:val="18"/>
+                <w:szCs w:val="18"/>
+                <w:lang w:eastAsia="es-CL"/>
+              </w:rPr>
+            </w:pPr>
+            <w:r>
+              <w:rPr>
+                <w:rFonts w:eastAsia="Times New Roman" w:cstheme="minorHAnsi"/>
+                <w:color w:val="1F3864" w:themeColor="accent1" w:themeShade="80"/>
+                <w:sz w:val="18"/>
+                <w:szCs w:val="18"/>
+                <w:lang w:eastAsia="es-CL"/>
+              </w:rPr>
+              <w:t>Análisis de lo que salió bien, aspectos a mejorar y acciones concretas a seguir por cada sprint</w:t>
+            </w:r>
+          </w:p>
+        </w:tc>
+        <w:tc>
+          <w:tcPr>
+            <w:tcW w:w="3354" w:type="dxa"/>
+            <w:vAlign w:val="center"/>
+            <w:hideMark/>
+          </w:tcPr>
+          <w:p>
+            <w:pPr>
+              <w:spacing w:after="0" w:line="240" w:lineRule="auto"/>
+              <w:rPr>
+                <w:rFonts w:eastAsia="Times New Roman" w:cstheme="minorHAnsi"/>
+                <w:color w:val="1F3864" w:themeColor="accent1" w:themeShade="80"/>
+                <w:sz w:val="18"/>
+                <w:szCs w:val="18"/>
+                <w:lang w:eastAsia="es-CL"/>
+              </w:rPr>
+            </w:pPr>
+            <w:r>
+              <w:rPr>
+                <w:rFonts w:eastAsia="Times New Roman" w:cstheme="minorHAnsi"/>
+                <w:color w:val="1F3864" w:themeColor="accent1" w:themeShade="80"/>
+                <w:sz w:val="18"/>
+                <w:szCs w:val="18"/>
+                <w:lang w:eastAsia="es-CL"/>
+              </w:rPr>
+              <w:t>Muestra la aplicación de mejora continua y control de calidad durante todo el desarrollo.</w:t>
+            </w:r>
+          </w:p>
+        </w:tc>
+      </w:tr>
+      <w:tr>
+        <w:trPr>
+          <w:tblCellSpacing w:w="15" w:type="dxa"/>
+        </w:trPr>
+        <w:tc>
+          <w:tcPr>
+            <w:tcW w:w="1231" w:type="dxa"/>
+            <w:vAlign w:val="center"/>
+            <w:hideMark/>
+          </w:tcPr>
+          <w:p>
+            <w:pPr>
+              <w:spacing w:after="0" w:line="240" w:lineRule="auto"/>
+              <w:rPr>
+                <w:rFonts w:eastAsia="Times New Roman" w:cstheme="minorHAnsi"/>
+                <w:color w:val="1F3864" w:themeColor="accent1" w:themeShade="80"/>
+                <w:sz w:val="18"/>
+                <w:szCs w:val="18"/>
+                <w:lang w:eastAsia="es-CL"/>
+              </w:rPr>
+            </w:pPr>
+            <w:r>
+              <w:rPr>
+                <w:rFonts w:eastAsia="Times New Roman" w:cstheme="minorHAnsi"/>
+                <w:color w:val="1F3864" w:themeColor="accent1" w:themeShade="80"/>
+                <w:sz w:val="18"/>
+                <w:szCs w:val="18"/>
+                <w:lang w:eastAsia="es-CL"/>
+              </w:rPr>
+              <w:t>Final</w:t>
+            </w:r>
+          </w:p>
+        </w:tc>
+        <w:tc>
+          <w:tcPr>
+            <w:tcW w:w="1955" w:type="dxa"/>
+            <w:vAlign w:val="center"/>
+            <w:hideMark/>
+          </w:tcPr>
+          <w:p>
+            <w:pPr>
+              <w:spacing w:after="0" w:line="240" w:lineRule="auto"/>
+              <w:rPr>
+                <w:rFonts w:eastAsia="Times New Roman" w:cstheme="minorHAnsi"/>
+                <w:color w:val="1F3864" w:themeColor="accent1" w:themeShade="80"/>
+                <w:sz w:val="18"/>
+                <w:szCs w:val="18"/>
+                <w:lang w:eastAsia="es-CL"/>
+              </w:rPr>
+            </w:pPr>
+            <w:r>
+              <w:rPr>
+                <w:rFonts w:eastAsia="Times New Roman" w:cstheme="minorHAnsi"/>
+                <w:color w:val="1F3864" w:themeColor="accent1" w:themeShade="80"/>
+                <w:sz w:val="18"/>
+                <w:szCs w:val="18"/>
+                <w:lang w:eastAsia="es-CL"/>
+              </w:rPr>
+              <w:t>Informe completo del proyecto</w:t>
+            </w:r>
+          </w:p>
+        </w:tc>
+        <w:tc>
+          <w:tcPr>
+            <w:tcW w:w="2950" w:type="dxa"/>
+            <w:vAlign w:val="center"/>
+            <w:hideMark/>
+          </w:tcPr>
+          <w:p>
+            <w:pPr>
+              <w:spacing w:after="0" w:line="240" w:lineRule="auto"/>
+              <w:rPr>
+                <w:rFonts w:eastAsia="Times New Roman" w:cstheme="minorHAnsi"/>
+                <w:color w:val="1F3864" w:themeColor="accent1" w:themeShade="80"/>
+                <w:sz w:val="18"/>
+                <w:szCs w:val="18"/>
+                <w:lang w:eastAsia="es-CL"/>
+              </w:rPr>
+            </w:pPr>
+            <w:r>
+              <w:rPr>
+                <w:rFonts w:eastAsia="Times New Roman" w:cstheme="minorHAnsi"/>
+                <w:color w:val="1F3864" w:themeColor="accent1" w:themeShade="80"/>
+                <w:sz w:val="18"/>
+                <w:szCs w:val="18"/>
+                <w:lang w:eastAsia="es-CL"/>
+              </w:rPr>
+              <w:t>Documento con todas las fases del proyecto, entregables, resultados y análisis</w:t>
+            </w:r>
+          </w:p>
+        </w:tc>
+        <w:tc>
+          <w:tcPr>
+            <w:tcW w:w="3354" w:type="dxa"/>
+            <w:vAlign w:val="center"/>
+            <w:hideMark/>
+          </w:tcPr>
+          <w:p>
+            <w:pPr>
+              <w:spacing w:after="0" w:line="240" w:lineRule="auto"/>
+              <w:rPr>
+                <w:rFonts w:eastAsia="Times New Roman" w:cstheme="minorHAnsi"/>
+                <w:color w:val="1F3864" w:themeColor="accent1" w:themeShade="80"/>
+                <w:sz w:val="18"/>
+                <w:szCs w:val="18"/>
+                <w:lang w:eastAsia="es-CL"/>
+              </w:rPr>
+            </w:pPr>
+            <w:r>
+              <w:rPr>
+                <w:rFonts w:eastAsia="Times New Roman" w:cstheme="minorHAnsi"/>
+                <w:color w:val="1F3864" w:themeColor="accent1" w:themeShade="80"/>
+                <w:sz w:val="18"/>
+                <w:szCs w:val="18"/>
+                <w:lang w:eastAsia="es-CL"/>
+              </w:rPr>
+              <w:t>Permite evaluar el desarrollo integral del proyecto y si se cumplieron los objetivos y planificaciones.</w:t>
+            </w:r>
+          </w:p>
+        </w:tc>
+      </w:tr>
+      <w:tr>
+        <w:trPr>
+          <w:tblCellSpacing w:w="15" w:type="dxa"/>
+        </w:trPr>
+        <w:tc>
+          <w:tcPr>
+            <w:tcW w:w="1231" w:type="dxa"/>
+            <w:vAlign w:val="center"/>
+            <w:hideMark/>
+          </w:tcPr>
+          <w:p>
+            <w:pPr>
+              <w:spacing w:after="0" w:line="240" w:lineRule="auto"/>
+              <w:rPr>
+                <w:rFonts w:eastAsia="Times New Roman" w:cstheme="minorHAnsi"/>
+                <w:color w:val="1F3864" w:themeColor="accent1" w:themeShade="80"/>
+                <w:sz w:val="18"/>
+                <w:szCs w:val="18"/>
+                <w:lang w:eastAsia="es-CL"/>
+              </w:rPr>
+            </w:pPr>
+            <w:r>
+              <w:rPr>
+                <w:rFonts w:eastAsia="Times New Roman" w:cstheme="minorHAnsi"/>
+                <w:color w:val="1F3864" w:themeColor="accent1" w:themeShade="80"/>
+                <w:sz w:val="18"/>
+                <w:szCs w:val="18"/>
+                <w:lang w:eastAsia="es-CL"/>
+              </w:rPr>
+              <w:t>Final</w:t>
+            </w:r>
+          </w:p>
+        </w:tc>
+        <w:tc>
+          <w:tcPr>
+            <w:tcW w:w="1955" w:type="dxa"/>
+            <w:vAlign w:val="center"/>
+            <w:hideMark/>
+          </w:tcPr>
+          <w:p>
+            <w:pPr>
+              <w:spacing w:after="0" w:line="240" w:lineRule="auto"/>
+              <w:rPr>
+                <w:rFonts w:eastAsia="Times New Roman" w:cstheme="minorHAnsi"/>
+                <w:color w:val="1F3864" w:themeColor="accent1" w:themeShade="80"/>
+                <w:sz w:val="18"/>
+                <w:szCs w:val="18"/>
+                <w:lang w:eastAsia="es-CL"/>
+              </w:rPr>
+            </w:pPr>
+            <w:r>
+              <w:rPr>
+                <w:rFonts w:eastAsia="Times New Roman" w:cstheme="minorHAnsi"/>
+                <w:color w:val="1F3864" w:themeColor="accent1" w:themeShade="80"/>
+                <w:sz w:val="18"/>
+                <w:szCs w:val="18"/>
+                <w:lang w:eastAsia="es-CL"/>
+              </w:rPr>
+              <w:t>Presentación final del proyecto</w:t>
+            </w:r>
+          </w:p>
+        </w:tc>
+        <w:tc>
+          <w:tcPr>
+            <w:tcW w:w="2950" w:type="dxa"/>
+            <w:vAlign w:val="center"/>
+            <w:hideMark/>
+          </w:tcPr>
+          <w:p>
+            <w:pPr>
+              <w:spacing w:after="0" w:line="240" w:lineRule="auto"/>
+              <w:rPr>
+                <w:rFonts w:eastAsia="Times New Roman" w:cstheme="minorHAnsi"/>
+                <w:color w:val="1F3864" w:themeColor="accent1" w:themeShade="80"/>
+                <w:sz w:val="18"/>
+                <w:szCs w:val="18"/>
+                <w:lang w:eastAsia="es-CL"/>
+              </w:rPr>
+            </w:pPr>
+            <w:r>
+              <w:rPr>
+                <w:rFonts w:eastAsia="Times New Roman" w:cstheme="minorHAnsi"/>
+                <w:color w:val="1F3864" w:themeColor="accent1" w:themeShade="80"/>
+                <w:sz w:val="18"/>
+                <w:szCs w:val="18"/>
+                <w:lang w:eastAsia="es-CL"/>
+              </w:rPr>
+              <w:t>Diapositivas resumiendo objetivos, metodología, resultados y evidencias</w:t>
+            </w:r>
+          </w:p>
+        </w:tc>
+        <w:tc>
+          <w:tcPr>
+            <w:tcW w:w="3354" w:type="dxa"/>
+            <w:vAlign w:val="center"/>
+            <w:hideMark/>
+          </w:tcPr>
+          <w:p>
+            <w:pPr>
+              <w:spacing w:after="0" w:line="240" w:lineRule="auto"/>
+              <w:rPr>
+                <w:rFonts w:eastAsia="Times New Roman" w:cstheme="minorHAnsi"/>
+                <w:color w:val="1F3864" w:themeColor="accent1" w:themeShade="80"/>
+                <w:sz w:val="18"/>
+                <w:szCs w:val="18"/>
+                <w:lang w:eastAsia="es-CL"/>
+              </w:rPr>
+            </w:pPr>
+            <w:r>
+              <w:rPr>
+                <w:rFonts w:eastAsia="Times New Roman" w:cstheme="minorHAnsi"/>
+                <w:color w:val="1F3864" w:themeColor="accent1" w:themeShade="80"/>
+                <w:sz w:val="18"/>
+                <w:szCs w:val="18"/>
+                <w:lang w:eastAsia="es-CL"/>
+              </w:rPr>
+              <w:t>Facilita la visibilidad del proyecto de manera sintetizada para su evaluación.</w:t>
+            </w:r>
+          </w:p>
+        </w:tc>
+      </w:tr>
+      <w:tr>
+        <w:trPr>
+          <w:tblCellSpacing w:w="15" w:type="dxa"/>
+        </w:trPr>
+        <w:tc>
+          <w:tcPr>
+            <w:tcW w:w="1231" w:type="dxa"/>
+            <w:vAlign w:val="center"/>
+            <w:hideMark/>
+          </w:tcPr>
+          <w:p>
+            <w:pPr>
+              <w:spacing w:after="0" w:line="240" w:lineRule="auto"/>
+              <w:rPr>
+                <w:rFonts w:eastAsia="Times New Roman" w:cstheme="minorHAnsi"/>
+                <w:color w:val="1F3864" w:themeColor="accent1" w:themeShade="80"/>
+                <w:sz w:val="18"/>
+                <w:szCs w:val="18"/>
+                <w:lang w:eastAsia="es-CL"/>
+              </w:rPr>
+            </w:pPr>
+            <w:r>
+              <w:rPr>
+                <w:rFonts w:eastAsia="Times New Roman" w:cstheme="minorHAnsi"/>
+                <w:color w:val="1F3864" w:themeColor="accent1" w:themeShade="80"/>
+                <w:sz w:val="18"/>
+                <w:szCs w:val="18"/>
+                <w:lang w:eastAsia="es-CL"/>
+              </w:rPr>
+              <w:t>Final</w:t>
+            </w:r>
+          </w:p>
+        </w:tc>
+        <w:tc>
+          <w:tcPr>
+            <w:tcW w:w="1955" w:type="dxa"/>
+            <w:vAlign w:val="center"/>
+            <w:hideMark/>
+          </w:tcPr>
+          <w:p>
+            <w:pPr>
+              <w:spacing w:after="0" w:line="240" w:lineRule="auto"/>
+              <w:rPr>
+                <w:rFonts w:eastAsia="Times New Roman" w:cstheme="minorHAnsi"/>
+                <w:color w:val="1F3864" w:themeColor="accent1" w:themeShade="80"/>
+                <w:sz w:val="18"/>
+                <w:szCs w:val="18"/>
+                <w:lang w:eastAsia="es-CL"/>
+              </w:rPr>
+            </w:pPr>
+            <w:r>
+              <w:rPr>
+                <w:rFonts w:eastAsia="Times New Roman" w:cstheme="minorHAnsi"/>
+                <w:color w:val="1F3864" w:themeColor="accent1" w:themeShade="80"/>
+                <w:sz w:val="18"/>
+                <w:szCs w:val="18"/>
+                <w:lang w:eastAsia="es-CL"/>
+              </w:rPr>
+              <w:t>Repositorio de trabajo</w:t>
+            </w:r>
+          </w:p>
+        </w:tc>
+        <w:tc>
+          <w:tcPr>
+            <w:tcW w:w="2950" w:type="dxa"/>
+            <w:vAlign w:val="center"/>
+            <w:hideMark/>
+          </w:tcPr>
+          <w:p>
+            <w:pPr>
+              <w:spacing w:after="0" w:line="240" w:lineRule="auto"/>
+              <w:rPr>
+                <w:rFonts w:eastAsia="Times New Roman" w:cstheme="minorHAnsi"/>
+                <w:color w:val="1F3864" w:themeColor="accent1" w:themeShade="80"/>
+                <w:sz w:val="18"/>
+                <w:szCs w:val="18"/>
+                <w:lang w:eastAsia="es-CL"/>
+              </w:rPr>
+            </w:pPr>
+            <w:r>
+              <w:rPr>
+                <w:rFonts w:eastAsia="Times New Roman" w:cstheme="minorHAnsi"/>
+                <w:color w:val="1F3864" w:themeColor="accent1" w:themeShade="80"/>
+                <w:sz w:val="18"/>
+                <w:szCs w:val="18"/>
+                <w:lang w:eastAsia="es-CL"/>
+              </w:rPr>
+              <w:t>Código, documentación técnica y materiales generados durante todo el proyecto</w:t>
+            </w:r>
+          </w:p>
+        </w:tc>
+        <w:tc>
+          <w:tcPr>
+            <w:tcW w:w="3354" w:type="dxa"/>
+            <w:vAlign w:val="center"/>
+            <w:hideMark/>
+          </w:tcPr>
+          <w:p>
+            <w:pPr>
+              <w:spacing w:after="0" w:line="240" w:lineRule="auto"/>
+              <w:rPr>
+                <w:rFonts w:eastAsia="Times New Roman" w:cstheme="minorHAnsi"/>
+                <w:color w:val="1F3864" w:themeColor="accent1" w:themeShade="80"/>
+                <w:sz w:val="18"/>
+                <w:szCs w:val="18"/>
+                <w:lang w:eastAsia="es-CL"/>
+              </w:rPr>
+            </w:pPr>
+            <w:r>
+              <w:rPr>
+                <w:rFonts w:eastAsia="Times New Roman" w:cstheme="minorHAnsi"/>
+                <w:color w:val="1F3864" w:themeColor="accent1" w:themeShade="80"/>
+                <w:sz w:val="18"/>
+                <w:szCs w:val="18"/>
+                <w:lang w:eastAsia="es-CL"/>
+              </w:rPr>
+              <w:t>Evidencia tangible del desarrollo del proyecto y entrega de los productos finales.</w:t>
+            </w:r>
+          </w:p>
+        </w:tc>
+      </w:tr>
+    </w:tbl>
+    <w:p>
+      <w:pPr>
+        <w:spacing w:after="0" w:line="360" w:lineRule="auto"/>
+        <w:jc w:val="both"/>
+        <w:rPr>
+          <w:b/>
+          <w:sz w:val="20"/>
+          <w:szCs w:val="20"/>
+        </w:rPr>
+      </w:pPr>
+    </w:p>
+    <w:p>
+      <w:pPr>
+        <w:spacing w:after="0" w:line="360" w:lineRule="auto"/>
+        <w:jc w:val="both"/>
+        <w:rPr>
+          <w:b/>
+          <w:sz w:val="20"/>
+          <w:szCs w:val="20"/>
+        </w:rPr>
+      </w:pPr>
+    </w:p>
+    <w:p>
+      <w:pPr>
+        <w:spacing w:after="0" w:line="240" w:lineRule="auto"/>
+        <w:rPr>
+          <w:b/>
+          <w:sz w:val="20"/>
+          <w:szCs w:val="20"/>
+        </w:rPr>
+      </w:pPr>
+      <w:r>
+        <w:rPr>
+          <w:b/>
+          <w:sz w:val="20"/>
+          <w:szCs w:val="20"/>
+        </w:rPr>
+        <w:br w:type="page"/>
+      </w:r>
+    </w:p>
     <w:p>
       <w:pPr>
         <w:spacing w:after="0" w:line="360" w:lineRule="auto"/>
@@ -3012,7 +3982,7 @@
     <w:tbl>
       <w:tblPr>
         <w:tblStyle w:val="Tablaconcuadrcula"/>
-        <w:tblW w:w="10062" w:type="dxa"/>
+        <w:tblW w:w="10258" w:type="dxa"/>
         <w:tblInd w:w="-714" w:type="dxa"/>
         <w:tblBorders>
           <w:top w:val="single" w:sz="4" w:space="0" w:color="BFBFBF" w:themeColor="background1" w:themeShade="BF"/>
@@ -3025,142 +3995,68 @@
         <w:tblLook w:val="04A0" w:firstRow="1" w:lastRow="0" w:firstColumn="1" w:lastColumn="0" w:noHBand="0" w:noVBand="1"/>
       </w:tblPr>
       <w:tblGrid>
-        <w:gridCol w:w="1843"/>
-        <w:gridCol w:w="1843"/>
-        <w:gridCol w:w="3825"/>
-        <w:gridCol w:w="2551"/>
+        <w:gridCol w:w="10258"/>
       </w:tblGrid>
       <w:tr>
         <w:trPr>
-          <w:trHeight w:val="362"/>
+          <w:trHeight w:val="440"/>
         </w:trPr>
         <w:tc>
           <w:tcPr>
-            <w:tcW w:w="1843" w:type="dxa"/>
+            <w:tcW w:w="10258" w:type="dxa"/>
             <w:vAlign w:val="center"/>
           </w:tcPr>
           <w:p>
             <w:pPr>
-              <w:pStyle w:val="Piedepgina"/>
-              <w:jc w:val="center"/>
-              <w:rPr>
-                <w:rFonts w:ascii="Calibri" w:hAnsi="Calibri"/>
+              <w:rPr>
                 <w:b/>
                 <w:color w:val="1F3864" w:themeColor="accent1" w:themeShade="80"/>
-              </w:rPr>
-            </w:pPr>
-            <w:r>
-              <w:rPr>
-                <w:rFonts w:ascii="Calibri" w:hAnsi="Calibri"/>
+                <w:sz w:val="28"/>
+                <w:szCs w:val="28"/>
+              </w:rPr>
+            </w:pPr>
+            <w:r>
+              <w:rPr>
                 <w:b/>
                 <w:color w:val="1F3864" w:themeColor="accent1" w:themeShade="80"/>
-              </w:rPr>
-              <w:t xml:space="preserve">Tipo de evidencia </w:t>
-            </w:r>
-          </w:p>
-          <w:p>
-            <w:pPr>
-              <w:pStyle w:val="Piedepgina"/>
-              <w:jc w:val="center"/>
-              <w:rPr>
-                <w:rFonts w:ascii="Calibri" w:hAnsi="Calibri"/>
+                <w:sz w:val="28"/>
+                <w:szCs w:val="28"/>
+              </w:rPr>
+              <w:t>7</w:t>
+            </w:r>
+            <w:r>
+              <w:rPr>
                 <w:b/>
                 <w:color w:val="1F3864" w:themeColor="accent1" w:themeShade="80"/>
-              </w:rPr>
-            </w:pPr>
-            <w:r>
-              <w:rPr>
-                <w:rFonts w:ascii="Calibri" w:hAnsi="Calibri"/>
+                <w:sz w:val="28"/>
+                <w:szCs w:val="28"/>
+              </w:rPr>
+              <w:t xml:space="preserve">. </w:t>
+            </w:r>
+            <w:r>
+              <w:rPr>
                 <w:b/>
                 <w:color w:val="1F3864" w:themeColor="accent1" w:themeShade="80"/>
-              </w:rPr>
-              <w:t>(avance o final)</w:t>
-            </w:r>
-          </w:p>
-        </w:tc>
-        <w:tc>
-          <w:tcPr>
-            <w:tcW w:w="1843" w:type="dxa"/>
-            <w:vAlign w:val="center"/>
-          </w:tcPr>
-          <w:p>
-            <w:pPr>
-              <w:pStyle w:val="Piedepgina"/>
-              <w:jc w:val="center"/>
-              <w:rPr>
-                <w:rFonts w:ascii="Calibri" w:hAnsi="Calibri"/>
-                <w:b/>
-                <w:color w:val="1F3864" w:themeColor="accent1" w:themeShade="80"/>
-              </w:rPr>
-            </w:pPr>
-            <w:r>
-              <w:rPr>
-                <w:rFonts w:ascii="Calibri" w:hAnsi="Calibri"/>
-                <w:b/>
-                <w:color w:val="1F3864" w:themeColor="accent1" w:themeShade="80"/>
-              </w:rPr>
-              <w:t>Nombre de la evidencia</w:t>
-            </w:r>
-          </w:p>
-        </w:tc>
-        <w:tc>
-          <w:tcPr>
-            <w:tcW w:w="3825" w:type="dxa"/>
-            <w:vAlign w:val="center"/>
-          </w:tcPr>
-          <w:p>
-            <w:pPr>
-              <w:pStyle w:val="Piedepgina"/>
-              <w:jc w:val="center"/>
-              <w:rPr>
-                <w:rFonts w:ascii="Calibri" w:hAnsi="Calibri"/>
-                <w:b/>
-                <w:color w:val="1F3864" w:themeColor="accent1" w:themeShade="80"/>
-              </w:rPr>
-            </w:pPr>
-            <w:r>
-              <w:rPr>
-                <w:rFonts w:ascii="Calibri" w:hAnsi="Calibri"/>
-                <w:b/>
-                <w:color w:val="1F3864" w:themeColor="accent1" w:themeShade="80"/>
-              </w:rPr>
-              <w:t>Descripción</w:t>
-            </w:r>
-          </w:p>
-        </w:tc>
-        <w:tc>
-          <w:tcPr>
-            <w:tcW w:w="2551" w:type="dxa"/>
-            <w:vAlign w:val="center"/>
-          </w:tcPr>
-          <w:p>
-            <w:pPr>
-              <w:pStyle w:val="Piedepgina"/>
-              <w:jc w:val="center"/>
-              <w:rPr>
-                <w:rFonts w:ascii="Calibri" w:hAnsi="Calibri"/>
-                <w:b/>
-                <w:color w:val="1F3864" w:themeColor="accent1" w:themeShade="80"/>
-              </w:rPr>
-            </w:pPr>
-            <w:r>
-              <w:rPr>
-                <w:rFonts w:ascii="Calibri" w:hAnsi="Calibri"/>
-                <w:b/>
-                <w:color w:val="1F3864" w:themeColor="accent1" w:themeShade="80"/>
-              </w:rPr>
-              <w:t>Justificación</w:t>
+                <w:sz w:val="28"/>
+                <w:szCs w:val="28"/>
+              </w:rPr>
+              <w:t>Plan de Trabajo</w:t>
             </w:r>
           </w:p>
         </w:tc>
       </w:tr>
       <w:tr>
         <w:trPr>
-          <w:trHeight w:val="362"/>
+          <w:trHeight w:val="440"/>
         </w:trPr>
         <w:tc>
           <w:tcPr>
-            <w:tcW w:w="1843" w:type="dxa"/>
+            <w:tcW w:w="10258" w:type="dxa"/>
+            <w:tcBorders>
+              <w:bottom w:val="single" w:sz="4" w:space="0" w:color="AEAAAA" w:themeColor="background2" w:themeShade="BF"/>
+            </w:tcBorders>
+            <w:shd w:val="clear" w:color="auto" w:fill="D9E2F3" w:themeFill="accent1" w:themeFillTint="33"/>
+            <w:vAlign w:val="center"/>
           </w:tcPr>
           <w:p>
             <w:pPr>
@@ -3168,293 +4064,2424 @@
               <w:jc w:val="both"/>
               <w:rPr>
                 <w:rFonts w:ascii="Calibri" w:hAnsi="Calibri"/>
-                <w:b/>
-                <w:color w:val="1F3864" w:themeColor="accent1" w:themeShade="80"/>
-              </w:rPr>
-            </w:pPr>
-          </w:p>
-        </w:tc>
-        <w:tc>
-          <w:tcPr>
-            <w:tcW w:w="1843" w:type="dxa"/>
-          </w:tcPr>
-          <w:p>
-            <w:pPr>
-              <w:pStyle w:val="Piedepgina"/>
-              <w:jc w:val="both"/>
+                <w:color w:val="1F3864" w:themeColor="accent1" w:themeShade="80"/>
+              </w:rPr>
+            </w:pPr>
+            <w:r>
               <w:rPr>
                 <w:rFonts w:ascii="Calibri" w:hAnsi="Calibri"/>
-                <w:b/>
-                <w:color w:val="1F3864" w:themeColor="accent1" w:themeShade="80"/>
-              </w:rPr>
-            </w:pPr>
-          </w:p>
-        </w:tc>
-        <w:tc>
-          <w:tcPr>
-            <w:tcW w:w="3825" w:type="dxa"/>
-          </w:tcPr>
-          <w:p>
-            <w:pPr>
-              <w:jc w:val="both"/>
-              <w:rPr>
-                <w:rFonts w:ascii="Calibri" w:hAnsi="Calibri" w:cs="Arial"/>
-                <w:i/>
-                <w:color w:val="4472C4" w:themeColor="accent1"/>
-                <w:sz w:val="18"/>
-                <w:szCs w:val="20"/>
-                <w:lang w:eastAsia="es-CL"/>
-              </w:rPr>
-            </w:pPr>
-            <w:r>
-              <w:rPr>
-                <w:rFonts w:ascii="Calibri" w:hAnsi="Calibri" w:cs="Arial"/>
-                <w:i/>
-                <w:color w:val="4472C4" w:themeColor="accent1"/>
-                <w:sz w:val="18"/>
-                <w:szCs w:val="20"/>
-                <w:lang w:eastAsia="es-CL"/>
-              </w:rPr>
-              <w:t>Describe las evidencias acordadas con tu docente, siempre teniendo en mente que estas deben dar cuenta del desarrollo de tu Proyecto APT</w:t>
-            </w:r>
-            <w:r>
-              <w:rPr>
-                <w:rFonts w:ascii="Calibri" w:hAnsi="Calibri" w:cs="Arial"/>
-                <w:i/>
-                <w:color w:val="4472C4" w:themeColor="accent1"/>
-                <w:sz w:val="18"/>
-                <w:szCs w:val="20"/>
-                <w:lang w:eastAsia="es-CL"/>
+                <w:color w:val="1F3864" w:themeColor="accent1" w:themeShade="80"/>
+              </w:rPr>
+              <w:t>En la siguiente tabla d</w:t>
+            </w:r>
+            <w:r>
+              <w:rPr>
+                <w:rFonts w:ascii="Calibri" w:hAnsi="Calibri"/>
+                <w:color w:val="1F3864" w:themeColor="accent1" w:themeShade="80"/>
+              </w:rPr>
+              <w:t xml:space="preserve">efine la planificación de tu Proyecto APT </w:t>
+            </w:r>
+            <w:proofErr w:type="gramStart"/>
+            <w:r>
+              <w:rPr>
+                <w:rFonts w:ascii="Calibri" w:hAnsi="Calibri"/>
+                <w:color w:val="1F3864" w:themeColor="accent1" w:themeShade="80"/>
+              </w:rPr>
+              <w:t>de acuerdo a</w:t>
+            </w:r>
+            <w:proofErr w:type="gramEnd"/>
+            <w:r>
+              <w:rPr>
+                <w:rFonts w:ascii="Calibri" w:hAnsi="Calibri"/>
+                <w:color w:val="1F3864" w:themeColor="accent1" w:themeShade="80"/>
+              </w:rPr>
+              <w:t xml:space="preserve"> lo requerido</w:t>
+            </w:r>
+            <w:r>
+              <w:rPr>
+                <w:rFonts w:ascii="Calibri" w:hAnsi="Calibri"/>
+                <w:color w:val="1F3864" w:themeColor="accent1" w:themeShade="80"/>
               </w:rPr>
               <w:t>.</w:t>
             </w:r>
-          </w:p>
-        </w:tc>
-        <w:tc>
-          <w:tcPr>
-            <w:tcW w:w="2551" w:type="dxa"/>
-          </w:tcPr>
-          <w:p>
-            <w:pPr>
-              <w:pStyle w:val="Piedepgina"/>
-              <w:jc w:val="both"/>
-              <w:rPr>
-                <w:rFonts w:ascii="Calibri" w:hAnsi="Calibri"/>
-                <w:b/>
-                <w:color w:val="1F3864" w:themeColor="accent1" w:themeShade="80"/>
-              </w:rPr>
-            </w:pPr>
           </w:p>
         </w:tc>
       </w:tr>
       <w:tr>
+        <w:tblPrEx>
+          <w:tblBorders>
+            <w:top w:val="single" w:sz="4" w:space="0" w:color="auto"/>
+            <w:left w:val="single" w:sz="4" w:space="0" w:color="auto"/>
+            <w:bottom w:val="single" w:sz="4" w:space="0" w:color="auto"/>
+            <w:right w:val="single" w:sz="4" w:space="0" w:color="auto"/>
+            <w:insideH w:val="single" w:sz="4" w:space="0" w:color="auto"/>
+            <w:insideV w:val="single" w:sz="4" w:space="0" w:color="auto"/>
+          </w:tblBorders>
+        </w:tblPrEx>
         <w:trPr>
-          <w:trHeight w:val="362"/>
+          <w:trHeight w:val="440"/>
         </w:trPr>
         <w:tc>
           <w:tcPr>
-            <w:tcW w:w="1843" w:type="dxa"/>
+            <w:tcW w:w="10258" w:type="dxa"/>
+            <w:tcBorders>
+              <w:top w:val="single" w:sz="4" w:space="0" w:color="AEAAAA" w:themeColor="background2" w:themeShade="BF"/>
+              <w:left w:val="single" w:sz="4" w:space="0" w:color="AEAAAA" w:themeColor="background2" w:themeShade="BF"/>
+              <w:bottom w:val="single" w:sz="4" w:space="0" w:color="AEAAAA" w:themeColor="background2" w:themeShade="BF"/>
+              <w:right w:val="single" w:sz="4" w:space="0" w:color="AEAAAA" w:themeColor="background2" w:themeShade="BF"/>
+            </w:tcBorders>
           </w:tcPr>
+          <w:tbl>
+            <w:tblPr>
+              <w:tblW w:w="0" w:type="auto"/>
+              <w:tblCellSpacing w:w="15" w:type="dxa"/>
+              <w:tblBorders>
+                <w:insideH w:val="single" w:sz="4" w:space="0" w:color="auto"/>
+                <w:insideV w:val="single" w:sz="4" w:space="0" w:color="auto"/>
+              </w:tblBorders>
+              <w:tblCellMar>
+                <w:top w:w="15" w:type="dxa"/>
+                <w:left w:w="15" w:type="dxa"/>
+                <w:bottom w:w="15" w:type="dxa"/>
+                <w:right w:w="15" w:type="dxa"/>
+              </w:tblCellMar>
+              <w:tblLook w:val="04A0" w:firstRow="1" w:lastRow="0" w:firstColumn="1" w:lastColumn="0" w:noHBand="0" w:noVBand="1"/>
+            </w:tblPr>
+            <w:tblGrid>
+              <w:gridCol w:w="1507"/>
+              <w:gridCol w:w="1835"/>
+              <w:gridCol w:w="2073"/>
+              <w:gridCol w:w="1055"/>
+              <w:gridCol w:w="894"/>
+              <w:gridCol w:w="1026"/>
+              <w:gridCol w:w="1652"/>
+            </w:tblGrid>
+            <w:tr>
+              <w:trPr>
+                <w:tblHeader/>
+                <w:tblCellSpacing w:w="15" w:type="dxa"/>
+              </w:trPr>
+              <w:tc>
+                <w:tcPr>
+                  <w:tcW w:w="1462" w:type="dxa"/>
+                  <w:vAlign w:val="center"/>
+                  <w:hideMark/>
+                </w:tcPr>
+                <w:p>
+                  <w:pPr>
+                    <w:spacing w:after="0" w:line="240" w:lineRule="auto"/>
+                    <w:jc w:val="center"/>
+                    <w:rPr>
+                      <w:rFonts w:eastAsia="Times New Roman" w:cstheme="minorHAnsi"/>
+                      <w:b/>
+                      <w:bCs/>
+                      <w:color w:val="1F3864" w:themeColor="accent1" w:themeShade="80"/>
+                      <w:sz w:val="18"/>
+                      <w:szCs w:val="18"/>
+                      <w:lang w:eastAsia="es-CL"/>
+                    </w:rPr>
+                  </w:pPr>
+                  <w:r>
+                    <w:rPr>
+                      <w:rFonts w:eastAsia="Times New Roman" w:cstheme="minorHAnsi"/>
+                      <w:b/>
+                      <w:bCs/>
+                      <w:color w:val="1F3864" w:themeColor="accent1" w:themeShade="80"/>
+                      <w:sz w:val="18"/>
+                      <w:szCs w:val="18"/>
+                      <w:lang w:eastAsia="es-CL"/>
+                    </w:rPr>
+                    <w:t>Competencia o unidades de competencias</w:t>
+                  </w:r>
+                </w:p>
+              </w:tc>
+              <w:tc>
+                <w:tcPr>
+                  <w:tcW w:w="1805" w:type="dxa"/>
+                  <w:vAlign w:val="center"/>
+                  <w:hideMark/>
+                </w:tcPr>
+                <w:p>
+                  <w:pPr>
+                    <w:spacing w:after="0" w:line="240" w:lineRule="auto"/>
+                    <w:jc w:val="center"/>
+                    <w:rPr>
+                      <w:rFonts w:eastAsia="Times New Roman" w:cstheme="minorHAnsi"/>
+                      <w:b/>
+                      <w:bCs/>
+                      <w:color w:val="1F3864" w:themeColor="accent1" w:themeShade="80"/>
+                      <w:sz w:val="18"/>
+                      <w:szCs w:val="18"/>
+                      <w:lang w:eastAsia="es-CL"/>
+                    </w:rPr>
+                  </w:pPr>
+                  <w:r>
+                    <w:rPr>
+                      <w:rFonts w:eastAsia="Times New Roman" w:cstheme="minorHAnsi"/>
+                      <w:b/>
+                      <w:bCs/>
+                      <w:color w:val="1F3864" w:themeColor="accent1" w:themeShade="80"/>
+                      <w:sz w:val="18"/>
+                      <w:szCs w:val="18"/>
+                      <w:lang w:eastAsia="es-CL"/>
+                    </w:rPr>
+                    <w:t>Nombre de Actividades/Tareas</w:t>
+                  </w:r>
+                </w:p>
+              </w:tc>
+              <w:tc>
+                <w:tcPr>
+                  <w:tcW w:w="2043" w:type="dxa"/>
+                  <w:vAlign w:val="center"/>
+                  <w:hideMark/>
+                </w:tcPr>
+                <w:p>
+                  <w:pPr>
+                    <w:spacing w:after="0" w:line="240" w:lineRule="auto"/>
+                    <w:jc w:val="center"/>
+                    <w:rPr>
+                      <w:rFonts w:eastAsia="Times New Roman" w:cstheme="minorHAnsi"/>
+                      <w:b/>
+                      <w:bCs/>
+                      <w:color w:val="1F3864" w:themeColor="accent1" w:themeShade="80"/>
+                      <w:sz w:val="18"/>
+                      <w:szCs w:val="18"/>
+                      <w:lang w:eastAsia="es-CL"/>
+                    </w:rPr>
+                  </w:pPr>
+                  <w:r>
+                    <w:rPr>
+                      <w:rFonts w:eastAsia="Times New Roman" w:cstheme="minorHAnsi"/>
+                      <w:b/>
+                      <w:bCs/>
+                      <w:color w:val="1F3864" w:themeColor="accent1" w:themeShade="80"/>
+                      <w:sz w:val="18"/>
+                      <w:szCs w:val="18"/>
+                      <w:lang w:eastAsia="es-CL"/>
+                    </w:rPr>
+                    <w:t>Descripción Actividades/Tareas</w:t>
+                  </w:r>
+                </w:p>
+              </w:tc>
+              <w:tc>
+                <w:tcPr>
+                  <w:tcW w:w="1004" w:type="dxa"/>
+                  <w:vAlign w:val="center"/>
+                  <w:hideMark/>
+                </w:tcPr>
+                <w:p>
+                  <w:pPr>
+                    <w:spacing w:after="0" w:line="240" w:lineRule="auto"/>
+                    <w:jc w:val="center"/>
+                    <w:rPr>
+                      <w:rFonts w:eastAsia="Times New Roman" w:cstheme="minorHAnsi"/>
+                      <w:b/>
+                      <w:bCs/>
+                      <w:color w:val="1F3864" w:themeColor="accent1" w:themeShade="80"/>
+                      <w:sz w:val="18"/>
+                      <w:szCs w:val="18"/>
+                      <w:lang w:eastAsia="es-CL"/>
+                    </w:rPr>
+                  </w:pPr>
+                  <w:r>
+                    <w:rPr>
+                      <w:rFonts w:eastAsia="Times New Roman" w:cstheme="minorHAnsi"/>
+                      <w:b/>
+                      <w:bCs/>
+                      <w:color w:val="1F3864" w:themeColor="accent1" w:themeShade="80"/>
+                      <w:sz w:val="18"/>
+                      <w:szCs w:val="18"/>
+                      <w:lang w:eastAsia="es-CL"/>
+                    </w:rPr>
+                    <w:t>Recursos</w:t>
+                  </w:r>
+                </w:p>
+              </w:tc>
+              <w:tc>
+                <w:tcPr>
+                  <w:tcW w:w="0" w:type="auto"/>
+                  <w:vAlign w:val="center"/>
+                  <w:hideMark/>
+                </w:tcPr>
+                <w:p>
+                  <w:pPr>
+                    <w:spacing w:after="0" w:line="240" w:lineRule="auto"/>
+                    <w:jc w:val="center"/>
+                    <w:rPr>
+                      <w:rFonts w:eastAsia="Times New Roman" w:cstheme="minorHAnsi"/>
+                      <w:b/>
+                      <w:bCs/>
+                      <w:color w:val="1F3864" w:themeColor="accent1" w:themeShade="80"/>
+                      <w:sz w:val="18"/>
+                      <w:szCs w:val="18"/>
+                      <w:lang w:eastAsia="es-CL"/>
+                    </w:rPr>
+                  </w:pPr>
+                  <w:r>
+                    <w:rPr>
+                      <w:rFonts w:eastAsia="Times New Roman" w:cstheme="minorHAnsi"/>
+                      <w:b/>
+                      <w:bCs/>
+                      <w:color w:val="1F3864" w:themeColor="accent1" w:themeShade="80"/>
+                      <w:sz w:val="18"/>
+                      <w:szCs w:val="18"/>
+                      <w:lang w:eastAsia="es-CL"/>
+                    </w:rPr>
+                    <w:t>Duración de la actividad</w:t>
+                  </w:r>
+                </w:p>
+              </w:tc>
+              <w:tc>
+                <w:tcPr>
+                  <w:tcW w:w="0" w:type="auto"/>
+                  <w:vAlign w:val="center"/>
+                  <w:hideMark/>
+                </w:tcPr>
+                <w:p>
+                  <w:pPr>
+                    <w:spacing w:after="0" w:line="240" w:lineRule="auto"/>
+                    <w:jc w:val="center"/>
+                    <w:rPr>
+                      <w:rFonts w:eastAsia="Times New Roman" w:cstheme="minorHAnsi"/>
+                      <w:b/>
+                      <w:bCs/>
+                      <w:color w:val="1F3864" w:themeColor="accent1" w:themeShade="80"/>
+                      <w:sz w:val="18"/>
+                      <w:szCs w:val="18"/>
+                      <w:lang w:eastAsia="es-CL"/>
+                    </w:rPr>
+                  </w:pPr>
+                  <w:r>
+                    <w:rPr>
+                      <w:rFonts w:eastAsia="Times New Roman" w:cstheme="minorHAnsi"/>
+                      <w:b/>
+                      <w:bCs/>
+                      <w:color w:val="1F3864" w:themeColor="accent1" w:themeShade="80"/>
+                      <w:sz w:val="18"/>
+                      <w:szCs w:val="18"/>
+                      <w:lang w:eastAsia="es-CL"/>
+                    </w:rPr>
+                    <w:t>Responsable</w:t>
+                  </w:r>
+                </w:p>
+              </w:tc>
+              <w:tc>
+                <w:tcPr>
+                  <w:tcW w:w="0" w:type="auto"/>
+                  <w:vAlign w:val="center"/>
+                  <w:hideMark/>
+                </w:tcPr>
+                <w:p>
+                  <w:pPr>
+                    <w:spacing w:after="0" w:line="240" w:lineRule="auto"/>
+                    <w:jc w:val="center"/>
+                    <w:rPr>
+                      <w:rFonts w:eastAsia="Times New Roman" w:cstheme="minorHAnsi"/>
+                      <w:b/>
+                      <w:bCs/>
+                      <w:color w:val="1F3864" w:themeColor="accent1" w:themeShade="80"/>
+                      <w:sz w:val="18"/>
+                      <w:szCs w:val="18"/>
+                      <w:lang w:eastAsia="es-CL"/>
+                    </w:rPr>
+                  </w:pPr>
+                  <w:r>
+                    <w:rPr>
+                      <w:rFonts w:eastAsia="Times New Roman" w:cstheme="minorHAnsi"/>
+                      <w:b/>
+                      <w:bCs/>
+                      <w:color w:val="1F3864" w:themeColor="accent1" w:themeShade="80"/>
+                      <w:sz w:val="18"/>
+                      <w:szCs w:val="18"/>
+                      <w:lang w:eastAsia="es-CL"/>
+                    </w:rPr>
+                    <w:t>Observaciones</w:t>
+                  </w:r>
+                </w:p>
+              </w:tc>
+            </w:tr>
+            <w:tr>
+              <w:trPr>
+                <w:tblCellSpacing w:w="15" w:type="dxa"/>
+              </w:trPr>
+              <w:tc>
+                <w:tcPr>
+                  <w:tcW w:w="1462" w:type="dxa"/>
+                  <w:vAlign w:val="center"/>
+                  <w:hideMark/>
+                </w:tcPr>
+                <w:p>
+                  <w:pPr>
+                    <w:spacing w:after="0" w:line="240" w:lineRule="auto"/>
+                    <w:rPr>
+                      <w:rFonts w:eastAsia="Times New Roman" w:cstheme="minorHAnsi"/>
+                      <w:color w:val="1F3864" w:themeColor="accent1" w:themeShade="80"/>
+                      <w:sz w:val="18"/>
+                      <w:szCs w:val="18"/>
+                      <w:lang w:eastAsia="es-CL"/>
+                    </w:rPr>
+                  </w:pPr>
+                  <w:r>
+                    <w:rPr>
+                      <w:rFonts w:eastAsia="Times New Roman" w:cstheme="minorHAnsi"/>
+                      <w:color w:val="1F3864" w:themeColor="accent1" w:themeShade="80"/>
+                      <w:sz w:val="18"/>
+                      <w:szCs w:val="18"/>
+                      <w:lang w:eastAsia="es-CL"/>
+                    </w:rPr>
+                    <w:t>Gestión de proyectos TI</w:t>
+                  </w:r>
+                </w:p>
+              </w:tc>
+              <w:tc>
+                <w:tcPr>
+                  <w:tcW w:w="1805" w:type="dxa"/>
+                  <w:vAlign w:val="center"/>
+                  <w:hideMark/>
+                </w:tcPr>
+                <w:p>
+                  <w:pPr>
+                    <w:spacing w:after="0" w:line="240" w:lineRule="auto"/>
+                    <w:rPr>
+                      <w:rFonts w:eastAsia="Times New Roman" w:cstheme="minorHAnsi"/>
+                      <w:color w:val="1F3864" w:themeColor="accent1" w:themeShade="80"/>
+                      <w:sz w:val="18"/>
+                      <w:szCs w:val="18"/>
+                      <w:lang w:eastAsia="es-CL"/>
+                    </w:rPr>
+                  </w:pPr>
+                  <w:r>
+                    <w:rPr>
+                      <w:rFonts w:eastAsia="Times New Roman" w:cstheme="minorHAnsi"/>
+                      <w:color w:val="1F3864" w:themeColor="accent1" w:themeShade="80"/>
+                      <w:sz w:val="18"/>
+                      <w:szCs w:val="18"/>
+                      <w:lang w:eastAsia="es-CL"/>
+                    </w:rPr>
+                    <w:t>Ingreso de backlog en Jira</w:t>
+                  </w:r>
+                </w:p>
+              </w:tc>
+              <w:tc>
+                <w:tcPr>
+                  <w:tcW w:w="2043" w:type="dxa"/>
+                  <w:vAlign w:val="center"/>
+                  <w:hideMark/>
+                </w:tcPr>
+                <w:p>
+                  <w:pPr>
+                    <w:spacing w:after="0" w:line="240" w:lineRule="auto"/>
+                    <w:rPr>
+                      <w:rFonts w:eastAsia="Times New Roman" w:cstheme="minorHAnsi"/>
+                      <w:color w:val="1F3864" w:themeColor="accent1" w:themeShade="80"/>
+                      <w:sz w:val="18"/>
+                      <w:szCs w:val="18"/>
+                      <w:lang w:eastAsia="es-CL"/>
+                    </w:rPr>
+                  </w:pPr>
+                  <w:r>
+                    <w:rPr>
+                      <w:rFonts w:eastAsia="Times New Roman" w:cstheme="minorHAnsi"/>
+                      <w:color w:val="1F3864" w:themeColor="accent1" w:themeShade="80"/>
+                      <w:sz w:val="18"/>
+                      <w:szCs w:val="18"/>
+                      <w:lang w:eastAsia="es-CL"/>
+                    </w:rPr>
+                    <w:t>Registrar todas las historias de usuario y tareas necesarias para el proyecto</w:t>
+                  </w:r>
+                </w:p>
+              </w:tc>
+              <w:tc>
+                <w:tcPr>
+                  <w:tcW w:w="1004" w:type="dxa"/>
+                  <w:vAlign w:val="center"/>
+                  <w:hideMark/>
+                </w:tcPr>
+                <w:p>
+                  <w:pPr>
+                    <w:spacing w:after="0" w:line="240" w:lineRule="auto"/>
+                    <w:rPr>
+                      <w:rFonts w:eastAsia="Times New Roman" w:cstheme="minorHAnsi"/>
+                      <w:color w:val="1F3864" w:themeColor="accent1" w:themeShade="80"/>
+                      <w:sz w:val="18"/>
+                      <w:szCs w:val="18"/>
+                      <w:lang w:eastAsia="es-CL"/>
+                    </w:rPr>
+                  </w:pPr>
+                  <w:r>
+                    <w:rPr>
+                      <w:rFonts w:eastAsia="Times New Roman" w:cstheme="minorHAnsi"/>
+                      <w:color w:val="1F3864" w:themeColor="accent1" w:themeShade="80"/>
+                      <w:sz w:val="18"/>
+                      <w:szCs w:val="18"/>
+                      <w:lang w:eastAsia="es-CL"/>
+                    </w:rPr>
+                    <w:t>Jira, laptop</w:t>
+                  </w:r>
+                </w:p>
+              </w:tc>
+              <w:tc>
+                <w:tcPr>
+                  <w:tcW w:w="0" w:type="auto"/>
+                  <w:vAlign w:val="center"/>
+                  <w:hideMark/>
+                </w:tcPr>
+                <w:p>
+                  <w:pPr>
+                    <w:spacing w:after="0" w:line="240" w:lineRule="auto"/>
+                    <w:rPr>
+                      <w:rFonts w:eastAsia="Times New Roman" w:cstheme="minorHAnsi"/>
+                      <w:color w:val="1F3864" w:themeColor="accent1" w:themeShade="80"/>
+                      <w:sz w:val="18"/>
+                      <w:szCs w:val="18"/>
+                      <w:lang w:eastAsia="es-CL"/>
+                    </w:rPr>
+                  </w:pPr>
+                  <w:r>
+                    <w:rPr>
+                      <w:rFonts w:eastAsia="Times New Roman" w:cstheme="minorHAnsi"/>
+                      <w:color w:val="1F3864" w:themeColor="accent1" w:themeShade="80"/>
+                      <w:sz w:val="18"/>
+                      <w:szCs w:val="18"/>
+                      <w:lang w:eastAsia="es-CL"/>
+                    </w:rPr>
+                    <w:t>1 día</w:t>
+                  </w:r>
+                </w:p>
+              </w:tc>
+              <w:tc>
+                <w:tcPr>
+                  <w:tcW w:w="0" w:type="auto"/>
+                  <w:vAlign w:val="center"/>
+                  <w:hideMark/>
+                </w:tcPr>
+                <w:p>
+                  <w:pPr>
+                    <w:spacing w:after="0" w:line="240" w:lineRule="auto"/>
+                    <w:rPr>
+                      <w:rFonts w:eastAsia="Times New Roman" w:cstheme="minorHAnsi"/>
+                      <w:color w:val="1F3864" w:themeColor="accent1" w:themeShade="80"/>
+                      <w:sz w:val="18"/>
+                      <w:szCs w:val="18"/>
+                      <w:lang w:eastAsia="es-CL"/>
+                    </w:rPr>
+                  </w:pPr>
+                  <w:r>
+                    <w:rPr>
+                      <w:rFonts w:eastAsia="Times New Roman" w:cstheme="minorHAnsi"/>
+                      <w:color w:val="1F3864" w:themeColor="accent1" w:themeShade="80"/>
+                      <w:sz w:val="18"/>
+                      <w:szCs w:val="18"/>
+                      <w:lang w:eastAsia="es-CL"/>
+                    </w:rPr>
+                    <w:t>Steffi</w:t>
+                  </w:r>
+                </w:p>
+              </w:tc>
+              <w:tc>
+                <w:tcPr>
+                  <w:tcW w:w="0" w:type="auto"/>
+                  <w:vAlign w:val="center"/>
+                  <w:hideMark/>
+                </w:tcPr>
+                <w:p>
+                  <w:pPr>
+                    <w:spacing w:after="0" w:line="240" w:lineRule="auto"/>
+                    <w:rPr>
+                      <w:rFonts w:eastAsia="Times New Roman" w:cstheme="minorHAnsi"/>
+                      <w:color w:val="1F3864" w:themeColor="accent1" w:themeShade="80"/>
+                      <w:sz w:val="18"/>
+                      <w:szCs w:val="18"/>
+                      <w:lang w:eastAsia="es-CL"/>
+                    </w:rPr>
+                  </w:pPr>
+                  <w:r>
+                    <w:rPr>
+                      <w:rFonts w:eastAsia="Times New Roman" w:cstheme="minorHAnsi"/>
+                      <w:color w:val="1F3864" w:themeColor="accent1" w:themeShade="80"/>
+                      <w:sz w:val="18"/>
+                      <w:szCs w:val="18"/>
+                      <w:lang w:eastAsia="es-CL"/>
+                    </w:rPr>
+                    <w:t>Fundamental definir todas las HU del proyecto</w:t>
+                  </w:r>
+                </w:p>
+              </w:tc>
+            </w:tr>
+            <w:tr>
+              <w:trPr>
+                <w:tblCellSpacing w:w="15" w:type="dxa"/>
+              </w:trPr>
+              <w:tc>
+                <w:tcPr>
+                  <w:tcW w:w="1462" w:type="dxa"/>
+                  <w:vAlign w:val="center"/>
+                  <w:hideMark/>
+                </w:tcPr>
+                <w:p>
+                  <w:pPr>
+                    <w:spacing w:after="0" w:line="240" w:lineRule="auto"/>
+                    <w:rPr>
+                      <w:rFonts w:eastAsia="Times New Roman" w:cstheme="minorHAnsi"/>
+                      <w:color w:val="1F3864" w:themeColor="accent1" w:themeShade="80"/>
+                      <w:sz w:val="18"/>
+                      <w:szCs w:val="18"/>
+                      <w:lang w:eastAsia="es-CL"/>
+                    </w:rPr>
+                  </w:pPr>
+                  <w:r>
+                    <w:rPr>
+                      <w:rFonts w:eastAsia="Times New Roman" w:cstheme="minorHAnsi"/>
+                      <w:color w:val="1F3864" w:themeColor="accent1" w:themeShade="80"/>
+                      <w:sz w:val="18"/>
+                      <w:szCs w:val="18"/>
+                      <w:lang w:eastAsia="es-CL"/>
+                    </w:rPr>
+                    <w:t>Desarrollo ágil</w:t>
+                  </w:r>
+                </w:p>
+              </w:tc>
+              <w:tc>
+                <w:tcPr>
+                  <w:tcW w:w="1805" w:type="dxa"/>
+                  <w:vAlign w:val="center"/>
+                  <w:hideMark/>
+                </w:tcPr>
+                <w:p>
+                  <w:pPr>
+                    <w:spacing w:after="0" w:line="240" w:lineRule="auto"/>
+                    <w:rPr>
+                      <w:rFonts w:eastAsia="Times New Roman" w:cstheme="minorHAnsi"/>
+                      <w:color w:val="1F3864" w:themeColor="accent1" w:themeShade="80"/>
+                      <w:sz w:val="18"/>
+                      <w:szCs w:val="18"/>
+                      <w:lang w:eastAsia="es-CL"/>
+                    </w:rPr>
+                  </w:pPr>
+                  <w:r>
+                    <w:rPr>
+                      <w:rFonts w:eastAsia="Times New Roman" w:cstheme="minorHAnsi"/>
+                      <w:color w:val="1F3864" w:themeColor="accent1" w:themeShade="80"/>
+                      <w:sz w:val="18"/>
+                      <w:szCs w:val="18"/>
+                      <w:lang w:eastAsia="es-CL"/>
+                    </w:rPr>
+                    <w:t>Asignación de tareas y estimación HU</w:t>
+                  </w:r>
+                </w:p>
+              </w:tc>
+              <w:tc>
+                <w:tcPr>
+                  <w:tcW w:w="2043" w:type="dxa"/>
+                  <w:vAlign w:val="center"/>
+                  <w:hideMark/>
+                </w:tcPr>
+                <w:p>
+                  <w:pPr>
+                    <w:spacing w:after="0" w:line="240" w:lineRule="auto"/>
+                    <w:rPr>
+                      <w:rFonts w:eastAsia="Times New Roman" w:cstheme="minorHAnsi"/>
+                      <w:color w:val="1F3864" w:themeColor="accent1" w:themeShade="80"/>
+                      <w:sz w:val="18"/>
+                      <w:szCs w:val="18"/>
+                      <w:lang w:eastAsia="es-CL"/>
+                    </w:rPr>
+                  </w:pPr>
+                  <w:r>
+                    <w:rPr>
+                      <w:rFonts w:eastAsia="Times New Roman" w:cstheme="minorHAnsi"/>
+                      <w:color w:val="1F3864" w:themeColor="accent1" w:themeShade="80"/>
+                      <w:sz w:val="18"/>
+                      <w:szCs w:val="18"/>
+                      <w:lang w:eastAsia="es-CL"/>
+                    </w:rPr>
+                    <w:t>Asignar tareas a los integrantes y estimar tiempo de ejecución</w:t>
+                  </w:r>
+                </w:p>
+              </w:tc>
+              <w:tc>
+                <w:tcPr>
+                  <w:tcW w:w="1004" w:type="dxa"/>
+                  <w:vAlign w:val="center"/>
+                  <w:hideMark/>
+                </w:tcPr>
+                <w:p>
+                  <w:pPr>
+                    <w:spacing w:after="0" w:line="240" w:lineRule="auto"/>
+                    <w:rPr>
+                      <w:rFonts w:eastAsia="Times New Roman" w:cstheme="minorHAnsi"/>
+                      <w:color w:val="1F3864" w:themeColor="accent1" w:themeShade="80"/>
+                      <w:sz w:val="18"/>
+                      <w:szCs w:val="18"/>
+                      <w:lang w:eastAsia="es-CL"/>
+                    </w:rPr>
+                  </w:pPr>
+                  <w:r>
+                    <w:rPr>
+                      <w:rFonts w:eastAsia="Times New Roman" w:cstheme="minorHAnsi"/>
+                      <w:color w:val="1F3864" w:themeColor="accent1" w:themeShade="80"/>
+                      <w:sz w:val="18"/>
+                      <w:szCs w:val="18"/>
+                      <w:lang w:eastAsia="es-CL"/>
+                    </w:rPr>
+                    <w:t>Jira</w:t>
+                  </w:r>
+                </w:p>
+              </w:tc>
+              <w:tc>
+                <w:tcPr>
+                  <w:tcW w:w="0" w:type="auto"/>
+                  <w:vAlign w:val="center"/>
+                  <w:hideMark/>
+                </w:tcPr>
+                <w:p>
+                  <w:pPr>
+                    <w:spacing w:after="0" w:line="240" w:lineRule="auto"/>
+                    <w:rPr>
+                      <w:rFonts w:eastAsia="Times New Roman" w:cstheme="minorHAnsi"/>
+                      <w:color w:val="1F3864" w:themeColor="accent1" w:themeShade="80"/>
+                      <w:sz w:val="18"/>
+                      <w:szCs w:val="18"/>
+                      <w:lang w:eastAsia="es-CL"/>
+                    </w:rPr>
+                  </w:pPr>
+                  <w:r>
+                    <w:rPr>
+                      <w:rFonts w:eastAsia="Times New Roman" w:cstheme="minorHAnsi"/>
+                      <w:color w:val="1F3864" w:themeColor="accent1" w:themeShade="80"/>
+                      <w:sz w:val="18"/>
+                      <w:szCs w:val="18"/>
+                      <w:lang w:eastAsia="es-CL"/>
+                    </w:rPr>
+                    <w:t>1 día</w:t>
+                  </w:r>
+                </w:p>
+              </w:tc>
+              <w:tc>
+                <w:tcPr>
+                  <w:tcW w:w="0" w:type="auto"/>
+                  <w:vAlign w:val="center"/>
+                  <w:hideMark/>
+                </w:tcPr>
+                <w:p>
+                  <w:pPr>
+                    <w:spacing w:after="0" w:line="240" w:lineRule="auto"/>
+                    <w:rPr>
+                      <w:rFonts w:eastAsia="Times New Roman" w:cstheme="minorHAnsi"/>
+                      <w:color w:val="1F3864" w:themeColor="accent1" w:themeShade="80"/>
+                      <w:sz w:val="18"/>
+                      <w:szCs w:val="18"/>
+                      <w:lang w:eastAsia="es-CL"/>
+                    </w:rPr>
+                  </w:pPr>
+                  <w:r>
+                    <w:rPr>
+                      <w:rFonts w:eastAsia="Times New Roman" w:cstheme="minorHAnsi"/>
+                      <w:color w:val="1F3864" w:themeColor="accent1" w:themeShade="80"/>
+                      <w:sz w:val="18"/>
+                      <w:szCs w:val="18"/>
+                      <w:lang w:eastAsia="es-CL"/>
+                    </w:rPr>
+                    <w:t>Equipo</w:t>
+                  </w:r>
+                </w:p>
+              </w:tc>
+              <w:tc>
+                <w:tcPr>
+                  <w:tcW w:w="0" w:type="auto"/>
+                  <w:vAlign w:val="center"/>
+                  <w:hideMark/>
+                </w:tcPr>
+                <w:p>
+                  <w:pPr>
+                    <w:spacing w:after="0" w:line="240" w:lineRule="auto"/>
+                    <w:rPr>
+                      <w:rFonts w:eastAsia="Times New Roman" w:cstheme="minorHAnsi"/>
+                      <w:color w:val="1F3864" w:themeColor="accent1" w:themeShade="80"/>
+                      <w:sz w:val="18"/>
+                      <w:szCs w:val="18"/>
+                      <w:lang w:eastAsia="es-CL"/>
+                    </w:rPr>
+                  </w:pPr>
+                  <w:r>
+                    <w:rPr>
+                      <w:rFonts w:eastAsia="Times New Roman" w:cstheme="minorHAnsi"/>
+                      <w:color w:val="1F3864" w:themeColor="accent1" w:themeShade="80"/>
+                      <w:sz w:val="18"/>
+                      <w:szCs w:val="18"/>
+                      <w:lang w:eastAsia="es-CL"/>
+                    </w:rPr>
+                    <w:t>Ajustes posibles según disponibilidad y complejidad de tareas</w:t>
+                  </w:r>
+                </w:p>
+              </w:tc>
+            </w:tr>
+            <w:tr>
+              <w:trPr>
+                <w:tblCellSpacing w:w="15" w:type="dxa"/>
+              </w:trPr>
+              <w:tc>
+                <w:tcPr>
+                  <w:tcW w:w="1462" w:type="dxa"/>
+                  <w:vAlign w:val="center"/>
+                  <w:hideMark/>
+                </w:tcPr>
+                <w:p>
+                  <w:pPr>
+                    <w:spacing w:after="0" w:line="240" w:lineRule="auto"/>
+                    <w:rPr>
+                      <w:rFonts w:eastAsia="Times New Roman" w:cstheme="minorHAnsi"/>
+                      <w:color w:val="1F3864" w:themeColor="accent1" w:themeShade="80"/>
+                      <w:sz w:val="18"/>
+                      <w:szCs w:val="18"/>
+                      <w:lang w:eastAsia="es-CL"/>
+                    </w:rPr>
+                  </w:pPr>
+                  <w:r>
+                    <w:rPr>
+                      <w:rFonts w:eastAsia="Times New Roman" w:cstheme="minorHAnsi"/>
+                      <w:color w:val="1F3864" w:themeColor="accent1" w:themeShade="80"/>
+                      <w:sz w:val="18"/>
+                      <w:szCs w:val="18"/>
+                      <w:lang w:eastAsia="es-CL"/>
+                    </w:rPr>
+                    <w:t>Desarrollo de funcionalidades</w:t>
+                  </w:r>
+                </w:p>
+              </w:tc>
+              <w:tc>
+                <w:tcPr>
+                  <w:tcW w:w="1805" w:type="dxa"/>
+                  <w:vAlign w:val="center"/>
+                  <w:hideMark/>
+                </w:tcPr>
+                <w:p>
+                  <w:pPr>
+                    <w:spacing w:after="0" w:line="240" w:lineRule="auto"/>
+                    <w:rPr>
+                      <w:rFonts w:eastAsia="Times New Roman" w:cstheme="minorHAnsi"/>
+                      <w:color w:val="1F3864" w:themeColor="accent1" w:themeShade="80"/>
+                      <w:sz w:val="18"/>
+                      <w:szCs w:val="18"/>
+                      <w:lang w:eastAsia="es-CL"/>
+                    </w:rPr>
+                  </w:pPr>
+                  <w:r>
+                    <w:rPr>
+                      <w:rFonts w:eastAsia="Times New Roman" w:cstheme="minorHAnsi"/>
+                      <w:color w:val="1F3864" w:themeColor="accent1" w:themeShade="80"/>
+                      <w:sz w:val="18"/>
+                      <w:szCs w:val="18"/>
+                      <w:lang w:eastAsia="es-CL"/>
+                    </w:rPr>
+                    <w:t xml:space="preserve">Implementación de </w:t>
+                  </w:r>
+                  <w:proofErr w:type="spellStart"/>
+                  <w:r>
+                    <w:rPr>
+                      <w:rFonts w:eastAsia="Times New Roman" w:cstheme="minorHAnsi"/>
+                      <w:color w:val="1F3864" w:themeColor="accent1" w:themeShade="80"/>
+                      <w:sz w:val="18"/>
+                      <w:szCs w:val="18"/>
+                      <w:lang w:eastAsia="es-CL"/>
+                    </w:rPr>
+                    <w:t>backend</w:t>
+                  </w:r>
+                  <w:proofErr w:type="spellEnd"/>
+                </w:p>
+              </w:tc>
+              <w:tc>
+                <w:tcPr>
+                  <w:tcW w:w="2043" w:type="dxa"/>
+                  <w:vAlign w:val="center"/>
+                  <w:hideMark/>
+                </w:tcPr>
+                <w:p>
+                  <w:pPr>
+                    <w:spacing w:after="0" w:line="240" w:lineRule="auto"/>
+                    <w:rPr>
+                      <w:rFonts w:eastAsia="Times New Roman" w:cstheme="minorHAnsi"/>
+                      <w:color w:val="1F3864" w:themeColor="accent1" w:themeShade="80"/>
+                      <w:sz w:val="18"/>
+                      <w:szCs w:val="18"/>
+                      <w:lang w:eastAsia="es-CL"/>
+                    </w:rPr>
+                  </w:pPr>
+                  <w:r>
+                    <w:rPr>
+                      <w:rFonts w:eastAsia="Times New Roman" w:cstheme="minorHAnsi"/>
+                      <w:color w:val="1F3864" w:themeColor="accent1" w:themeShade="80"/>
+                      <w:sz w:val="18"/>
+                      <w:szCs w:val="18"/>
+                      <w:lang w:eastAsia="es-CL"/>
+                    </w:rPr>
+                    <w:t>Programar la lógica del proyecto y conectividad con base de datos</w:t>
+                  </w:r>
+                </w:p>
+              </w:tc>
+              <w:tc>
+                <w:tcPr>
+                  <w:tcW w:w="1004" w:type="dxa"/>
+                  <w:vAlign w:val="center"/>
+                  <w:hideMark/>
+                </w:tcPr>
+                <w:p>
+                  <w:pPr>
+                    <w:spacing w:after="0" w:line="240" w:lineRule="auto"/>
+                    <w:rPr>
+                      <w:rFonts w:eastAsia="Times New Roman" w:cstheme="minorHAnsi"/>
+                      <w:color w:val="1F3864" w:themeColor="accent1" w:themeShade="80"/>
+                      <w:sz w:val="18"/>
+                      <w:szCs w:val="18"/>
+                      <w:lang w:eastAsia="es-CL"/>
+                    </w:rPr>
+                  </w:pPr>
+                  <w:r>
+                    <w:rPr>
+                      <w:rFonts w:eastAsia="Times New Roman" w:cstheme="minorHAnsi"/>
+                      <w:color w:val="1F3864" w:themeColor="accent1" w:themeShade="80"/>
+                      <w:sz w:val="18"/>
+                      <w:szCs w:val="18"/>
+                      <w:lang w:eastAsia="es-CL"/>
+                    </w:rPr>
+                    <w:t xml:space="preserve">Node.js, </w:t>
+                  </w:r>
+                  <w:proofErr w:type="spellStart"/>
+                  <w:r>
+                    <w:rPr>
+                      <w:rFonts w:eastAsia="Times New Roman" w:cstheme="minorHAnsi"/>
+                      <w:color w:val="1F3864" w:themeColor="accent1" w:themeShade="80"/>
+                      <w:sz w:val="18"/>
+                      <w:szCs w:val="18"/>
+                      <w:lang w:eastAsia="es-CL"/>
+                    </w:rPr>
+                    <w:t>Firebase</w:t>
+                  </w:r>
+                  <w:proofErr w:type="spellEnd"/>
+                  <w:r>
+                    <w:rPr>
+                      <w:rFonts w:eastAsia="Times New Roman" w:cstheme="minorHAnsi"/>
+                      <w:color w:val="1F3864" w:themeColor="accent1" w:themeShade="80"/>
+                      <w:sz w:val="18"/>
+                      <w:szCs w:val="18"/>
+                      <w:lang w:eastAsia="es-CL"/>
+                    </w:rPr>
+                    <w:t>, laptop</w:t>
+                  </w:r>
+                </w:p>
+              </w:tc>
+              <w:tc>
+                <w:tcPr>
+                  <w:tcW w:w="0" w:type="auto"/>
+                  <w:vAlign w:val="center"/>
+                  <w:hideMark/>
+                </w:tcPr>
+                <w:p>
+                  <w:pPr>
+                    <w:spacing w:after="0" w:line="240" w:lineRule="auto"/>
+                    <w:rPr>
+                      <w:rFonts w:eastAsia="Times New Roman" w:cstheme="minorHAnsi"/>
+                      <w:color w:val="1F3864" w:themeColor="accent1" w:themeShade="80"/>
+                      <w:sz w:val="18"/>
+                      <w:szCs w:val="18"/>
+                      <w:lang w:eastAsia="es-CL"/>
+                    </w:rPr>
+                  </w:pPr>
+                  <w:r>
+                    <w:rPr>
+                      <w:rFonts w:eastAsia="Times New Roman" w:cstheme="minorHAnsi"/>
+                      <w:color w:val="1F3864" w:themeColor="accent1" w:themeShade="80"/>
+                      <w:sz w:val="18"/>
+                      <w:szCs w:val="18"/>
+                      <w:lang w:eastAsia="es-CL"/>
+                    </w:rPr>
+                    <w:t>4 semanas</w:t>
+                  </w:r>
+                </w:p>
+              </w:tc>
+              <w:tc>
+                <w:tcPr>
+                  <w:tcW w:w="0" w:type="auto"/>
+                  <w:vAlign w:val="center"/>
+                  <w:hideMark/>
+                </w:tcPr>
+                <w:p>
+                  <w:pPr>
+                    <w:spacing w:after="0" w:line="240" w:lineRule="auto"/>
+                    <w:rPr>
+                      <w:rFonts w:eastAsia="Times New Roman" w:cstheme="minorHAnsi"/>
+                      <w:color w:val="1F3864" w:themeColor="accent1" w:themeShade="80"/>
+                      <w:sz w:val="18"/>
+                      <w:szCs w:val="18"/>
+                      <w:lang w:eastAsia="es-CL"/>
+                    </w:rPr>
+                  </w:pPr>
+                  <w:r>
+                    <w:rPr>
+                      <w:rFonts w:eastAsia="Times New Roman" w:cstheme="minorHAnsi"/>
+                      <w:color w:val="1F3864" w:themeColor="accent1" w:themeShade="80"/>
+                      <w:sz w:val="18"/>
+                      <w:szCs w:val="18"/>
+                      <w:lang w:eastAsia="es-CL"/>
+                    </w:rPr>
+                    <w:t>Steffi</w:t>
+                  </w:r>
+                </w:p>
+              </w:tc>
+              <w:tc>
+                <w:tcPr>
+                  <w:tcW w:w="0" w:type="auto"/>
+                  <w:vAlign w:val="center"/>
+                  <w:hideMark/>
+                </w:tcPr>
+                <w:p>
+                  <w:pPr>
+                    <w:spacing w:after="0" w:line="240" w:lineRule="auto"/>
+                    <w:rPr>
+                      <w:rFonts w:eastAsia="Times New Roman" w:cstheme="minorHAnsi"/>
+                      <w:color w:val="1F3864" w:themeColor="accent1" w:themeShade="80"/>
+                      <w:sz w:val="18"/>
+                      <w:szCs w:val="18"/>
+                      <w:lang w:eastAsia="es-CL"/>
+                    </w:rPr>
+                  </w:pPr>
+                  <w:r>
+                    <w:rPr>
+                      <w:rFonts w:eastAsia="Times New Roman" w:cstheme="minorHAnsi"/>
+                      <w:color w:val="1F3864" w:themeColor="accent1" w:themeShade="80"/>
+                      <w:sz w:val="18"/>
+                      <w:szCs w:val="18"/>
+                      <w:lang w:eastAsia="es-CL"/>
+                    </w:rPr>
+                    <w:t>Depende de la correcta planificación de HU</w:t>
+                  </w:r>
+                </w:p>
+              </w:tc>
+            </w:tr>
+            <w:tr>
+              <w:trPr>
+                <w:tblCellSpacing w:w="15" w:type="dxa"/>
+              </w:trPr>
+              <w:tc>
+                <w:tcPr>
+                  <w:tcW w:w="1462" w:type="dxa"/>
+                  <w:vAlign w:val="center"/>
+                  <w:hideMark/>
+                </w:tcPr>
+                <w:p>
+                  <w:pPr>
+                    <w:spacing w:after="0" w:line="240" w:lineRule="auto"/>
+                    <w:rPr>
+                      <w:rFonts w:eastAsia="Times New Roman" w:cstheme="minorHAnsi"/>
+                      <w:color w:val="1F3864" w:themeColor="accent1" w:themeShade="80"/>
+                      <w:sz w:val="18"/>
+                      <w:szCs w:val="18"/>
+                      <w:lang w:eastAsia="es-CL"/>
+                    </w:rPr>
+                  </w:pPr>
+                  <w:r>
+                    <w:rPr>
+                      <w:rFonts w:eastAsia="Times New Roman" w:cstheme="minorHAnsi"/>
+                      <w:color w:val="1F3864" w:themeColor="accent1" w:themeShade="80"/>
+                      <w:sz w:val="18"/>
+                      <w:szCs w:val="18"/>
+                      <w:lang w:eastAsia="es-CL"/>
+                    </w:rPr>
+                    <w:t>Desarrollo de funcionalidades</w:t>
+                  </w:r>
+                </w:p>
+              </w:tc>
+              <w:tc>
+                <w:tcPr>
+                  <w:tcW w:w="1805" w:type="dxa"/>
+                  <w:vAlign w:val="center"/>
+                  <w:hideMark/>
+                </w:tcPr>
+                <w:p>
+                  <w:pPr>
+                    <w:spacing w:after="0" w:line="240" w:lineRule="auto"/>
+                    <w:rPr>
+                      <w:rFonts w:eastAsia="Times New Roman" w:cstheme="minorHAnsi"/>
+                      <w:color w:val="1F3864" w:themeColor="accent1" w:themeShade="80"/>
+                      <w:sz w:val="18"/>
+                      <w:szCs w:val="18"/>
+                      <w:lang w:eastAsia="es-CL"/>
+                    </w:rPr>
+                  </w:pPr>
+                  <w:r>
+                    <w:rPr>
+                      <w:rFonts w:eastAsia="Times New Roman" w:cstheme="minorHAnsi"/>
+                      <w:color w:val="1F3864" w:themeColor="accent1" w:themeShade="80"/>
+                      <w:sz w:val="18"/>
+                      <w:szCs w:val="18"/>
+                      <w:lang w:eastAsia="es-CL"/>
+                    </w:rPr>
+                    <w:t xml:space="preserve">Implementación de </w:t>
+                  </w:r>
+                  <w:proofErr w:type="spellStart"/>
+                  <w:r>
+                    <w:rPr>
+                      <w:rFonts w:eastAsia="Times New Roman" w:cstheme="minorHAnsi"/>
+                      <w:color w:val="1F3864" w:themeColor="accent1" w:themeShade="80"/>
+                      <w:sz w:val="18"/>
+                      <w:szCs w:val="18"/>
+                      <w:lang w:eastAsia="es-CL"/>
+                    </w:rPr>
+                    <w:t>frontend</w:t>
+                  </w:r>
+                  <w:proofErr w:type="spellEnd"/>
+                </w:p>
+              </w:tc>
+              <w:tc>
+                <w:tcPr>
+                  <w:tcW w:w="2043" w:type="dxa"/>
+                  <w:vAlign w:val="center"/>
+                  <w:hideMark/>
+                </w:tcPr>
+                <w:p>
+                  <w:pPr>
+                    <w:spacing w:after="0" w:line="240" w:lineRule="auto"/>
+                    <w:rPr>
+                      <w:rFonts w:eastAsia="Times New Roman" w:cstheme="minorHAnsi"/>
+                      <w:color w:val="1F3864" w:themeColor="accent1" w:themeShade="80"/>
+                      <w:sz w:val="18"/>
+                      <w:szCs w:val="18"/>
+                      <w:lang w:eastAsia="es-CL"/>
+                    </w:rPr>
+                  </w:pPr>
+                  <w:r>
+                    <w:rPr>
+                      <w:rFonts w:eastAsia="Times New Roman" w:cstheme="minorHAnsi"/>
+                      <w:color w:val="1F3864" w:themeColor="accent1" w:themeShade="80"/>
+                      <w:sz w:val="18"/>
+                      <w:szCs w:val="18"/>
+                      <w:lang w:eastAsia="es-CL"/>
+                    </w:rPr>
+                    <w:t xml:space="preserve">Diseñar e implementar la interfaz de usuario y la interacción con el </w:t>
+                  </w:r>
+                  <w:proofErr w:type="spellStart"/>
+                  <w:r>
+                    <w:rPr>
+                      <w:rFonts w:eastAsia="Times New Roman" w:cstheme="minorHAnsi"/>
+                      <w:color w:val="1F3864" w:themeColor="accent1" w:themeShade="80"/>
+                      <w:sz w:val="18"/>
+                      <w:szCs w:val="18"/>
+                      <w:lang w:eastAsia="es-CL"/>
+                    </w:rPr>
+                    <w:t>backend</w:t>
+                  </w:r>
+                  <w:proofErr w:type="spellEnd"/>
+                </w:p>
+              </w:tc>
+              <w:tc>
+                <w:tcPr>
+                  <w:tcW w:w="1004" w:type="dxa"/>
+                  <w:vAlign w:val="center"/>
+                  <w:hideMark/>
+                </w:tcPr>
+                <w:p>
+                  <w:pPr>
+                    <w:spacing w:after="0" w:line="240" w:lineRule="auto"/>
+                    <w:rPr>
+                      <w:rFonts w:eastAsia="Times New Roman" w:cstheme="minorHAnsi"/>
+                      <w:color w:val="1F3864" w:themeColor="accent1" w:themeShade="80"/>
+                      <w:sz w:val="18"/>
+                      <w:szCs w:val="18"/>
+                      <w:lang w:eastAsia="es-CL"/>
+                    </w:rPr>
+                  </w:pPr>
+                  <w:proofErr w:type="spellStart"/>
+                  <w:r>
+                    <w:rPr>
+                      <w:rFonts w:eastAsia="Times New Roman" w:cstheme="minorHAnsi"/>
+                      <w:color w:val="1F3864" w:themeColor="accent1" w:themeShade="80"/>
+                      <w:sz w:val="18"/>
+                      <w:szCs w:val="18"/>
+                      <w:lang w:eastAsia="es-CL"/>
+                    </w:rPr>
+                    <w:t>React</w:t>
+                  </w:r>
+                  <w:proofErr w:type="spellEnd"/>
+                  <w:r>
+                    <w:rPr>
+                      <w:rFonts w:eastAsia="Times New Roman" w:cstheme="minorHAnsi"/>
+                      <w:color w:val="1F3864" w:themeColor="accent1" w:themeShade="80"/>
+                      <w:sz w:val="18"/>
+                      <w:szCs w:val="18"/>
+                      <w:lang w:eastAsia="es-CL"/>
+                    </w:rPr>
+                    <w:t xml:space="preserve">, </w:t>
+                  </w:r>
+                  <w:proofErr w:type="spellStart"/>
+                  <w:r>
+                    <w:rPr>
+                      <w:rFonts w:eastAsia="Times New Roman" w:cstheme="minorHAnsi"/>
+                      <w:color w:val="1F3864" w:themeColor="accent1" w:themeShade="80"/>
+                      <w:sz w:val="18"/>
+                      <w:szCs w:val="18"/>
+                      <w:lang w:eastAsia="es-CL"/>
+                    </w:rPr>
+                    <w:t>Figma</w:t>
+                  </w:r>
+                  <w:proofErr w:type="spellEnd"/>
+                  <w:r>
+                    <w:rPr>
+                      <w:rFonts w:eastAsia="Times New Roman" w:cstheme="minorHAnsi"/>
+                      <w:color w:val="1F3864" w:themeColor="accent1" w:themeShade="80"/>
+                      <w:sz w:val="18"/>
+                      <w:szCs w:val="18"/>
+                      <w:lang w:eastAsia="es-CL"/>
+                    </w:rPr>
+                    <w:t>, laptop</w:t>
+                  </w:r>
+                </w:p>
+              </w:tc>
+              <w:tc>
+                <w:tcPr>
+                  <w:tcW w:w="0" w:type="auto"/>
+                  <w:vAlign w:val="center"/>
+                  <w:hideMark/>
+                </w:tcPr>
+                <w:p>
+                  <w:pPr>
+                    <w:spacing w:after="0" w:line="240" w:lineRule="auto"/>
+                    <w:rPr>
+                      <w:rFonts w:eastAsia="Times New Roman" w:cstheme="minorHAnsi"/>
+                      <w:color w:val="1F3864" w:themeColor="accent1" w:themeShade="80"/>
+                      <w:sz w:val="18"/>
+                      <w:szCs w:val="18"/>
+                      <w:lang w:eastAsia="es-CL"/>
+                    </w:rPr>
+                  </w:pPr>
+                  <w:r>
+                    <w:rPr>
+                      <w:rFonts w:eastAsia="Times New Roman" w:cstheme="minorHAnsi"/>
+                      <w:color w:val="1F3864" w:themeColor="accent1" w:themeShade="80"/>
+                      <w:sz w:val="18"/>
+                      <w:szCs w:val="18"/>
+                      <w:lang w:eastAsia="es-CL"/>
+                    </w:rPr>
+                    <w:t>4 semanas</w:t>
+                  </w:r>
+                </w:p>
+              </w:tc>
+              <w:tc>
+                <w:tcPr>
+                  <w:tcW w:w="0" w:type="auto"/>
+                  <w:vAlign w:val="center"/>
+                  <w:hideMark/>
+                </w:tcPr>
+                <w:p>
+                  <w:pPr>
+                    <w:spacing w:after="0" w:line="240" w:lineRule="auto"/>
+                    <w:rPr>
+                      <w:rFonts w:eastAsia="Times New Roman" w:cstheme="minorHAnsi"/>
+                      <w:color w:val="1F3864" w:themeColor="accent1" w:themeShade="80"/>
+                      <w:sz w:val="18"/>
+                      <w:szCs w:val="18"/>
+                      <w:lang w:eastAsia="es-CL"/>
+                    </w:rPr>
+                  </w:pPr>
+                  <w:r>
+                    <w:rPr>
+                      <w:rFonts w:eastAsia="Times New Roman" w:cstheme="minorHAnsi"/>
+                      <w:color w:val="1F3864" w:themeColor="accent1" w:themeShade="80"/>
+                      <w:sz w:val="18"/>
+                      <w:szCs w:val="18"/>
+                      <w:lang w:eastAsia="es-CL"/>
+                    </w:rPr>
+                    <w:t>Compañero</w:t>
+                  </w:r>
+                </w:p>
+              </w:tc>
+              <w:tc>
+                <w:tcPr>
+                  <w:tcW w:w="0" w:type="auto"/>
+                  <w:vAlign w:val="center"/>
+                  <w:hideMark/>
+                </w:tcPr>
+                <w:p>
+                  <w:pPr>
+                    <w:spacing w:after="0" w:line="240" w:lineRule="auto"/>
+                    <w:rPr>
+                      <w:rFonts w:eastAsia="Times New Roman" w:cstheme="minorHAnsi"/>
+                      <w:color w:val="1F3864" w:themeColor="accent1" w:themeShade="80"/>
+                      <w:sz w:val="18"/>
+                      <w:szCs w:val="18"/>
+                      <w:lang w:eastAsia="es-CL"/>
+                    </w:rPr>
+                  </w:pPr>
+                  <w:r>
+                    <w:rPr>
+                      <w:rFonts w:eastAsia="Times New Roman" w:cstheme="minorHAnsi"/>
+                      <w:color w:val="1F3864" w:themeColor="accent1" w:themeShade="80"/>
+                      <w:sz w:val="18"/>
+                      <w:szCs w:val="18"/>
+                      <w:lang w:eastAsia="es-CL"/>
+                    </w:rPr>
+                    <w:t xml:space="preserve">Requiere coordinación con </w:t>
+                  </w:r>
+                  <w:proofErr w:type="spellStart"/>
+                  <w:r>
+                    <w:rPr>
+                      <w:rFonts w:eastAsia="Times New Roman" w:cstheme="minorHAnsi"/>
+                      <w:color w:val="1F3864" w:themeColor="accent1" w:themeShade="80"/>
+                      <w:sz w:val="18"/>
+                      <w:szCs w:val="18"/>
+                      <w:lang w:eastAsia="es-CL"/>
+                    </w:rPr>
+                    <w:t>backend</w:t>
+                  </w:r>
+                  <w:proofErr w:type="spellEnd"/>
+                </w:p>
+              </w:tc>
+            </w:tr>
+            <w:tr>
+              <w:trPr>
+                <w:tblCellSpacing w:w="15" w:type="dxa"/>
+              </w:trPr>
+              <w:tc>
+                <w:tcPr>
+                  <w:tcW w:w="1462" w:type="dxa"/>
+                  <w:vAlign w:val="center"/>
+                  <w:hideMark/>
+                </w:tcPr>
+                <w:p>
+                  <w:pPr>
+                    <w:spacing w:after="0" w:line="240" w:lineRule="auto"/>
+                    <w:rPr>
+                      <w:rFonts w:eastAsia="Times New Roman" w:cstheme="minorHAnsi"/>
+                      <w:color w:val="1F3864" w:themeColor="accent1" w:themeShade="80"/>
+                      <w:sz w:val="18"/>
+                      <w:szCs w:val="18"/>
+                      <w:lang w:eastAsia="es-CL"/>
+                    </w:rPr>
+                  </w:pPr>
+                  <w:r>
+                    <w:rPr>
+                      <w:rFonts w:eastAsia="Times New Roman" w:cstheme="minorHAnsi"/>
+                      <w:color w:val="1F3864" w:themeColor="accent1" w:themeShade="80"/>
+                      <w:sz w:val="18"/>
+                      <w:szCs w:val="18"/>
+                      <w:lang w:eastAsia="es-CL"/>
+                    </w:rPr>
+                    <w:t xml:space="preserve">Gestión de </w:t>
+                  </w:r>
+                  <w:proofErr w:type="spellStart"/>
+                  <w:r>
+                    <w:rPr>
+                      <w:rFonts w:eastAsia="Times New Roman" w:cstheme="minorHAnsi"/>
+                      <w:color w:val="1F3864" w:themeColor="accent1" w:themeShade="80"/>
+                      <w:sz w:val="18"/>
+                      <w:szCs w:val="18"/>
+                      <w:lang w:eastAsia="es-CL"/>
+                    </w:rPr>
+                    <w:t>sprints</w:t>
+                  </w:r>
+                  <w:proofErr w:type="spellEnd"/>
+                </w:p>
+              </w:tc>
+              <w:tc>
+                <w:tcPr>
+                  <w:tcW w:w="1805" w:type="dxa"/>
+                  <w:vAlign w:val="center"/>
+                  <w:hideMark/>
+                </w:tcPr>
+                <w:p>
+                  <w:pPr>
+                    <w:spacing w:after="0" w:line="240" w:lineRule="auto"/>
+                    <w:rPr>
+                      <w:rFonts w:eastAsia="Times New Roman" w:cstheme="minorHAnsi"/>
+                      <w:color w:val="1F3864" w:themeColor="accent1" w:themeShade="80"/>
+                      <w:sz w:val="18"/>
+                      <w:szCs w:val="18"/>
+                      <w:lang w:eastAsia="es-CL"/>
+                    </w:rPr>
+                  </w:pPr>
+                  <w:r>
+                    <w:rPr>
+                      <w:rFonts w:eastAsia="Times New Roman" w:cstheme="minorHAnsi"/>
+                      <w:color w:val="1F3864" w:themeColor="accent1" w:themeShade="80"/>
+                      <w:sz w:val="18"/>
+                      <w:szCs w:val="18"/>
+                      <w:lang w:eastAsia="es-CL"/>
+                    </w:rPr>
+                    <w:t xml:space="preserve">Ejecución de </w:t>
+                  </w:r>
+                  <w:proofErr w:type="spellStart"/>
+                  <w:r>
+                    <w:rPr>
+                      <w:rFonts w:eastAsia="Times New Roman" w:cstheme="minorHAnsi"/>
+                      <w:color w:val="1F3864" w:themeColor="accent1" w:themeShade="80"/>
+                      <w:sz w:val="18"/>
+                      <w:szCs w:val="18"/>
+                      <w:lang w:eastAsia="es-CL"/>
+                    </w:rPr>
+                    <w:t>sprints</w:t>
+                  </w:r>
+                  <w:proofErr w:type="spellEnd"/>
+                </w:p>
+              </w:tc>
+              <w:tc>
+                <w:tcPr>
+                  <w:tcW w:w="2043" w:type="dxa"/>
+                  <w:vAlign w:val="center"/>
+                  <w:hideMark/>
+                </w:tcPr>
+                <w:p>
+                  <w:pPr>
+                    <w:spacing w:after="0" w:line="240" w:lineRule="auto"/>
+                    <w:rPr>
+                      <w:rFonts w:eastAsia="Times New Roman" w:cstheme="minorHAnsi"/>
+                      <w:color w:val="1F3864" w:themeColor="accent1" w:themeShade="80"/>
+                      <w:sz w:val="18"/>
+                      <w:szCs w:val="18"/>
+                      <w:lang w:eastAsia="es-CL"/>
+                    </w:rPr>
+                  </w:pPr>
+                  <w:r>
+                    <w:rPr>
+                      <w:rFonts w:eastAsia="Times New Roman" w:cstheme="minorHAnsi"/>
+                      <w:color w:val="1F3864" w:themeColor="accent1" w:themeShade="80"/>
+                      <w:sz w:val="18"/>
+                      <w:szCs w:val="18"/>
+                      <w:lang w:eastAsia="es-CL"/>
+                    </w:rPr>
+                    <w:t>Realizar todas las tareas definidas en cada sprint, incluyendo pruebas y validaciones</w:t>
+                  </w:r>
+                </w:p>
+              </w:tc>
+              <w:tc>
+                <w:tcPr>
+                  <w:tcW w:w="1004" w:type="dxa"/>
+                  <w:vAlign w:val="center"/>
+                  <w:hideMark/>
+                </w:tcPr>
+                <w:p>
+                  <w:pPr>
+                    <w:spacing w:after="0" w:line="240" w:lineRule="auto"/>
+                    <w:rPr>
+                      <w:rFonts w:eastAsia="Times New Roman" w:cstheme="minorHAnsi"/>
+                      <w:color w:val="1F3864" w:themeColor="accent1" w:themeShade="80"/>
+                      <w:sz w:val="18"/>
+                      <w:szCs w:val="18"/>
+                      <w:lang w:eastAsia="es-CL"/>
+                    </w:rPr>
+                  </w:pPr>
+                  <w:r>
+                    <w:rPr>
+                      <w:rFonts w:eastAsia="Times New Roman" w:cstheme="minorHAnsi"/>
+                      <w:color w:val="1F3864" w:themeColor="accent1" w:themeShade="80"/>
+                      <w:sz w:val="18"/>
+                      <w:szCs w:val="18"/>
+                      <w:lang w:eastAsia="es-CL"/>
+                    </w:rPr>
+                    <w:t>Jira, equipo</w:t>
+                  </w:r>
+                </w:p>
+              </w:tc>
+              <w:tc>
+                <w:tcPr>
+                  <w:tcW w:w="0" w:type="auto"/>
+                  <w:vAlign w:val="center"/>
+                  <w:hideMark/>
+                </w:tcPr>
+                <w:p>
+                  <w:pPr>
+                    <w:spacing w:after="0" w:line="240" w:lineRule="auto"/>
+                    <w:rPr>
+                      <w:rFonts w:eastAsia="Times New Roman" w:cstheme="minorHAnsi"/>
+                      <w:color w:val="1F3864" w:themeColor="accent1" w:themeShade="80"/>
+                      <w:sz w:val="18"/>
+                      <w:szCs w:val="18"/>
+                      <w:lang w:eastAsia="es-CL"/>
+                    </w:rPr>
+                  </w:pPr>
+                  <w:r>
+                    <w:rPr>
+                      <w:rFonts w:eastAsia="Times New Roman" w:cstheme="minorHAnsi"/>
+                      <w:color w:val="1F3864" w:themeColor="accent1" w:themeShade="80"/>
+                      <w:sz w:val="18"/>
+                      <w:szCs w:val="18"/>
+                      <w:lang w:eastAsia="es-CL"/>
+                    </w:rPr>
+                    <w:t>Variable por sprint</w:t>
+                  </w:r>
+                </w:p>
+              </w:tc>
+              <w:tc>
+                <w:tcPr>
+                  <w:tcW w:w="0" w:type="auto"/>
+                  <w:vAlign w:val="center"/>
+                  <w:hideMark/>
+                </w:tcPr>
+                <w:p>
+                  <w:pPr>
+                    <w:spacing w:after="0" w:line="240" w:lineRule="auto"/>
+                    <w:rPr>
+                      <w:rFonts w:eastAsia="Times New Roman" w:cstheme="minorHAnsi"/>
+                      <w:color w:val="1F3864" w:themeColor="accent1" w:themeShade="80"/>
+                      <w:sz w:val="18"/>
+                      <w:szCs w:val="18"/>
+                      <w:lang w:eastAsia="es-CL"/>
+                    </w:rPr>
+                  </w:pPr>
+                  <w:r>
+                    <w:rPr>
+                      <w:rFonts w:eastAsia="Times New Roman" w:cstheme="minorHAnsi"/>
+                      <w:color w:val="1F3864" w:themeColor="accent1" w:themeShade="80"/>
+                      <w:sz w:val="18"/>
+                      <w:szCs w:val="18"/>
+                      <w:lang w:eastAsia="es-CL"/>
+                    </w:rPr>
+                    <w:t>Equipo</w:t>
+                  </w:r>
+                </w:p>
+              </w:tc>
+              <w:tc>
+                <w:tcPr>
+                  <w:tcW w:w="0" w:type="auto"/>
+                  <w:vAlign w:val="center"/>
+                  <w:hideMark/>
+                </w:tcPr>
+                <w:p>
+                  <w:pPr>
+                    <w:spacing w:after="0" w:line="240" w:lineRule="auto"/>
+                    <w:rPr>
+                      <w:rFonts w:eastAsia="Times New Roman" w:cstheme="minorHAnsi"/>
+                      <w:color w:val="1F3864" w:themeColor="accent1" w:themeShade="80"/>
+                      <w:sz w:val="18"/>
+                      <w:szCs w:val="18"/>
+                      <w:lang w:eastAsia="es-CL"/>
+                    </w:rPr>
+                  </w:pPr>
+                  <w:r>
+                    <w:rPr>
+                      <w:rFonts w:eastAsia="Times New Roman" w:cstheme="minorHAnsi"/>
+                      <w:color w:val="1F3864" w:themeColor="accent1" w:themeShade="80"/>
+                      <w:sz w:val="18"/>
+                      <w:szCs w:val="18"/>
+                      <w:lang w:eastAsia="es-CL"/>
+                    </w:rPr>
+                    <w:t>Permite seguimiento iterativo del proyecto</w:t>
+                  </w:r>
+                </w:p>
+              </w:tc>
+            </w:tr>
+            <w:tr>
+              <w:trPr>
+                <w:tblCellSpacing w:w="15" w:type="dxa"/>
+              </w:trPr>
+              <w:tc>
+                <w:tcPr>
+                  <w:tcW w:w="1462" w:type="dxa"/>
+                  <w:vAlign w:val="center"/>
+                  <w:hideMark/>
+                </w:tcPr>
+                <w:p>
+                  <w:pPr>
+                    <w:spacing w:after="0" w:line="240" w:lineRule="auto"/>
+                    <w:rPr>
+                      <w:rFonts w:eastAsia="Times New Roman" w:cstheme="minorHAnsi"/>
+                      <w:color w:val="1F3864" w:themeColor="accent1" w:themeShade="80"/>
+                      <w:sz w:val="18"/>
+                      <w:szCs w:val="18"/>
+                      <w:lang w:eastAsia="es-CL"/>
+                    </w:rPr>
+                  </w:pPr>
+                  <w:r>
+                    <w:rPr>
+                      <w:rFonts w:eastAsia="Times New Roman" w:cstheme="minorHAnsi"/>
+                      <w:color w:val="1F3864" w:themeColor="accent1" w:themeShade="80"/>
+                      <w:sz w:val="18"/>
+                      <w:szCs w:val="18"/>
+                      <w:lang w:eastAsia="es-CL"/>
+                    </w:rPr>
+                    <w:t>Mejora continua</w:t>
+                  </w:r>
+                </w:p>
+              </w:tc>
+              <w:tc>
+                <w:tcPr>
+                  <w:tcW w:w="1805" w:type="dxa"/>
+                  <w:vAlign w:val="center"/>
+                  <w:hideMark/>
+                </w:tcPr>
+                <w:p>
+                  <w:pPr>
+                    <w:spacing w:after="0" w:line="240" w:lineRule="auto"/>
+                    <w:rPr>
+                      <w:rFonts w:eastAsia="Times New Roman" w:cstheme="minorHAnsi"/>
+                      <w:color w:val="1F3864" w:themeColor="accent1" w:themeShade="80"/>
+                      <w:sz w:val="18"/>
+                      <w:szCs w:val="18"/>
+                      <w:lang w:eastAsia="es-CL"/>
+                    </w:rPr>
+                  </w:pPr>
+                  <w:r>
+                    <w:rPr>
+                      <w:rFonts w:eastAsia="Times New Roman" w:cstheme="minorHAnsi"/>
+                      <w:color w:val="1F3864" w:themeColor="accent1" w:themeShade="80"/>
+                      <w:sz w:val="18"/>
+                      <w:szCs w:val="18"/>
+                      <w:lang w:eastAsia="es-CL"/>
+                    </w:rPr>
+                    <w:t>Retrospectivas</w:t>
+                  </w:r>
+                </w:p>
+              </w:tc>
+              <w:tc>
+                <w:tcPr>
+                  <w:tcW w:w="2043" w:type="dxa"/>
+                  <w:vAlign w:val="center"/>
+                  <w:hideMark/>
+                </w:tcPr>
+                <w:p>
+                  <w:pPr>
+                    <w:spacing w:after="0" w:line="240" w:lineRule="auto"/>
+                    <w:rPr>
+                      <w:rFonts w:eastAsia="Times New Roman" w:cstheme="minorHAnsi"/>
+                      <w:color w:val="1F3864" w:themeColor="accent1" w:themeShade="80"/>
+                      <w:sz w:val="18"/>
+                      <w:szCs w:val="18"/>
+                      <w:lang w:eastAsia="es-CL"/>
+                    </w:rPr>
+                  </w:pPr>
+                  <w:r>
+                    <w:rPr>
+                      <w:rFonts w:eastAsia="Times New Roman" w:cstheme="minorHAnsi"/>
+                      <w:color w:val="1F3864" w:themeColor="accent1" w:themeShade="80"/>
+                      <w:sz w:val="18"/>
+                      <w:szCs w:val="18"/>
+                      <w:lang w:eastAsia="es-CL"/>
+                    </w:rPr>
+                    <w:t>Analizar cada sprint, identificar aciertos, mejoras y acciones a seguir</w:t>
+                  </w:r>
+                </w:p>
+              </w:tc>
+              <w:tc>
+                <w:tcPr>
+                  <w:tcW w:w="1004" w:type="dxa"/>
+                  <w:vAlign w:val="center"/>
+                  <w:hideMark/>
+                </w:tcPr>
+                <w:p>
+                  <w:pPr>
+                    <w:spacing w:after="0" w:line="240" w:lineRule="auto"/>
+                    <w:rPr>
+                      <w:rFonts w:eastAsia="Times New Roman" w:cstheme="minorHAnsi"/>
+                      <w:color w:val="1F3864" w:themeColor="accent1" w:themeShade="80"/>
+                      <w:sz w:val="18"/>
+                      <w:szCs w:val="18"/>
+                      <w:lang w:eastAsia="es-CL"/>
+                    </w:rPr>
+                  </w:pPr>
+                  <w:r>
+                    <w:rPr>
+                      <w:rFonts w:eastAsia="Times New Roman" w:cstheme="minorHAnsi"/>
+                      <w:color w:val="1F3864" w:themeColor="accent1" w:themeShade="80"/>
+                      <w:sz w:val="18"/>
+                      <w:szCs w:val="18"/>
+                      <w:lang w:eastAsia="es-CL"/>
+                    </w:rPr>
+                    <w:t>Documentos retrospectiva</w:t>
+                  </w:r>
+                </w:p>
+              </w:tc>
+              <w:tc>
+                <w:tcPr>
+                  <w:tcW w:w="0" w:type="auto"/>
+                  <w:vAlign w:val="center"/>
+                  <w:hideMark/>
+                </w:tcPr>
+                <w:p>
+                  <w:pPr>
+                    <w:spacing w:after="0" w:line="240" w:lineRule="auto"/>
+                    <w:rPr>
+                      <w:rFonts w:eastAsia="Times New Roman" w:cstheme="minorHAnsi"/>
+                      <w:color w:val="1F3864" w:themeColor="accent1" w:themeShade="80"/>
+                      <w:sz w:val="18"/>
+                      <w:szCs w:val="18"/>
+                      <w:lang w:eastAsia="es-CL"/>
+                    </w:rPr>
+                  </w:pPr>
+                  <w:r>
+                    <w:rPr>
+                      <w:rFonts w:eastAsia="Times New Roman" w:cstheme="minorHAnsi"/>
+                      <w:color w:val="1F3864" w:themeColor="accent1" w:themeShade="80"/>
+                      <w:sz w:val="18"/>
+                      <w:szCs w:val="18"/>
+                      <w:lang w:eastAsia="es-CL"/>
+                    </w:rPr>
+                    <w:t>1 día por sprint</w:t>
+                  </w:r>
+                </w:p>
+              </w:tc>
+              <w:tc>
+                <w:tcPr>
+                  <w:tcW w:w="0" w:type="auto"/>
+                  <w:vAlign w:val="center"/>
+                  <w:hideMark/>
+                </w:tcPr>
+                <w:p>
+                  <w:pPr>
+                    <w:spacing w:after="0" w:line="240" w:lineRule="auto"/>
+                    <w:rPr>
+                      <w:rFonts w:eastAsia="Times New Roman" w:cstheme="minorHAnsi"/>
+                      <w:color w:val="1F3864" w:themeColor="accent1" w:themeShade="80"/>
+                      <w:sz w:val="18"/>
+                      <w:szCs w:val="18"/>
+                      <w:lang w:eastAsia="es-CL"/>
+                    </w:rPr>
+                  </w:pPr>
+                  <w:r>
+                    <w:rPr>
+                      <w:rFonts w:eastAsia="Times New Roman" w:cstheme="minorHAnsi"/>
+                      <w:color w:val="1F3864" w:themeColor="accent1" w:themeShade="80"/>
+                      <w:sz w:val="18"/>
+                      <w:szCs w:val="18"/>
+                      <w:lang w:eastAsia="es-CL"/>
+                    </w:rPr>
+                    <w:t>Equipo</w:t>
+                  </w:r>
+                </w:p>
+              </w:tc>
+              <w:tc>
+                <w:tcPr>
+                  <w:tcW w:w="0" w:type="auto"/>
+                  <w:vAlign w:val="center"/>
+                  <w:hideMark/>
+                </w:tcPr>
+                <w:p>
+                  <w:pPr>
+                    <w:spacing w:after="0" w:line="240" w:lineRule="auto"/>
+                    <w:rPr>
+                      <w:rFonts w:eastAsia="Times New Roman" w:cstheme="minorHAnsi"/>
+                      <w:color w:val="1F3864" w:themeColor="accent1" w:themeShade="80"/>
+                      <w:sz w:val="18"/>
+                      <w:szCs w:val="18"/>
+                      <w:lang w:eastAsia="es-CL"/>
+                    </w:rPr>
+                  </w:pPr>
+                  <w:r>
+                    <w:rPr>
+                      <w:rFonts w:eastAsia="Times New Roman" w:cstheme="minorHAnsi"/>
+                      <w:color w:val="1F3864" w:themeColor="accent1" w:themeShade="80"/>
+                      <w:sz w:val="18"/>
+                      <w:szCs w:val="18"/>
+                      <w:lang w:eastAsia="es-CL"/>
+                    </w:rPr>
+                    <w:t>Garantiza la mejora continua y control de calidad</w:t>
+                  </w:r>
+                </w:p>
+              </w:tc>
+            </w:tr>
+            <w:tr>
+              <w:trPr>
+                <w:tblCellSpacing w:w="15" w:type="dxa"/>
+              </w:trPr>
+              <w:tc>
+                <w:tcPr>
+                  <w:tcW w:w="1462" w:type="dxa"/>
+                  <w:vAlign w:val="center"/>
+                  <w:hideMark/>
+                </w:tcPr>
+                <w:p>
+                  <w:pPr>
+                    <w:spacing w:after="0" w:line="240" w:lineRule="auto"/>
+                    <w:rPr>
+                      <w:rFonts w:eastAsia="Times New Roman" w:cstheme="minorHAnsi"/>
+                      <w:color w:val="1F3864" w:themeColor="accent1" w:themeShade="80"/>
+                      <w:sz w:val="18"/>
+                      <w:szCs w:val="18"/>
+                      <w:lang w:eastAsia="es-CL"/>
+                    </w:rPr>
+                  </w:pPr>
+                  <w:r>
+                    <w:rPr>
+                      <w:rFonts w:eastAsia="Times New Roman" w:cstheme="minorHAnsi"/>
+                      <w:color w:val="1F3864" w:themeColor="accent1" w:themeShade="80"/>
+                      <w:sz w:val="18"/>
+                      <w:szCs w:val="18"/>
+                      <w:lang w:eastAsia="es-CL"/>
+                    </w:rPr>
+                    <w:t>Entrega de resultados</w:t>
+                  </w:r>
+                </w:p>
+              </w:tc>
+              <w:tc>
+                <w:tcPr>
+                  <w:tcW w:w="1805" w:type="dxa"/>
+                  <w:vAlign w:val="center"/>
+                  <w:hideMark/>
+                </w:tcPr>
+                <w:p>
+                  <w:pPr>
+                    <w:spacing w:after="0" w:line="240" w:lineRule="auto"/>
+                    <w:rPr>
+                      <w:rFonts w:eastAsia="Times New Roman" w:cstheme="minorHAnsi"/>
+                      <w:color w:val="1F3864" w:themeColor="accent1" w:themeShade="80"/>
+                      <w:sz w:val="18"/>
+                      <w:szCs w:val="18"/>
+                      <w:lang w:eastAsia="es-CL"/>
+                    </w:rPr>
+                  </w:pPr>
+                  <w:r>
+                    <w:rPr>
+                      <w:rFonts w:eastAsia="Times New Roman" w:cstheme="minorHAnsi"/>
+                      <w:color w:val="1F3864" w:themeColor="accent1" w:themeShade="80"/>
+                      <w:sz w:val="18"/>
+                      <w:szCs w:val="18"/>
+                      <w:lang w:eastAsia="es-CL"/>
+                    </w:rPr>
+                    <w:t>Informe final</w:t>
+                  </w:r>
+                </w:p>
+              </w:tc>
+              <w:tc>
+                <w:tcPr>
+                  <w:tcW w:w="2043" w:type="dxa"/>
+                  <w:vAlign w:val="center"/>
+                  <w:hideMark/>
+                </w:tcPr>
+                <w:p>
+                  <w:pPr>
+                    <w:spacing w:after="0" w:line="240" w:lineRule="auto"/>
+                    <w:rPr>
+                      <w:rFonts w:eastAsia="Times New Roman" w:cstheme="minorHAnsi"/>
+                      <w:color w:val="1F3864" w:themeColor="accent1" w:themeShade="80"/>
+                      <w:sz w:val="18"/>
+                      <w:szCs w:val="18"/>
+                      <w:lang w:eastAsia="es-CL"/>
+                    </w:rPr>
+                  </w:pPr>
+                  <w:r>
+                    <w:rPr>
+                      <w:rFonts w:eastAsia="Times New Roman" w:cstheme="minorHAnsi"/>
+                      <w:color w:val="1F3864" w:themeColor="accent1" w:themeShade="80"/>
+                      <w:sz w:val="18"/>
+                      <w:szCs w:val="18"/>
+                      <w:lang w:eastAsia="es-CL"/>
+                    </w:rPr>
+                    <w:t>Redactar informe completo con metodología, desarrollo, resultados y análisis</w:t>
+                  </w:r>
+                </w:p>
+              </w:tc>
+              <w:tc>
+                <w:tcPr>
+                  <w:tcW w:w="1004" w:type="dxa"/>
+                  <w:vAlign w:val="center"/>
+                  <w:hideMark/>
+                </w:tcPr>
+                <w:p>
+                  <w:pPr>
+                    <w:spacing w:after="0" w:line="240" w:lineRule="auto"/>
+                    <w:rPr>
+                      <w:rFonts w:eastAsia="Times New Roman" w:cstheme="minorHAnsi"/>
+                      <w:color w:val="1F3864" w:themeColor="accent1" w:themeShade="80"/>
+                      <w:sz w:val="18"/>
+                      <w:szCs w:val="18"/>
+                      <w:lang w:eastAsia="es-CL"/>
+                    </w:rPr>
+                  </w:pPr>
+                  <w:r>
+                    <w:rPr>
+                      <w:rFonts w:eastAsia="Times New Roman" w:cstheme="minorHAnsi"/>
+                      <w:color w:val="1F3864" w:themeColor="accent1" w:themeShade="80"/>
+                      <w:sz w:val="18"/>
+                      <w:szCs w:val="18"/>
+                      <w:lang w:eastAsia="es-CL"/>
+                    </w:rPr>
+                    <w:t>Documentos, PC</w:t>
+                  </w:r>
+                </w:p>
+              </w:tc>
+              <w:tc>
+                <w:tcPr>
+                  <w:tcW w:w="0" w:type="auto"/>
+                  <w:vAlign w:val="center"/>
+                  <w:hideMark/>
+                </w:tcPr>
+                <w:p>
+                  <w:pPr>
+                    <w:spacing w:after="0" w:line="240" w:lineRule="auto"/>
+                    <w:rPr>
+                      <w:rFonts w:eastAsia="Times New Roman" w:cstheme="minorHAnsi"/>
+                      <w:color w:val="1F3864" w:themeColor="accent1" w:themeShade="80"/>
+                      <w:sz w:val="18"/>
+                      <w:szCs w:val="18"/>
+                      <w:lang w:eastAsia="es-CL"/>
+                    </w:rPr>
+                  </w:pPr>
+                  <w:r>
+                    <w:rPr>
+                      <w:rFonts w:eastAsia="Times New Roman" w:cstheme="minorHAnsi"/>
+                      <w:color w:val="1F3864" w:themeColor="accent1" w:themeShade="80"/>
+                      <w:sz w:val="18"/>
+                      <w:szCs w:val="18"/>
+                      <w:lang w:eastAsia="es-CL"/>
+                    </w:rPr>
+                    <w:t>3 días</w:t>
+                  </w:r>
+                </w:p>
+              </w:tc>
+              <w:tc>
+                <w:tcPr>
+                  <w:tcW w:w="0" w:type="auto"/>
+                  <w:vAlign w:val="center"/>
+                  <w:hideMark/>
+                </w:tcPr>
+                <w:p>
+                  <w:pPr>
+                    <w:spacing w:after="0" w:line="240" w:lineRule="auto"/>
+                    <w:rPr>
+                      <w:rFonts w:eastAsia="Times New Roman" w:cstheme="minorHAnsi"/>
+                      <w:color w:val="1F3864" w:themeColor="accent1" w:themeShade="80"/>
+                      <w:sz w:val="18"/>
+                      <w:szCs w:val="18"/>
+                      <w:lang w:eastAsia="es-CL"/>
+                    </w:rPr>
+                  </w:pPr>
+                  <w:r>
+                    <w:rPr>
+                      <w:rFonts w:eastAsia="Times New Roman" w:cstheme="minorHAnsi"/>
+                      <w:color w:val="1F3864" w:themeColor="accent1" w:themeShade="80"/>
+                      <w:sz w:val="18"/>
+                      <w:szCs w:val="18"/>
+                      <w:lang w:eastAsia="es-CL"/>
+                    </w:rPr>
+                    <w:t>Equipo</w:t>
+                  </w:r>
+                </w:p>
+              </w:tc>
+              <w:tc>
+                <w:tcPr>
+                  <w:tcW w:w="0" w:type="auto"/>
+                  <w:vAlign w:val="center"/>
+                  <w:hideMark/>
+                </w:tcPr>
+                <w:p>
+                  <w:pPr>
+                    <w:spacing w:after="0" w:line="240" w:lineRule="auto"/>
+                    <w:rPr>
+                      <w:rFonts w:eastAsia="Times New Roman" w:cstheme="minorHAnsi"/>
+                      <w:color w:val="1F3864" w:themeColor="accent1" w:themeShade="80"/>
+                      <w:sz w:val="18"/>
+                      <w:szCs w:val="18"/>
+                      <w:lang w:eastAsia="es-CL"/>
+                    </w:rPr>
+                  </w:pPr>
+                  <w:r>
+                    <w:rPr>
+                      <w:rFonts w:eastAsia="Times New Roman" w:cstheme="minorHAnsi"/>
+                      <w:color w:val="1F3864" w:themeColor="accent1" w:themeShade="80"/>
+                      <w:sz w:val="18"/>
+                      <w:szCs w:val="18"/>
+                      <w:lang w:eastAsia="es-CL"/>
+                    </w:rPr>
+                    <w:t>Incluye evidencias y registro de todo el proyecto</w:t>
+                  </w:r>
+                </w:p>
+              </w:tc>
+            </w:tr>
+            <w:tr>
+              <w:trPr>
+                <w:tblCellSpacing w:w="15" w:type="dxa"/>
+              </w:trPr>
+              <w:tc>
+                <w:tcPr>
+                  <w:tcW w:w="1462" w:type="dxa"/>
+                  <w:vAlign w:val="center"/>
+                  <w:hideMark/>
+                </w:tcPr>
+                <w:p>
+                  <w:pPr>
+                    <w:spacing w:after="0" w:line="240" w:lineRule="auto"/>
+                    <w:rPr>
+                      <w:rFonts w:eastAsia="Times New Roman" w:cstheme="minorHAnsi"/>
+                      <w:color w:val="1F3864" w:themeColor="accent1" w:themeShade="80"/>
+                      <w:sz w:val="18"/>
+                      <w:szCs w:val="18"/>
+                      <w:lang w:eastAsia="es-CL"/>
+                    </w:rPr>
+                  </w:pPr>
+                  <w:r>
+                    <w:rPr>
+                      <w:rFonts w:eastAsia="Times New Roman" w:cstheme="minorHAnsi"/>
+                      <w:color w:val="1F3864" w:themeColor="accent1" w:themeShade="80"/>
+                      <w:sz w:val="18"/>
+                      <w:szCs w:val="18"/>
+                      <w:lang w:eastAsia="es-CL"/>
+                    </w:rPr>
+                    <w:t>Entrega de resultados</w:t>
+                  </w:r>
+                </w:p>
+              </w:tc>
+              <w:tc>
+                <w:tcPr>
+                  <w:tcW w:w="1805" w:type="dxa"/>
+                  <w:vAlign w:val="center"/>
+                  <w:hideMark/>
+                </w:tcPr>
+                <w:p>
+                  <w:pPr>
+                    <w:spacing w:after="0" w:line="240" w:lineRule="auto"/>
+                    <w:rPr>
+                      <w:rFonts w:eastAsia="Times New Roman" w:cstheme="minorHAnsi"/>
+                      <w:color w:val="1F3864" w:themeColor="accent1" w:themeShade="80"/>
+                      <w:sz w:val="18"/>
+                      <w:szCs w:val="18"/>
+                      <w:lang w:eastAsia="es-CL"/>
+                    </w:rPr>
+                  </w:pPr>
+                  <w:r>
+                    <w:rPr>
+                      <w:rFonts w:eastAsia="Times New Roman" w:cstheme="minorHAnsi"/>
+                      <w:color w:val="1F3864" w:themeColor="accent1" w:themeShade="80"/>
+                      <w:sz w:val="18"/>
+                      <w:szCs w:val="18"/>
+                      <w:lang w:eastAsia="es-CL"/>
+                    </w:rPr>
+                    <w:t>Presentación final</w:t>
+                  </w:r>
+                </w:p>
+              </w:tc>
+              <w:tc>
+                <w:tcPr>
+                  <w:tcW w:w="2043" w:type="dxa"/>
+                  <w:vAlign w:val="center"/>
+                  <w:hideMark/>
+                </w:tcPr>
+                <w:p>
+                  <w:pPr>
+                    <w:spacing w:after="0" w:line="240" w:lineRule="auto"/>
+                    <w:rPr>
+                      <w:rFonts w:eastAsia="Times New Roman" w:cstheme="minorHAnsi"/>
+                      <w:color w:val="1F3864" w:themeColor="accent1" w:themeShade="80"/>
+                      <w:sz w:val="18"/>
+                      <w:szCs w:val="18"/>
+                      <w:lang w:eastAsia="es-CL"/>
+                    </w:rPr>
+                  </w:pPr>
+                  <w:r>
+                    <w:rPr>
+                      <w:rFonts w:eastAsia="Times New Roman" w:cstheme="minorHAnsi"/>
+                      <w:color w:val="1F3864" w:themeColor="accent1" w:themeShade="80"/>
+                      <w:sz w:val="18"/>
+                      <w:szCs w:val="18"/>
+                      <w:lang w:eastAsia="es-CL"/>
+                    </w:rPr>
+                    <w:t>Preparar diapositivas y presentación para evaluación final</w:t>
+                  </w:r>
+                </w:p>
+              </w:tc>
+              <w:tc>
+                <w:tcPr>
+                  <w:tcW w:w="1004" w:type="dxa"/>
+                  <w:vAlign w:val="center"/>
+                  <w:hideMark/>
+                </w:tcPr>
+                <w:p>
+                  <w:pPr>
+                    <w:spacing w:after="0" w:line="240" w:lineRule="auto"/>
+                    <w:rPr>
+                      <w:rFonts w:eastAsia="Times New Roman" w:cstheme="minorHAnsi"/>
+                      <w:color w:val="1F3864" w:themeColor="accent1" w:themeShade="80"/>
+                      <w:sz w:val="18"/>
+                      <w:szCs w:val="18"/>
+                      <w:lang w:eastAsia="es-CL"/>
+                    </w:rPr>
+                  </w:pPr>
+                  <w:r>
+                    <w:rPr>
+                      <w:rFonts w:eastAsia="Times New Roman" w:cstheme="minorHAnsi"/>
+                      <w:color w:val="1F3864" w:themeColor="accent1" w:themeShade="80"/>
+                      <w:sz w:val="18"/>
+                      <w:szCs w:val="18"/>
+                      <w:lang w:eastAsia="es-CL"/>
+                    </w:rPr>
+                    <w:t>PowerPoint, PC</w:t>
+                  </w:r>
+                </w:p>
+              </w:tc>
+              <w:tc>
+                <w:tcPr>
+                  <w:tcW w:w="0" w:type="auto"/>
+                  <w:vAlign w:val="center"/>
+                  <w:hideMark/>
+                </w:tcPr>
+                <w:p>
+                  <w:pPr>
+                    <w:spacing w:after="0" w:line="240" w:lineRule="auto"/>
+                    <w:rPr>
+                      <w:rFonts w:eastAsia="Times New Roman" w:cstheme="minorHAnsi"/>
+                      <w:color w:val="1F3864" w:themeColor="accent1" w:themeShade="80"/>
+                      <w:sz w:val="18"/>
+                      <w:szCs w:val="18"/>
+                      <w:lang w:eastAsia="es-CL"/>
+                    </w:rPr>
+                  </w:pPr>
+                  <w:r>
+                    <w:rPr>
+                      <w:rFonts w:eastAsia="Times New Roman" w:cstheme="minorHAnsi"/>
+                      <w:color w:val="1F3864" w:themeColor="accent1" w:themeShade="80"/>
+                      <w:sz w:val="18"/>
+                      <w:szCs w:val="18"/>
+                      <w:lang w:eastAsia="es-CL"/>
+                    </w:rPr>
+                    <w:t>1 día</w:t>
+                  </w:r>
+                </w:p>
+              </w:tc>
+              <w:tc>
+                <w:tcPr>
+                  <w:tcW w:w="0" w:type="auto"/>
+                  <w:vAlign w:val="center"/>
+                  <w:hideMark/>
+                </w:tcPr>
+                <w:p>
+                  <w:pPr>
+                    <w:spacing w:after="0" w:line="240" w:lineRule="auto"/>
+                    <w:rPr>
+                      <w:rFonts w:eastAsia="Times New Roman" w:cstheme="minorHAnsi"/>
+                      <w:color w:val="1F3864" w:themeColor="accent1" w:themeShade="80"/>
+                      <w:sz w:val="18"/>
+                      <w:szCs w:val="18"/>
+                      <w:lang w:eastAsia="es-CL"/>
+                    </w:rPr>
+                  </w:pPr>
+                  <w:r>
+                    <w:rPr>
+                      <w:rFonts w:eastAsia="Times New Roman" w:cstheme="minorHAnsi"/>
+                      <w:color w:val="1F3864" w:themeColor="accent1" w:themeShade="80"/>
+                      <w:sz w:val="18"/>
+                      <w:szCs w:val="18"/>
+                      <w:lang w:eastAsia="es-CL"/>
+                    </w:rPr>
+                    <w:t>Equipo</w:t>
+                  </w:r>
+                </w:p>
+              </w:tc>
+              <w:tc>
+                <w:tcPr>
+                  <w:tcW w:w="0" w:type="auto"/>
+                  <w:vAlign w:val="center"/>
+                  <w:hideMark/>
+                </w:tcPr>
+                <w:p>
+                  <w:pPr>
+                    <w:spacing w:after="0" w:line="240" w:lineRule="auto"/>
+                    <w:rPr>
+                      <w:rFonts w:eastAsia="Times New Roman" w:cstheme="minorHAnsi"/>
+                      <w:color w:val="1F3864" w:themeColor="accent1" w:themeShade="80"/>
+                      <w:sz w:val="18"/>
+                      <w:szCs w:val="18"/>
+                      <w:lang w:eastAsia="es-CL"/>
+                    </w:rPr>
+                  </w:pPr>
+                  <w:r>
+                    <w:rPr>
+                      <w:rFonts w:eastAsia="Times New Roman" w:cstheme="minorHAnsi"/>
+                      <w:color w:val="1F3864" w:themeColor="accent1" w:themeShade="80"/>
+                      <w:sz w:val="18"/>
+                      <w:szCs w:val="18"/>
+                      <w:lang w:eastAsia="es-CL"/>
+                    </w:rPr>
+                    <w:t>Resume todo el proyecto de manera visual</w:t>
+                  </w:r>
+                </w:p>
+              </w:tc>
+            </w:tr>
+            <w:tr>
+              <w:trPr>
+                <w:tblCellSpacing w:w="15" w:type="dxa"/>
+              </w:trPr>
+              <w:tc>
+                <w:tcPr>
+                  <w:tcW w:w="1462" w:type="dxa"/>
+                  <w:vAlign w:val="center"/>
+                  <w:hideMark/>
+                </w:tcPr>
+                <w:p>
+                  <w:pPr>
+                    <w:spacing w:after="0" w:line="240" w:lineRule="auto"/>
+                    <w:rPr>
+                      <w:rFonts w:eastAsia="Times New Roman" w:cstheme="minorHAnsi"/>
+                      <w:color w:val="1F3864" w:themeColor="accent1" w:themeShade="80"/>
+                      <w:sz w:val="18"/>
+                      <w:szCs w:val="18"/>
+                      <w:lang w:eastAsia="es-CL"/>
+                    </w:rPr>
+                  </w:pPr>
+                  <w:r>
+                    <w:rPr>
+                      <w:rFonts w:eastAsia="Times New Roman" w:cstheme="minorHAnsi"/>
+                      <w:color w:val="1F3864" w:themeColor="accent1" w:themeShade="80"/>
+                      <w:sz w:val="18"/>
+                      <w:szCs w:val="18"/>
+                      <w:lang w:eastAsia="es-CL"/>
+                    </w:rPr>
+                    <w:t>Control de versión y documentación</w:t>
+                  </w:r>
+                </w:p>
+              </w:tc>
+              <w:tc>
+                <w:tcPr>
+                  <w:tcW w:w="1805" w:type="dxa"/>
+                  <w:vAlign w:val="center"/>
+                  <w:hideMark/>
+                </w:tcPr>
+                <w:p>
+                  <w:pPr>
+                    <w:spacing w:after="0" w:line="240" w:lineRule="auto"/>
+                    <w:rPr>
+                      <w:rFonts w:eastAsia="Times New Roman" w:cstheme="minorHAnsi"/>
+                      <w:color w:val="1F3864" w:themeColor="accent1" w:themeShade="80"/>
+                      <w:sz w:val="18"/>
+                      <w:szCs w:val="18"/>
+                      <w:lang w:eastAsia="es-CL"/>
+                    </w:rPr>
+                  </w:pPr>
+                  <w:r>
+                    <w:rPr>
+                      <w:rFonts w:eastAsia="Times New Roman" w:cstheme="minorHAnsi"/>
+                      <w:color w:val="1F3864" w:themeColor="accent1" w:themeShade="80"/>
+                      <w:sz w:val="18"/>
+                      <w:szCs w:val="18"/>
+                      <w:lang w:eastAsia="es-CL"/>
+                    </w:rPr>
+                    <w:t>Repositorio de trabajo</w:t>
+                  </w:r>
+                </w:p>
+              </w:tc>
+              <w:tc>
+                <w:tcPr>
+                  <w:tcW w:w="2043" w:type="dxa"/>
+                  <w:vAlign w:val="center"/>
+                  <w:hideMark/>
+                </w:tcPr>
+                <w:p>
+                  <w:pPr>
+                    <w:spacing w:after="0" w:line="240" w:lineRule="auto"/>
+                    <w:rPr>
+                      <w:rFonts w:eastAsia="Times New Roman" w:cstheme="minorHAnsi"/>
+                      <w:color w:val="1F3864" w:themeColor="accent1" w:themeShade="80"/>
+                      <w:sz w:val="18"/>
+                      <w:szCs w:val="18"/>
+                      <w:lang w:eastAsia="es-CL"/>
+                    </w:rPr>
+                  </w:pPr>
+                  <w:r>
+                    <w:rPr>
+                      <w:rFonts w:eastAsia="Times New Roman" w:cstheme="minorHAnsi"/>
+                      <w:color w:val="1F3864" w:themeColor="accent1" w:themeShade="80"/>
+                      <w:sz w:val="18"/>
+                      <w:szCs w:val="18"/>
+                      <w:lang w:eastAsia="es-CL"/>
+                    </w:rPr>
+                    <w:t>Subir código, documentación y archivos finales al repositorio</w:t>
+                  </w:r>
+                </w:p>
+              </w:tc>
+              <w:tc>
+                <w:tcPr>
+                  <w:tcW w:w="1004" w:type="dxa"/>
+                  <w:vAlign w:val="center"/>
+                  <w:hideMark/>
+                </w:tcPr>
+                <w:p>
+                  <w:pPr>
+                    <w:spacing w:after="0" w:line="240" w:lineRule="auto"/>
+                    <w:rPr>
+                      <w:rFonts w:eastAsia="Times New Roman" w:cstheme="minorHAnsi"/>
+                      <w:color w:val="1F3864" w:themeColor="accent1" w:themeShade="80"/>
+                      <w:sz w:val="18"/>
+                      <w:szCs w:val="18"/>
+                      <w:lang w:eastAsia="es-CL"/>
+                    </w:rPr>
+                  </w:pPr>
+                  <w:r>
+                    <w:rPr>
+                      <w:rFonts w:eastAsia="Times New Roman" w:cstheme="minorHAnsi"/>
+                      <w:color w:val="1F3864" w:themeColor="accent1" w:themeShade="80"/>
+                      <w:sz w:val="18"/>
+                      <w:szCs w:val="18"/>
+                      <w:lang w:eastAsia="es-CL"/>
+                    </w:rPr>
+                    <w:t>GitHub, PC</w:t>
+                  </w:r>
+                </w:p>
+              </w:tc>
+              <w:tc>
+                <w:tcPr>
+                  <w:tcW w:w="0" w:type="auto"/>
+                  <w:vAlign w:val="center"/>
+                  <w:hideMark/>
+                </w:tcPr>
+                <w:p>
+                  <w:pPr>
+                    <w:spacing w:after="0" w:line="240" w:lineRule="auto"/>
+                    <w:rPr>
+                      <w:rFonts w:eastAsia="Times New Roman" w:cstheme="minorHAnsi"/>
+                      <w:color w:val="1F3864" w:themeColor="accent1" w:themeShade="80"/>
+                      <w:sz w:val="18"/>
+                      <w:szCs w:val="18"/>
+                      <w:lang w:eastAsia="es-CL"/>
+                    </w:rPr>
+                  </w:pPr>
+                  <w:r>
+                    <w:rPr>
+                      <w:rFonts w:eastAsia="Times New Roman" w:cstheme="minorHAnsi"/>
+                      <w:color w:val="1F3864" w:themeColor="accent1" w:themeShade="80"/>
+                      <w:sz w:val="18"/>
+                      <w:szCs w:val="18"/>
+                      <w:lang w:eastAsia="es-CL"/>
+                    </w:rPr>
+                    <w:t>Durante todo el proyecto</w:t>
+                  </w:r>
+                </w:p>
+              </w:tc>
+              <w:tc>
+                <w:tcPr>
+                  <w:tcW w:w="0" w:type="auto"/>
+                  <w:vAlign w:val="center"/>
+                  <w:hideMark/>
+                </w:tcPr>
+                <w:p>
+                  <w:pPr>
+                    <w:spacing w:after="0" w:line="240" w:lineRule="auto"/>
+                    <w:rPr>
+                      <w:rFonts w:eastAsia="Times New Roman" w:cstheme="minorHAnsi"/>
+                      <w:color w:val="1F3864" w:themeColor="accent1" w:themeShade="80"/>
+                      <w:sz w:val="18"/>
+                      <w:szCs w:val="18"/>
+                      <w:lang w:eastAsia="es-CL"/>
+                    </w:rPr>
+                  </w:pPr>
+                  <w:r>
+                    <w:rPr>
+                      <w:rFonts w:eastAsia="Times New Roman" w:cstheme="minorHAnsi"/>
+                      <w:color w:val="1F3864" w:themeColor="accent1" w:themeShade="80"/>
+                      <w:sz w:val="18"/>
+                      <w:szCs w:val="18"/>
+                      <w:lang w:eastAsia="es-CL"/>
+                    </w:rPr>
+                    <w:t>Equipo</w:t>
+                  </w:r>
+                </w:p>
+              </w:tc>
+              <w:tc>
+                <w:tcPr>
+                  <w:tcW w:w="0" w:type="auto"/>
+                  <w:vAlign w:val="center"/>
+                  <w:hideMark/>
+                </w:tcPr>
+                <w:p>
+                  <w:pPr>
+                    <w:spacing w:after="0" w:line="240" w:lineRule="auto"/>
+                    <w:rPr>
+                      <w:rFonts w:eastAsia="Times New Roman" w:cstheme="minorHAnsi"/>
+                      <w:color w:val="1F3864" w:themeColor="accent1" w:themeShade="80"/>
+                      <w:sz w:val="18"/>
+                      <w:szCs w:val="18"/>
+                      <w:lang w:eastAsia="es-CL"/>
+                    </w:rPr>
+                  </w:pPr>
+                  <w:r>
+                    <w:rPr>
+                      <w:rFonts w:eastAsia="Times New Roman" w:cstheme="minorHAnsi"/>
+                      <w:color w:val="1F3864" w:themeColor="accent1" w:themeShade="80"/>
+                      <w:sz w:val="18"/>
+                      <w:szCs w:val="18"/>
+                      <w:lang w:eastAsia="es-CL"/>
+                    </w:rPr>
+                    <w:t>Permite mantener un registro completo y accesible de todo el desarrollo</w:t>
+                  </w:r>
+                </w:p>
+              </w:tc>
+            </w:tr>
+          </w:tbl>
           <w:p>
             <w:pPr>
               <w:pStyle w:val="Piedepgina"/>
               <w:jc w:val="both"/>
               <w:rPr>
-                <w:rFonts w:ascii="Calibri" w:hAnsi="Calibri"/>
-                <w:b/>
-                <w:color w:val="1F3864" w:themeColor="accent1" w:themeShade="80"/>
-              </w:rPr>
-            </w:pPr>
-          </w:p>
-        </w:tc>
-        <w:tc>
-          <w:tcPr>
-            <w:tcW w:w="1843" w:type="dxa"/>
-          </w:tcPr>
-          <w:p>
-            <w:pPr>
-              <w:pStyle w:val="Piedepgina"/>
-              <w:jc w:val="both"/>
-              <w:rPr>
-                <w:rFonts w:ascii="Calibri" w:hAnsi="Calibri"/>
-                <w:b/>
-                <w:color w:val="1F3864" w:themeColor="accent1" w:themeShade="80"/>
-              </w:rPr>
-            </w:pPr>
-          </w:p>
-        </w:tc>
-        <w:tc>
-          <w:tcPr>
-            <w:tcW w:w="3825" w:type="dxa"/>
-          </w:tcPr>
-          <w:p>
-            <w:pPr>
-              <w:pStyle w:val="Piedepgina"/>
-              <w:jc w:val="both"/>
-              <w:rPr>
-                <w:rFonts w:ascii="Calibri" w:hAnsi="Calibri"/>
-                <w:b/>
-                <w:color w:val="1F3864" w:themeColor="accent1" w:themeShade="80"/>
-              </w:rPr>
-            </w:pPr>
-          </w:p>
-        </w:tc>
-        <w:tc>
-          <w:tcPr>
-            <w:tcW w:w="2551" w:type="dxa"/>
-          </w:tcPr>
-          <w:p>
-            <w:pPr>
-              <w:pStyle w:val="Piedepgina"/>
-              <w:jc w:val="both"/>
-              <w:rPr>
-                <w:rFonts w:ascii="Calibri" w:hAnsi="Calibri"/>
-                <w:b/>
-                <w:color w:val="1F3864" w:themeColor="accent1" w:themeShade="80"/>
-              </w:rPr>
-            </w:pPr>
-          </w:p>
-        </w:tc>
-      </w:tr>
-      <w:tr>
-        <w:trPr>
-          <w:trHeight w:val="362"/>
-        </w:trPr>
-        <w:tc>
-          <w:tcPr>
-            <w:tcW w:w="1843" w:type="dxa"/>
-          </w:tcPr>
-          <w:p>
-            <w:pPr>
-              <w:pStyle w:val="Piedepgina"/>
-              <w:jc w:val="both"/>
-              <w:rPr>
-                <w:rFonts w:ascii="Calibri" w:hAnsi="Calibri"/>
-                <w:b/>
-                <w:color w:val="1F3864" w:themeColor="accent1" w:themeShade="80"/>
-              </w:rPr>
-            </w:pPr>
-          </w:p>
-        </w:tc>
-        <w:tc>
-          <w:tcPr>
-            <w:tcW w:w="1843" w:type="dxa"/>
-          </w:tcPr>
-          <w:p>
-            <w:pPr>
-              <w:pStyle w:val="Piedepgina"/>
-              <w:jc w:val="both"/>
-              <w:rPr>
-                <w:rFonts w:ascii="Calibri" w:hAnsi="Calibri"/>
-                <w:b/>
-                <w:color w:val="1F3864" w:themeColor="accent1" w:themeShade="80"/>
-              </w:rPr>
-            </w:pPr>
-          </w:p>
-        </w:tc>
-        <w:tc>
-          <w:tcPr>
-            <w:tcW w:w="3825" w:type="dxa"/>
-          </w:tcPr>
-          <w:p>
-            <w:pPr>
-              <w:pStyle w:val="Piedepgina"/>
-              <w:jc w:val="both"/>
-              <w:rPr>
-                <w:rFonts w:ascii="Calibri" w:hAnsi="Calibri"/>
-                <w:b/>
-                <w:color w:val="1F3864" w:themeColor="accent1" w:themeShade="80"/>
-              </w:rPr>
-            </w:pPr>
-          </w:p>
-        </w:tc>
-        <w:tc>
-          <w:tcPr>
-            <w:tcW w:w="2551" w:type="dxa"/>
-          </w:tcPr>
-          <w:p>
-            <w:pPr>
-              <w:pStyle w:val="Piedepgina"/>
-              <w:jc w:val="both"/>
-              <w:rPr>
-                <w:rFonts w:ascii="Calibri" w:hAnsi="Calibri"/>
-                <w:b/>
-                <w:color w:val="1F3864" w:themeColor="accent1" w:themeShade="80"/>
-              </w:rPr>
-            </w:pPr>
-          </w:p>
-        </w:tc>
-      </w:tr>
-      <w:tr>
-        <w:trPr>
-          <w:trHeight w:val="362"/>
-        </w:trPr>
-        <w:tc>
-          <w:tcPr>
-            <w:tcW w:w="1843" w:type="dxa"/>
-          </w:tcPr>
-          <w:p>
-            <w:pPr>
-              <w:pStyle w:val="Piedepgina"/>
-              <w:jc w:val="both"/>
-              <w:rPr>
-                <w:rFonts w:ascii="Calibri" w:hAnsi="Calibri"/>
-                <w:b/>
-                <w:color w:val="1F3864" w:themeColor="accent1" w:themeShade="80"/>
-              </w:rPr>
-            </w:pPr>
-          </w:p>
-        </w:tc>
-        <w:tc>
-          <w:tcPr>
-            <w:tcW w:w="1843" w:type="dxa"/>
-          </w:tcPr>
-          <w:p>
-            <w:pPr>
-              <w:pStyle w:val="Piedepgina"/>
-              <w:jc w:val="both"/>
-              <w:rPr>
-                <w:rFonts w:ascii="Calibri" w:hAnsi="Calibri"/>
-                <w:b/>
-                <w:color w:val="1F3864" w:themeColor="accent1" w:themeShade="80"/>
-              </w:rPr>
-            </w:pPr>
-          </w:p>
-        </w:tc>
-        <w:tc>
-          <w:tcPr>
-            <w:tcW w:w="3825" w:type="dxa"/>
-          </w:tcPr>
-          <w:p>
-            <w:pPr>
-              <w:pStyle w:val="Piedepgina"/>
-              <w:jc w:val="both"/>
-              <w:rPr>
-                <w:rFonts w:ascii="Calibri" w:hAnsi="Calibri"/>
-                <w:b/>
-                <w:color w:val="1F3864" w:themeColor="accent1" w:themeShade="80"/>
-              </w:rPr>
-            </w:pPr>
-          </w:p>
-        </w:tc>
-        <w:tc>
-          <w:tcPr>
-            <w:tcW w:w="2551" w:type="dxa"/>
-          </w:tcPr>
-          <w:p>
-            <w:pPr>
-              <w:pStyle w:val="Piedepgina"/>
-              <w:jc w:val="both"/>
-              <w:rPr>
-                <w:rFonts w:ascii="Calibri" w:hAnsi="Calibri"/>
-                <w:b/>
-                <w:color w:val="1F3864" w:themeColor="accent1" w:themeShade="80"/>
+                <w:rFonts w:cstheme="minorHAnsi"/>
+                <w:color w:val="1F3864" w:themeColor="accent1" w:themeShade="80"/>
+                <w:sz w:val="18"/>
+                <w:szCs w:val="18"/>
               </w:rPr>
             </w:pPr>
           </w:p>
         </w:tc>
       </w:tr>
     </w:tbl>
+    <w:p>
+      <w:pPr>
+        <w:spacing w:after="0" w:line="360" w:lineRule="auto"/>
+        <w:jc w:val="both"/>
+        <w:rPr>
+          <w:b/>
+          <w:sz w:val="24"/>
+          <w:szCs w:val="24"/>
+        </w:rPr>
+      </w:pPr>
+    </w:p>
+    <w:p>
+      <w:pPr>
+        <w:spacing w:after="0" w:line="360" w:lineRule="auto"/>
+        <w:jc w:val="both"/>
+        <w:rPr>
+          <w:b/>
+          <w:sz w:val="24"/>
+          <w:szCs w:val="24"/>
+        </w:rPr>
+      </w:pPr>
+    </w:p>
+    <w:p>
+      <w:pPr>
+        <w:spacing w:after="0" w:line="360" w:lineRule="auto"/>
+        <w:jc w:val="both"/>
+        <w:rPr>
+          <w:b/>
+          <w:sz w:val="24"/>
+          <w:szCs w:val="24"/>
+        </w:rPr>
+      </w:pPr>
+    </w:p>
+    <w:p>
+      <w:pPr>
+        <w:spacing w:after="0" w:line="360" w:lineRule="auto"/>
+        <w:jc w:val="both"/>
+        <w:rPr>
+          <w:b/>
+          <w:sz w:val="24"/>
+          <w:szCs w:val="24"/>
+        </w:rPr>
+      </w:pPr>
+    </w:p>
+    <w:p>
+      <w:pPr>
+        <w:spacing w:after="0" w:line="360" w:lineRule="auto"/>
+        <w:jc w:val="both"/>
+        <w:rPr>
+          <w:b/>
+          <w:sz w:val="24"/>
+          <w:szCs w:val="24"/>
+        </w:rPr>
+      </w:pPr>
+    </w:p>
+    <w:p>
+      <w:pPr>
+        <w:spacing w:after="0" w:line="360" w:lineRule="auto"/>
+        <w:jc w:val="both"/>
+        <w:rPr>
+          <w:b/>
+          <w:sz w:val="24"/>
+          <w:szCs w:val="24"/>
+        </w:rPr>
+      </w:pPr>
+    </w:p>
     <w:p>
       <w:pPr>
         <w:spacing w:after="0" w:line="360" w:lineRule="auto"/>
@@ -3509,7 +6536,8 @@
                 <w:sz w:val="28"/>
                 <w:szCs w:val="28"/>
               </w:rPr>
-              <w:t>7</w:t>
+              <w:lastRenderedPageBreak/>
+              <w:t>8</w:t>
             </w:r>
             <w:r>
               <w:rPr>
@@ -3527,7 +6555,7 @@
                 <w:sz w:val="28"/>
                 <w:szCs w:val="28"/>
               </w:rPr>
-              <w:t>Plan de Trabajo</w:t>
+              <w:t xml:space="preserve">Carta Gantt </w:t>
             </w:r>
           </w:p>
         </w:tc>
@@ -3556,2812 +6584,91 @@
                 <w:rFonts w:ascii="Calibri" w:hAnsi="Calibri"/>
                 <w:color w:val="1F3864" w:themeColor="accent1" w:themeShade="80"/>
               </w:rPr>
-              <w:t>En la siguiente tabla d</w:t>
+              <w:t xml:space="preserve">Busca un formato de Carta Gantt que te acomode y organiza en </w:t>
             </w:r>
             <w:r>
               <w:rPr>
                 <w:rFonts w:ascii="Calibri" w:hAnsi="Calibri"/>
                 <w:color w:val="1F3864" w:themeColor="accent1" w:themeShade="80"/>
               </w:rPr>
-              <w:t xml:space="preserve">efine la planificación de tu Proyecto APT </w:t>
-            </w:r>
-            <w:proofErr w:type="gramStart"/>
+              <w:t>e</w:t>
+            </w:r>
             <w:r>
               <w:rPr>
                 <w:rFonts w:ascii="Calibri" w:hAnsi="Calibri"/>
                 <w:color w:val="1F3864" w:themeColor="accent1" w:themeShade="80"/>
               </w:rPr>
-              <w:t>de acuerdo a</w:t>
-            </w:r>
-            <w:proofErr w:type="gramEnd"/>
+              <w:t>ste las actividades planificadas en el punto anterior considerando el periodo asignado para el desarrollo de tu Proyecto APT. Debes mantener la temporalidad del periodo académico en el desarrollo de las tres fases que contempla la Asignatura de Portafolio de T</w:t>
+            </w:r>
             <w:r>
               <w:rPr>
                 <w:rFonts w:ascii="Calibri" w:hAnsi="Calibri"/>
                 <w:color w:val="1F3864" w:themeColor="accent1" w:themeShade="80"/>
               </w:rPr>
-              <w:t xml:space="preserve"> lo requerido</w:t>
+              <w:t>í</w:t>
             </w:r>
             <w:r>
               <w:rPr>
                 <w:rFonts w:ascii="Calibri" w:hAnsi="Calibri"/>
                 <w:color w:val="1F3864" w:themeColor="accent1" w:themeShade="80"/>
               </w:rPr>
-              <w:t>.</w:t>
+              <w:t>tulo.</w:t>
             </w:r>
           </w:p>
         </w:tc>
       </w:tr>
     </w:tbl>
     <w:p>
-      <w:pPr>
-        <w:spacing w:after="0" w:line="360" w:lineRule="auto"/>
-        <w:jc w:val="both"/>
-        <w:rPr>
-          <w:b/>
-          <w:sz w:val="24"/>
-          <w:szCs w:val="24"/>
-        </w:rPr>
-      </w:pPr>
-    </w:p>
-    <w:tbl>
-      <w:tblPr>
-        <w:tblStyle w:val="Tablaconcuadrcula"/>
-        <w:tblW w:w="11061" w:type="dxa"/>
-        <w:jc w:val="center"/>
-        <w:tblBorders>
-          <w:top w:val="single" w:sz="4" w:space="0" w:color="BFBFBF" w:themeColor="background1" w:themeShade="BF"/>
-          <w:left w:val="single" w:sz="4" w:space="0" w:color="BFBFBF" w:themeColor="background1" w:themeShade="BF"/>
-          <w:bottom w:val="single" w:sz="4" w:space="0" w:color="BFBFBF" w:themeColor="background1" w:themeShade="BF"/>
-          <w:right w:val="single" w:sz="4" w:space="0" w:color="BFBFBF" w:themeColor="background1" w:themeShade="BF"/>
-          <w:insideH w:val="single" w:sz="4" w:space="0" w:color="BFBFBF" w:themeColor="background1" w:themeShade="BF"/>
-          <w:insideV w:val="single" w:sz="4" w:space="0" w:color="BFBFBF" w:themeColor="background1" w:themeShade="BF"/>
-        </w:tblBorders>
-        <w:tblLayout w:type="fixed"/>
-        <w:tblLook w:val="04A0" w:firstRow="1" w:lastRow="0" w:firstColumn="1" w:lastColumn="0" w:noHBand="0" w:noVBand="1"/>
-      </w:tblPr>
-      <w:tblGrid>
-        <w:gridCol w:w="1580"/>
-        <w:gridCol w:w="1580"/>
-        <w:gridCol w:w="1580"/>
-        <w:gridCol w:w="1580"/>
-        <w:gridCol w:w="1580"/>
-        <w:gridCol w:w="1580"/>
-        <w:gridCol w:w="1581"/>
-      </w:tblGrid>
-      <w:tr>
-        <w:trPr>
-          <w:jc w:val="center"/>
-        </w:trPr>
-        <w:tc>
-          <w:tcPr>
-            <w:tcW w:w="11061" w:type="dxa"/>
-            <w:gridSpan w:val="7"/>
-          </w:tcPr>
-          <w:p>
-            <w:pPr>
-              <w:jc w:val="center"/>
-              <w:rPr>
-                <w:rFonts w:ascii="Calibri" w:hAnsi="Calibri"/>
-                <w:color w:val="1F3864" w:themeColor="accent1" w:themeShade="80"/>
-              </w:rPr>
-            </w:pPr>
-            <w:r>
-              <w:rPr>
-                <w:rFonts w:ascii="Calibri" w:hAnsi="Calibri"/>
-                <w:b/>
-                <w:color w:val="1F3864" w:themeColor="accent1" w:themeShade="80"/>
-              </w:rPr>
-              <w:t>Plan de Trabajo Proyecto APT</w:t>
-            </w:r>
-          </w:p>
-        </w:tc>
-      </w:tr>
-      <w:tr>
-        <w:trPr>
-          <w:jc w:val="center"/>
-        </w:trPr>
-        <w:tc>
-          <w:tcPr>
-            <w:tcW w:w="1580" w:type="dxa"/>
-          </w:tcPr>
-          <w:p>
-            <w:pPr>
-              <w:jc w:val="center"/>
-              <w:rPr>
-                <w:rFonts w:ascii="Calibri" w:hAnsi="Calibri"/>
-                <w:color w:val="1F3864" w:themeColor="accent1" w:themeShade="80"/>
-                <w:sz w:val="18"/>
-              </w:rPr>
-            </w:pPr>
-            <w:r>
-              <w:rPr>
-                <w:rFonts w:ascii="Calibri" w:hAnsi="Calibri"/>
-                <w:color w:val="1F3864" w:themeColor="accent1" w:themeShade="80"/>
-                <w:sz w:val="18"/>
-              </w:rPr>
-              <w:t>C</w:t>
-            </w:r>
-            <w:r>
-              <w:rPr>
-                <w:rFonts w:ascii="Calibri" w:hAnsi="Calibri"/>
-                <w:color w:val="1F3864" w:themeColor="accent1" w:themeShade="80"/>
-                <w:sz w:val="18"/>
-              </w:rPr>
-              <w:t>ompetencia</w:t>
-            </w:r>
-            <w:r>
-              <w:rPr>
-                <w:rFonts w:ascii="Calibri" w:hAnsi="Calibri"/>
-                <w:color w:val="1F3864" w:themeColor="accent1" w:themeShade="80"/>
-                <w:sz w:val="18"/>
-              </w:rPr>
-              <w:t xml:space="preserve"> o unidades de competencias</w:t>
-            </w:r>
-          </w:p>
-        </w:tc>
-        <w:tc>
-          <w:tcPr>
-            <w:tcW w:w="1580" w:type="dxa"/>
-            <w:vAlign w:val="center"/>
-          </w:tcPr>
-          <w:p>
-            <w:pPr>
-              <w:jc w:val="center"/>
-              <w:rPr>
-                <w:rFonts w:ascii="Calibri" w:hAnsi="Calibri"/>
-                <w:color w:val="1F3864" w:themeColor="accent1" w:themeShade="80"/>
-              </w:rPr>
-            </w:pPr>
-            <w:r>
-              <w:rPr>
-                <w:rFonts w:ascii="Calibri" w:hAnsi="Calibri"/>
-                <w:color w:val="1F3864" w:themeColor="accent1" w:themeShade="80"/>
-              </w:rPr>
-              <w:t xml:space="preserve">Nombre </w:t>
-            </w:r>
-            <w:proofErr w:type="gramStart"/>
-            <w:r>
-              <w:rPr>
-                <w:rFonts w:ascii="Calibri" w:hAnsi="Calibri"/>
-                <w:color w:val="1F3864" w:themeColor="accent1" w:themeShade="80"/>
-              </w:rPr>
-              <w:t xml:space="preserve">de </w:t>
-            </w:r>
-            <w:r>
-              <w:rPr>
-                <w:rFonts w:ascii="Calibri" w:hAnsi="Calibri"/>
-                <w:color w:val="1F3864" w:themeColor="accent1" w:themeShade="80"/>
-              </w:rPr>
-              <w:t xml:space="preserve"> Actividades</w:t>
-            </w:r>
-            <w:proofErr w:type="gramEnd"/>
-            <w:r>
-              <w:rPr>
-                <w:rFonts w:ascii="Calibri" w:hAnsi="Calibri"/>
-                <w:color w:val="1F3864" w:themeColor="accent1" w:themeShade="80"/>
-              </w:rPr>
-              <w:t>/Tareas</w:t>
-            </w:r>
-          </w:p>
-        </w:tc>
-        <w:tc>
-          <w:tcPr>
-            <w:tcW w:w="1580" w:type="dxa"/>
-            <w:vAlign w:val="center"/>
-          </w:tcPr>
-          <w:p>
-            <w:pPr>
-              <w:jc w:val="center"/>
-              <w:rPr>
-                <w:rFonts w:ascii="Calibri" w:hAnsi="Calibri"/>
-                <w:color w:val="1F3864" w:themeColor="accent1" w:themeShade="80"/>
-              </w:rPr>
-            </w:pPr>
-            <w:r>
-              <w:rPr>
-                <w:rFonts w:ascii="Calibri" w:hAnsi="Calibri"/>
-                <w:color w:val="1F3864" w:themeColor="accent1" w:themeShade="80"/>
-              </w:rPr>
-              <w:t>Descripción Actividades/Tareas</w:t>
-            </w:r>
-          </w:p>
-        </w:tc>
-        <w:tc>
-          <w:tcPr>
-            <w:tcW w:w="1580" w:type="dxa"/>
-            <w:vAlign w:val="center"/>
-          </w:tcPr>
-          <w:p>
-            <w:pPr>
-              <w:jc w:val="center"/>
-              <w:rPr>
-                <w:rFonts w:ascii="Calibri" w:hAnsi="Calibri"/>
-                <w:color w:val="1F3864" w:themeColor="accent1" w:themeShade="80"/>
-              </w:rPr>
-            </w:pPr>
-            <w:r>
-              <w:rPr>
-                <w:rFonts w:ascii="Calibri" w:hAnsi="Calibri"/>
-                <w:color w:val="1F3864" w:themeColor="accent1" w:themeShade="80"/>
-              </w:rPr>
-              <w:t>Recursos</w:t>
-            </w:r>
-          </w:p>
-        </w:tc>
-        <w:tc>
-          <w:tcPr>
-            <w:tcW w:w="1580" w:type="dxa"/>
-            <w:tcBorders>
-              <w:right w:val="single" w:sz="4" w:space="0" w:color="FFFFFF" w:themeColor="background1"/>
-            </w:tcBorders>
-            <w:vAlign w:val="center"/>
-          </w:tcPr>
-          <w:p>
-            <w:pPr>
-              <w:jc w:val="center"/>
-              <w:rPr>
-                <w:rFonts w:ascii="Calibri" w:hAnsi="Calibri"/>
-                <w:color w:val="1F3864" w:themeColor="accent1" w:themeShade="80"/>
-              </w:rPr>
-            </w:pPr>
-            <w:r>
-              <w:rPr>
-                <w:rFonts w:ascii="Calibri" w:hAnsi="Calibri"/>
-                <w:color w:val="1F3864" w:themeColor="accent1" w:themeShade="80"/>
-              </w:rPr>
-              <w:t>Duración de la actividad</w:t>
-            </w:r>
-          </w:p>
-          <w:p>
-            <w:pPr>
-              <w:jc w:val="center"/>
-              <w:rPr>
-                <w:rFonts w:ascii="Calibri" w:hAnsi="Calibri"/>
-                <w:color w:val="1F3864" w:themeColor="accent1" w:themeShade="80"/>
-              </w:rPr>
-            </w:pPr>
-          </w:p>
-        </w:tc>
-        <w:tc>
-          <w:tcPr>
-            <w:tcW w:w="1580" w:type="dxa"/>
-            <w:tcBorders>
-              <w:left w:val="single" w:sz="4" w:space="0" w:color="FFFFFF" w:themeColor="background1"/>
-            </w:tcBorders>
-            <w:shd w:val="clear" w:color="auto" w:fill="D9D9D9" w:themeFill="background1" w:themeFillShade="D9"/>
-            <w:vAlign w:val="center"/>
-          </w:tcPr>
-          <w:p>
-            <w:pPr>
-              <w:jc w:val="center"/>
-              <w:rPr>
-                <w:rFonts w:ascii="Calibri" w:hAnsi="Calibri"/>
-                <w:color w:val="1F3864" w:themeColor="accent1" w:themeShade="80"/>
-              </w:rPr>
-            </w:pPr>
-            <w:r>
-              <w:rPr>
-                <w:rFonts w:ascii="Calibri" w:hAnsi="Calibri"/>
-                <w:color w:val="1F3864" w:themeColor="accent1" w:themeShade="80"/>
-              </w:rPr>
-              <w:t>Responsable</w:t>
-            </w:r>
-            <w:r>
-              <w:rPr>
-                <w:rStyle w:val="Refdenotaalpie"/>
-                <w:rFonts w:ascii="Calibri" w:hAnsi="Calibri"/>
-                <w:color w:val="1F3864" w:themeColor="accent1" w:themeShade="80"/>
-              </w:rPr>
-              <w:footnoteReference w:id="1"/>
-            </w:r>
-          </w:p>
-        </w:tc>
-        <w:tc>
-          <w:tcPr>
-            <w:tcW w:w="1581" w:type="dxa"/>
-            <w:vAlign w:val="center"/>
-          </w:tcPr>
-          <w:p>
-            <w:pPr>
-              <w:jc w:val="center"/>
-              <w:rPr>
-                <w:rFonts w:ascii="Calibri" w:hAnsi="Calibri"/>
-                <w:color w:val="1F3864" w:themeColor="accent1" w:themeShade="80"/>
-              </w:rPr>
-            </w:pPr>
-            <w:r>
-              <w:rPr>
-                <w:rFonts w:ascii="Calibri" w:hAnsi="Calibri"/>
-                <w:color w:val="1F3864" w:themeColor="accent1" w:themeShade="80"/>
-              </w:rPr>
-              <w:t>Observaciones</w:t>
-            </w:r>
-          </w:p>
-        </w:tc>
-      </w:tr>
-      <w:tr>
-        <w:trPr>
-          <w:jc w:val="center"/>
-        </w:trPr>
-        <w:tc>
-          <w:tcPr>
-            <w:tcW w:w="1580" w:type="dxa"/>
-          </w:tcPr>
-          <w:p>
-            <w:pPr>
-              <w:jc w:val="both"/>
-              <w:rPr>
-                <w:rFonts w:ascii="Calibri" w:hAnsi="Calibri" w:cs="Arial"/>
-                <w:i/>
-                <w:color w:val="548DD4"/>
-                <w:sz w:val="18"/>
-                <w:szCs w:val="20"/>
-                <w:lang w:eastAsia="es-CL"/>
-              </w:rPr>
-            </w:pPr>
-            <w:r>
-              <w:rPr>
-                <w:rFonts w:ascii="Calibri" w:hAnsi="Calibri" w:cs="Arial"/>
-                <w:i/>
-                <w:color w:val="548DD4"/>
-                <w:sz w:val="18"/>
-                <w:szCs w:val="20"/>
-                <w:lang w:eastAsia="es-CL"/>
-              </w:rPr>
-              <w:t xml:space="preserve">Nombra las competencias o unidades de competencias </w:t>
-            </w:r>
-            <w:r>
-              <w:rPr>
-                <w:rFonts w:ascii="Calibri" w:hAnsi="Calibri" w:cs="Arial"/>
-                <w:i/>
-                <w:color w:val="548DD4"/>
-                <w:sz w:val="18"/>
-                <w:szCs w:val="20"/>
-                <w:lang w:eastAsia="es-CL"/>
-              </w:rPr>
-              <w:t xml:space="preserve">que se relacionan con las diferentes </w:t>
-            </w:r>
-            <w:r>
-              <w:rPr>
-                <w:rFonts w:ascii="Calibri" w:hAnsi="Calibri" w:cs="Arial"/>
-                <w:i/>
-                <w:color w:val="548DD4"/>
-                <w:sz w:val="18"/>
-                <w:szCs w:val="20"/>
-                <w:lang w:eastAsia="es-CL"/>
-              </w:rPr>
-              <w:lastRenderedPageBreak/>
-              <w:t xml:space="preserve">actividades </w:t>
-            </w:r>
-            <w:r>
-              <w:rPr>
-                <w:rFonts w:ascii="Calibri" w:hAnsi="Calibri" w:cs="Arial"/>
-                <w:i/>
-                <w:color w:val="548DD4"/>
-                <w:sz w:val="18"/>
-                <w:szCs w:val="20"/>
-                <w:lang w:eastAsia="es-CL"/>
-              </w:rPr>
-              <w:t>requeridas para el desarrollo de la actividad.</w:t>
-            </w:r>
-          </w:p>
-        </w:tc>
-        <w:tc>
-          <w:tcPr>
-            <w:tcW w:w="1580" w:type="dxa"/>
-          </w:tcPr>
-          <w:p>
-            <w:pPr>
-              <w:jc w:val="both"/>
-              <w:rPr>
-                <w:b/>
-                <w:sz w:val="18"/>
-                <w:szCs w:val="24"/>
-              </w:rPr>
-            </w:pPr>
-            <w:r>
-              <w:rPr>
-                <w:rFonts w:ascii="Calibri" w:hAnsi="Calibri" w:cs="Arial"/>
-                <w:i/>
-                <w:color w:val="548DD4"/>
-                <w:sz w:val="18"/>
-                <w:szCs w:val="20"/>
-                <w:lang w:eastAsia="es-CL"/>
-              </w:rPr>
-              <w:lastRenderedPageBreak/>
-              <w:t>Señale el nombre de la tarea o actividad.</w:t>
-            </w:r>
-          </w:p>
-        </w:tc>
-        <w:tc>
-          <w:tcPr>
-            <w:tcW w:w="1580" w:type="dxa"/>
-          </w:tcPr>
-          <w:p>
-            <w:pPr>
-              <w:jc w:val="both"/>
-              <w:rPr>
-                <w:b/>
-                <w:sz w:val="18"/>
-                <w:szCs w:val="24"/>
-              </w:rPr>
-            </w:pPr>
-            <w:r>
-              <w:rPr>
-                <w:rFonts w:ascii="Calibri" w:hAnsi="Calibri" w:cs="Arial"/>
-                <w:i/>
-                <w:color w:val="548DD4"/>
-                <w:sz w:val="18"/>
-                <w:szCs w:val="20"/>
-                <w:lang w:eastAsia="es-CL"/>
-              </w:rPr>
-              <w:t>Descri</w:t>
-            </w:r>
-            <w:r>
-              <w:rPr>
-                <w:rFonts w:ascii="Calibri" w:hAnsi="Calibri" w:cs="Arial"/>
-                <w:i/>
-                <w:color w:val="548DD4"/>
-                <w:sz w:val="18"/>
-                <w:szCs w:val="20"/>
-                <w:lang w:eastAsia="es-CL"/>
-              </w:rPr>
-              <w:t>be</w:t>
-            </w:r>
-            <w:r>
-              <w:rPr>
-                <w:rFonts w:ascii="Calibri" w:hAnsi="Calibri" w:cs="Arial"/>
-                <w:i/>
-                <w:color w:val="548DD4"/>
-                <w:sz w:val="18"/>
-                <w:szCs w:val="20"/>
-                <w:lang w:eastAsia="es-CL"/>
-              </w:rPr>
-              <w:t xml:space="preserve"> la tarea</w:t>
-            </w:r>
-            <w:r>
-              <w:rPr>
-                <w:rFonts w:ascii="Calibri" w:hAnsi="Calibri" w:cs="Arial"/>
-                <w:i/>
-                <w:color w:val="548DD4"/>
-                <w:sz w:val="18"/>
-                <w:szCs w:val="20"/>
-                <w:lang w:eastAsia="es-CL"/>
-              </w:rPr>
-              <w:t xml:space="preserve"> o actividad.</w:t>
-            </w:r>
-          </w:p>
-        </w:tc>
-        <w:tc>
-          <w:tcPr>
-            <w:tcW w:w="1580" w:type="dxa"/>
-          </w:tcPr>
-          <w:p>
-            <w:pPr>
-              <w:jc w:val="both"/>
-              <w:rPr>
-                <w:rFonts w:ascii="Calibri" w:hAnsi="Calibri" w:cs="Arial"/>
-                <w:i/>
-                <w:color w:val="548DD4"/>
-                <w:sz w:val="18"/>
-                <w:szCs w:val="20"/>
-                <w:lang w:eastAsia="es-CL"/>
-              </w:rPr>
-            </w:pPr>
-            <w:r>
-              <w:rPr>
-                <w:rFonts w:ascii="Calibri" w:hAnsi="Calibri" w:cs="Arial"/>
-                <w:i/>
-                <w:color w:val="548DD4"/>
-                <w:sz w:val="18"/>
-                <w:szCs w:val="20"/>
-                <w:lang w:eastAsia="es-CL"/>
-              </w:rPr>
-              <w:t>Nombra los recursos necesarios para llevar a cabo las actividades definidas</w:t>
-            </w:r>
-            <w:r>
-              <w:rPr>
-                <w:rFonts w:ascii="Calibri" w:hAnsi="Calibri" w:cs="Arial"/>
-                <w:i/>
-                <w:color w:val="548DD4"/>
-                <w:sz w:val="18"/>
-                <w:szCs w:val="20"/>
-                <w:lang w:eastAsia="es-CL"/>
-              </w:rPr>
-              <w:t>.</w:t>
-            </w:r>
-          </w:p>
-        </w:tc>
-        <w:tc>
-          <w:tcPr>
-            <w:tcW w:w="1580" w:type="dxa"/>
-            <w:tcBorders>
-              <w:right w:val="single" w:sz="4" w:space="0" w:color="FFFFFF" w:themeColor="background1"/>
-            </w:tcBorders>
-          </w:tcPr>
-          <w:p>
-            <w:pPr>
-              <w:jc w:val="both"/>
-              <w:rPr>
-                <w:rFonts w:ascii="Calibri" w:hAnsi="Calibri" w:cs="Arial"/>
-                <w:i/>
-                <w:color w:val="548DD4"/>
-                <w:sz w:val="18"/>
-                <w:szCs w:val="20"/>
-                <w:lang w:eastAsia="es-CL"/>
-              </w:rPr>
-            </w:pPr>
-            <w:r>
-              <w:rPr>
-                <w:rFonts w:ascii="Calibri" w:hAnsi="Calibri" w:cs="Arial"/>
-                <w:i/>
-                <w:color w:val="548DD4"/>
-                <w:sz w:val="18"/>
-                <w:szCs w:val="20"/>
-                <w:lang w:eastAsia="es-CL"/>
-              </w:rPr>
-              <w:t>Escrib</w:t>
-            </w:r>
-            <w:r>
-              <w:rPr>
-                <w:rFonts w:ascii="Calibri" w:hAnsi="Calibri" w:cs="Arial"/>
-                <w:i/>
-                <w:color w:val="548DD4"/>
-                <w:sz w:val="18"/>
-                <w:szCs w:val="20"/>
-                <w:lang w:eastAsia="es-CL"/>
-              </w:rPr>
-              <w:t>e</w:t>
-            </w:r>
-            <w:r>
-              <w:rPr>
-                <w:rFonts w:ascii="Calibri" w:hAnsi="Calibri" w:cs="Arial"/>
-                <w:i/>
-                <w:color w:val="548DD4"/>
-                <w:sz w:val="18"/>
-                <w:szCs w:val="20"/>
-                <w:lang w:eastAsia="es-CL"/>
-              </w:rPr>
-              <w:t xml:space="preserve"> la </w:t>
-            </w:r>
-            <w:r>
-              <w:rPr>
-                <w:rFonts w:ascii="Calibri" w:hAnsi="Calibri" w:cs="Arial"/>
-                <w:i/>
-                <w:color w:val="548DD4"/>
-                <w:sz w:val="18"/>
-                <w:szCs w:val="20"/>
-                <w:lang w:eastAsia="es-CL"/>
-              </w:rPr>
-              <w:t>duración de actividades o tarea</w:t>
-            </w:r>
-            <w:r>
-              <w:rPr>
-                <w:rFonts w:ascii="Calibri" w:hAnsi="Calibri" w:cs="Arial"/>
-                <w:i/>
-                <w:color w:val="548DD4"/>
-                <w:sz w:val="18"/>
-                <w:szCs w:val="20"/>
-                <w:lang w:eastAsia="es-CL"/>
-              </w:rPr>
-              <w:t>.</w:t>
-            </w:r>
-          </w:p>
-          <w:p>
-            <w:pPr>
-              <w:jc w:val="both"/>
-              <w:rPr>
-                <w:rFonts w:ascii="Calibri" w:hAnsi="Calibri" w:cs="Arial"/>
-                <w:i/>
-                <w:color w:val="548DD4"/>
-                <w:sz w:val="18"/>
-                <w:szCs w:val="20"/>
-                <w:lang w:eastAsia="es-CL"/>
-              </w:rPr>
-            </w:pPr>
-          </w:p>
-        </w:tc>
-        <w:tc>
-          <w:tcPr>
-            <w:tcW w:w="1580" w:type="dxa"/>
-            <w:tcBorders>
-              <w:left w:val="single" w:sz="4" w:space="0" w:color="FFFFFF" w:themeColor="background1"/>
-            </w:tcBorders>
-            <w:shd w:val="clear" w:color="auto" w:fill="D9D9D9" w:themeFill="background1" w:themeFillShade="D9"/>
-          </w:tcPr>
-          <w:p>
-            <w:pPr>
-              <w:jc w:val="both"/>
-              <w:rPr>
-                <w:b/>
-                <w:sz w:val="18"/>
-                <w:szCs w:val="24"/>
-              </w:rPr>
-            </w:pPr>
-            <w:r>
-              <w:rPr>
-                <w:rFonts w:ascii="Calibri" w:hAnsi="Calibri" w:cs="Arial"/>
-                <w:i/>
-                <w:color w:val="548DD4"/>
-                <w:sz w:val="18"/>
-                <w:szCs w:val="20"/>
-                <w:lang w:eastAsia="es-CL"/>
-              </w:rPr>
-              <w:t>Escrib</w:t>
-            </w:r>
-            <w:r>
-              <w:rPr>
-                <w:rFonts w:ascii="Calibri" w:hAnsi="Calibri" w:cs="Arial"/>
-                <w:i/>
-                <w:color w:val="548DD4"/>
-                <w:sz w:val="18"/>
-                <w:szCs w:val="20"/>
-                <w:lang w:eastAsia="es-CL"/>
-              </w:rPr>
-              <w:t>e</w:t>
-            </w:r>
-            <w:r>
-              <w:rPr>
-                <w:rFonts w:ascii="Calibri" w:hAnsi="Calibri" w:cs="Arial"/>
-                <w:i/>
-                <w:color w:val="548DD4"/>
-                <w:sz w:val="18"/>
-                <w:szCs w:val="20"/>
-                <w:lang w:eastAsia="es-CL"/>
-              </w:rPr>
-              <w:t xml:space="preserve"> </w:t>
-            </w:r>
-            <w:r>
-              <w:rPr>
-                <w:rFonts w:ascii="Calibri" w:hAnsi="Calibri" w:cs="Arial"/>
-                <w:i/>
-                <w:color w:val="548DD4"/>
-                <w:sz w:val="18"/>
-                <w:szCs w:val="20"/>
-                <w:lang w:eastAsia="es-CL"/>
-              </w:rPr>
-              <w:t xml:space="preserve">el </w:t>
-            </w:r>
-            <w:r>
-              <w:rPr>
-                <w:rFonts w:ascii="Calibri" w:hAnsi="Calibri" w:cs="Arial"/>
-                <w:i/>
-                <w:color w:val="548DD4"/>
-                <w:sz w:val="18"/>
-                <w:szCs w:val="20"/>
-                <w:lang w:eastAsia="es-CL"/>
-              </w:rPr>
-              <w:t xml:space="preserve">nombre </w:t>
-            </w:r>
-            <w:r>
-              <w:rPr>
-                <w:rFonts w:ascii="Calibri" w:hAnsi="Calibri" w:cs="Arial"/>
-                <w:i/>
-                <w:color w:val="548DD4"/>
-                <w:sz w:val="18"/>
-                <w:szCs w:val="20"/>
-                <w:lang w:eastAsia="es-CL"/>
-              </w:rPr>
-              <w:t>del</w:t>
-            </w:r>
-            <w:r>
-              <w:rPr>
-                <w:rFonts w:ascii="Calibri" w:hAnsi="Calibri" w:cs="Arial"/>
-                <w:i/>
-                <w:color w:val="548DD4"/>
-                <w:sz w:val="18"/>
-                <w:szCs w:val="20"/>
-                <w:lang w:eastAsia="es-CL"/>
-              </w:rPr>
-              <w:t xml:space="preserve"> integrante del equipo responsable de la actividad y tareas asociadas.</w:t>
-            </w:r>
-          </w:p>
-        </w:tc>
-        <w:tc>
-          <w:tcPr>
-            <w:tcW w:w="1581" w:type="dxa"/>
-          </w:tcPr>
-          <w:p>
-            <w:pPr>
-              <w:jc w:val="both"/>
-              <w:rPr>
-                <w:b/>
-                <w:sz w:val="18"/>
-                <w:szCs w:val="24"/>
-              </w:rPr>
-            </w:pPr>
-            <w:r>
-              <w:rPr>
-                <w:rFonts w:ascii="Calibri" w:hAnsi="Calibri" w:cs="Arial"/>
-                <w:i/>
-                <w:color w:val="548DD4"/>
-                <w:sz w:val="18"/>
-                <w:szCs w:val="20"/>
-                <w:lang w:eastAsia="es-CL"/>
-              </w:rPr>
-              <w:t>Escrib</w:t>
-            </w:r>
-            <w:r>
-              <w:rPr>
-                <w:rFonts w:ascii="Calibri" w:hAnsi="Calibri" w:cs="Arial"/>
-                <w:i/>
-                <w:color w:val="548DD4"/>
-                <w:sz w:val="18"/>
-                <w:szCs w:val="20"/>
-                <w:lang w:eastAsia="es-CL"/>
-              </w:rPr>
-              <w:t>e</w:t>
-            </w:r>
-            <w:r>
-              <w:rPr>
-                <w:rFonts w:ascii="Calibri" w:hAnsi="Calibri" w:cs="Arial"/>
-                <w:i/>
-                <w:color w:val="548DD4"/>
-                <w:sz w:val="18"/>
-                <w:szCs w:val="20"/>
-                <w:lang w:eastAsia="es-CL"/>
-              </w:rPr>
-              <w:t xml:space="preserve"> las dificultades o facilitadores que se </w:t>
-            </w:r>
-            <w:r>
-              <w:rPr>
-                <w:rFonts w:ascii="Calibri" w:hAnsi="Calibri" w:cs="Arial"/>
-                <w:i/>
-                <w:color w:val="548DD4"/>
-                <w:sz w:val="18"/>
-                <w:szCs w:val="20"/>
-                <w:lang w:eastAsia="es-CL"/>
-              </w:rPr>
-              <w:t xml:space="preserve">podrían </w:t>
-            </w:r>
-            <w:r>
-              <w:rPr>
-                <w:rFonts w:ascii="Calibri" w:hAnsi="Calibri" w:cs="Arial"/>
-                <w:i/>
-                <w:color w:val="548DD4"/>
-                <w:sz w:val="18"/>
-                <w:szCs w:val="20"/>
-                <w:lang w:eastAsia="es-CL"/>
-              </w:rPr>
-              <w:t xml:space="preserve">presentar durante la ejecución de </w:t>
-            </w:r>
-            <w:r>
-              <w:rPr>
-                <w:rFonts w:ascii="Calibri" w:hAnsi="Calibri" w:cs="Arial"/>
-                <w:i/>
-                <w:color w:val="548DD4"/>
-                <w:sz w:val="18"/>
-                <w:szCs w:val="20"/>
-                <w:lang w:eastAsia="es-CL"/>
-              </w:rPr>
-              <w:lastRenderedPageBreak/>
-              <w:t>cada una de las actividades propuestas para llevar a cabo el plan de trabajo</w:t>
-            </w:r>
-            <w:r>
-              <w:rPr>
-                <w:rFonts w:ascii="Calibri" w:hAnsi="Calibri" w:cs="Arial"/>
-                <w:i/>
-                <w:color w:val="548DD4"/>
-                <w:sz w:val="18"/>
-                <w:szCs w:val="20"/>
-                <w:lang w:eastAsia="es-CL"/>
-              </w:rPr>
-              <w:t>.</w:t>
-            </w:r>
-          </w:p>
-        </w:tc>
-      </w:tr>
-      <w:tr>
-        <w:trPr>
-          <w:jc w:val="center"/>
-        </w:trPr>
-        <w:tc>
-          <w:tcPr>
-            <w:tcW w:w="1580" w:type="dxa"/>
-          </w:tcPr>
-          <w:p>
-            <w:pPr>
-              <w:jc w:val="both"/>
-              <w:rPr>
-                <w:rFonts w:ascii="Calibri" w:hAnsi="Calibri" w:cs="Arial"/>
-                <w:i/>
-                <w:color w:val="548DD4"/>
-                <w:sz w:val="18"/>
-                <w:szCs w:val="20"/>
-                <w:lang w:eastAsia="es-CL"/>
-              </w:rPr>
-            </w:pPr>
-          </w:p>
-        </w:tc>
-        <w:tc>
-          <w:tcPr>
-            <w:tcW w:w="1580" w:type="dxa"/>
-          </w:tcPr>
-          <w:p>
-            <w:pPr>
-              <w:jc w:val="both"/>
-              <w:rPr>
-                <w:rFonts w:ascii="Calibri" w:hAnsi="Calibri" w:cs="Arial"/>
-                <w:i/>
-                <w:color w:val="548DD4"/>
-                <w:sz w:val="18"/>
-                <w:szCs w:val="20"/>
-                <w:lang w:eastAsia="es-CL"/>
-              </w:rPr>
-            </w:pPr>
-          </w:p>
-        </w:tc>
-        <w:tc>
-          <w:tcPr>
-            <w:tcW w:w="1580" w:type="dxa"/>
-          </w:tcPr>
-          <w:p>
-            <w:pPr>
-              <w:jc w:val="both"/>
-              <w:rPr>
-                <w:rFonts w:ascii="Calibri" w:hAnsi="Calibri" w:cs="Arial"/>
-                <w:i/>
-                <w:color w:val="548DD4"/>
-                <w:sz w:val="18"/>
-                <w:szCs w:val="20"/>
-                <w:lang w:eastAsia="es-CL"/>
-              </w:rPr>
-            </w:pPr>
-          </w:p>
-        </w:tc>
-        <w:tc>
-          <w:tcPr>
-            <w:tcW w:w="1580" w:type="dxa"/>
-          </w:tcPr>
-          <w:p>
-            <w:pPr>
-              <w:jc w:val="both"/>
-              <w:rPr>
-                <w:rFonts w:ascii="Calibri" w:hAnsi="Calibri" w:cs="Arial"/>
-                <w:i/>
-                <w:color w:val="548DD4"/>
-                <w:sz w:val="18"/>
-                <w:szCs w:val="20"/>
-                <w:lang w:eastAsia="es-CL"/>
-              </w:rPr>
-            </w:pPr>
-          </w:p>
-        </w:tc>
-        <w:tc>
-          <w:tcPr>
-            <w:tcW w:w="1580" w:type="dxa"/>
-            <w:tcBorders>
-              <w:right w:val="single" w:sz="4" w:space="0" w:color="FFFFFF" w:themeColor="background1"/>
-            </w:tcBorders>
-          </w:tcPr>
-          <w:p>
-            <w:pPr>
-              <w:jc w:val="both"/>
-              <w:rPr>
-                <w:rFonts w:ascii="Calibri" w:hAnsi="Calibri" w:cs="Arial"/>
-                <w:i/>
-                <w:color w:val="548DD4"/>
-                <w:sz w:val="18"/>
-                <w:szCs w:val="20"/>
-                <w:lang w:eastAsia="es-CL"/>
-              </w:rPr>
-            </w:pPr>
-          </w:p>
-        </w:tc>
-        <w:tc>
-          <w:tcPr>
-            <w:tcW w:w="1580" w:type="dxa"/>
-            <w:tcBorders>
-              <w:left w:val="single" w:sz="4" w:space="0" w:color="FFFFFF" w:themeColor="background1"/>
-            </w:tcBorders>
-            <w:shd w:val="clear" w:color="auto" w:fill="D9D9D9" w:themeFill="background1" w:themeFillShade="D9"/>
-          </w:tcPr>
-          <w:p>
-            <w:pPr>
-              <w:jc w:val="both"/>
-              <w:rPr>
-                <w:rFonts w:ascii="Calibri" w:hAnsi="Calibri" w:cs="Arial"/>
-                <w:i/>
-                <w:color w:val="548DD4"/>
-                <w:sz w:val="18"/>
-                <w:szCs w:val="20"/>
-                <w:lang w:eastAsia="es-CL"/>
-              </w:rPr>
-            </w:pPr>
-          </w:p>
-        </w:tc>
-        <w:tc>
-          <w:tcPr>
-            <w:tcW w:w="1581" w:type="dxa"/>
-          </w:tcPr>
-          <w:p>
-            <w:pPr>
-              <w:jc w:val="both"/>
-              <w:rPr>
-                <w:rFonts w:ascii="Calibri" w:hAnsi="Calibri" w:cs="Arial"/>
-                <w:i/>
-                <w:color w:val="548DD4"/>
-                <w:sz w:val="18"/>
-                <w:szCs w:val="20"/>
-                <w:lang w:eastAsia="es-CL"/>
-              </w:rPr>
-            </w:pPr>
-          </w:p>
-        </w:tc>
-      </w:tr>
-      <w:tr>
-        <w:trPr>
-          <w:jc w:val="center"/>
-        </w:trPr>
-        <w:tc>
-          <w:tcPr>
-            <w:tcW w:w="1580" w:type="dxa"/>
-          </w:tcPr>
-          <w:p>
-            <w:pPr>
-              <w:jc w:val="both"/>
-              <w:rPr>
-                <w:rFonts w:ascii="Calibri" w:hAnsi="Calibri" w:cs="Arial"/>
-                <w:i/>
-                <w:color w:val="548DD4"/>
-                <w:sz w:val="18"/>
-                <w:szCs w:val="20"/>
-                <w:lang w:eastAsia="es-CL"/>
-              </w:rPr>
-            </w:pPr>
-          </w:p>
-        </w:tc>
-        <w:tc>
-          <w:tcPr>
-            <w:tcW w:w="1580" w:type="dxa"/>
-          </w:tcPr>
-          <w:p>
-            <w:pPr>
-              <w:jc w:val="both"/>
-              <w:rPr>
-                <w:rFonts w:ascii="Calibri" w:hAnsi="Calibri" w:cs="Arial"/>
-                <w:i/>
-                <w:color w:val="548DD4"/>
-                <w:sz w:val="18"/>
-                <w:szCs w:val="20"/>
-                <w:lang w:eastAsia="es-CL"/>
-              </w:rPr>
-            </w:pPr>
-          </w:p>
-        </w:tc>
-        <w:tc>
-          <w:tcPr>
-            <w:tcW w:w="1580" w:type="dxa"/>
-          </w:tcPr>
-          <w:p>
-            <w:pPr>
-              <w:jc w:val="both"/>
-              <w:rPr>
-                <w:rFonts w:ascii="Calibri" w:hAnsi="Calibri" w:cs="Arial"/>
-                <w:i/>
-                <w:color w:val="548DD4"/>
-                <w:sz w:val="18"/>
-                <w:szCs w:val="20"/>
-                <w:lang w:eastAsia="es-CL"/>
-              </w:rPr>
-            </w:pPr>
-          </w:p>
-        </w:tc>
-        <w:tc>
-          <w:tcPr>
-            <w:tcW w:w="1580" w:type="dxa"/>
-          </w:tcPr>
-          <w:p>
-            <w:pPr>
-              <w:jc w:val="both"/>
-              <w:rPr>
-                <w:rFonts w:ascii="Calibri" w:hAnsi="Calibri" w:cs="Arial"/>
-                <w:i/>
-                <w:color w:val="548DD4"/>
-                <w:sz w:val="18"/>
-                <w:szCs w:val="20"/>
-                <w:lang w:eastAsia="es-CL"/>
-              </w:rPr>
-            </w:pPr>
-          </w:p>
-        </w:tc>
-        <w:tc>
-          <w:tcPr>
-            <w:tcW w:w="1580" w:type="dxa"/>
-            <w:tcBorders>
-              <w:right w:val="single" w:sz="4" w:space="0" w:color="FFFFFF" w:themeColor="background1"/>
-            </w:tcBorders>
-          </w:tcPr>
-          <w:p>
-            <w:pPr>
-              <w:jc w:val="both"/>
-              <w:rPr>
-                <w:rFonts w:ascii="Calibri" w:hAnsi="Calibri" w:cs="Arial"/>
-                <w:i/>
-                <w:color w:val="548DD4"/>
-                <w:sz w:val="18"/>
-                <w:szCs w:val="20"/>
-                <w:lang w:eastAsia="es-CL"/>
-              </w:rPr>
-            </w:pPr>
-          </w:p>
-        </w:tc>
-        <w:tc>
-          <w:tcPr>
-            <w:tcW w:w="1580" w:type="dxa"/>
-            <w:tcBorders>
-              <w:left w:val="single" w:sz="4" w:space="0" w:color="FFFFFF" w:themeColor="background1"/>
-            </w:tcBorders>
-            <w:shd w:val="clear" w:color="auto" w:fill="D9D9D9" w:themeFill="background1" w:themeFillShade="D9"/>
-          </w:tcPr>
-          <w:p>
-            <w:pPr>
-              <w:jc w:val="both"/>
-              <w:rPr>
-                <w:rFonts w:ascii="Calibri" w:hAnsi="Calibri" w:cs="Arial"/>
-                <w:i/>
-                <w:color w:val="548DD4"/>
-                <w:sz w:val="18"/>
-                <w:szCs w:val="20"/>
-                <w:lang w:eastAsia="es-CL"/>
-              </w:rPr>
-            </w:pPr>
-          </w:p>
-        </w:tc>
-        <w:tc>
-          <w:tcPr>
-            <w:tcW w:w="1581" w:type="dxa"/>
-          </w:tcPr>
-          <w:p>
-            <w:pPr>
-              <w:jc w:val="both"/>
-              <w:rPr>
-                <w:rFonts w:ascii="Calibri" w:hAnsi="Calibri" w:cs="Arial"/>
-                <w:i/>
-                <w:color w:val="548DD4"/>
-                <w:sz w:val="18"/>
-                <w:szCs w:val="20"/>
-                <w:lang w:eastAsia="es-CL"/>
-              </w:rPr>
-            </w:pPr>
-          </w:p>
-        </w:tc>
-      </w:tr>
-    </w:tbl>
-    <w:p>
-      <w:pPr>
-        <w:spacing w:after="0" w:line="360" w:lineRule="auto"/>
-        <w:jc w:val="both"/>
-        <w:rPr>
-          <w:b/>
-          <w:sz w:val="24"/>
-          <w:szCs w:val="24"/>
-        </w:rPr>
-      </w:pPr>
-    </w:p>
-    <w:tbl>
-      <w:tblPr>
-        <w:tblStyle w:val="Tablaconcuadrcula"/>
-        <w:tblW w:w="9640" w:type="dxa"/>
-        <w:tblInd w:w="-714" w:type="dxa"/>
-        <w:tblBorders>
-          <w:top w:val="single" w:sz="4" w:space="0" w:color="BFBFBF" w:themeColor="background1" w:themeShade="BF"/>
-          <w:left w:val="single" w:sz="4" w:space="0" w:color="BFBFBF" w:themeColor="background1" w:themeShade="BF"/>
-          <w:bottom w:val="single" w:sz="4" w:space="0" w:color="BFBFBF" w:themeColor="background1" w:themeShade="BF"/>
-          <w:right w:val="single" w:sz="4" w:space="0" w:color="BFBFBF" w:themeColor="background1" w:themeShade="BF"/>
-          <w:insideH w:val="single" w:sz="4" w:space="0" w:color="BFBFBF" w:themeColor="background1" w:themeShade="BF"/>
-          <w:insideV w:val="single" w:sz="4" w:space="0" w:color="BFBFBF" w:themeColor="background1" w:themeShade="BF"/>
-        </w:tblBorders>
-        <w:tblLook w:val="04A0" w:firstRow="1" w:lastRow="0" w:firstColumn="1" w:lastColumn="0" w:noHBand="0" w:noVBand="1"/>
-      </w:tblPr>
-      <w:tblGrid>
-        <w:gridCol w:w="9640"/>
-      </w:tblGrid>
-      <w:tr>
-        <w:trPr>
-          <w:trHeight w:val="440"/>
-        </w:trPr>
-        <w:tc>
-          <w:tcPr>
-            <w:tcW w:w="9640" w:type="dxa"/>
-            <w:vAlign w:val="center"/>
-          </w:tcPr>
-          <w:p>
-            <w:pPr>
-              <w:rPr>
-                <w:b/>
-                <w:color w:val="1F3864" w:themeColor="accent1" w:themeShade="80"/>
-                <w:sz w:val="28"/>
-                <w:szCs w:val="28"/>
-              </w:rPr>
-            </w:pPr>
-            <w:r>
-              <w:rPr>
-                <w:b/>
-                <w:color w:val="1F3864" w:themeColor="accent1" w:themeShade="80"/>
-                <w:sz w:val="28"/>
-                <w:szCs w:val="28"/>
-              </w:rPr>
-              <w:t>8</w:t>
-            </w:r>
-            <w:r>
-              <w:rPr>
-                <w:b/>
-                <w:color w:val="1F3864" w:themeColor="accent1" w:themeShade="80"/>
-                <w:sz w:val="28"/>
-                <w:szCs w:val="28"/>
-              </w:rPr>
-              <w:t xml:space="preserve">. </w:t>
-            </w:r>
-            <w:r>
-              <w:rPr>
-                <w:b/>
-                <w:color w:val="1F3864" w:themeColor="accent1" w:themeShade="80"/>
-                <w:sz w:val="28"/>
-                <w:szCs w:val="28"/>
-              </w:rPr>
-              <w:t xml:space="preserve">Carta Gantt </w:t>
-            </w:r>
-          </w:p>
-        </w:tc>
-      </w:tr>
-      <w:tr>
-        <w:trPr>
-          <w:trHeight w:val="440"/>
-        </w:trPr>
-        <w:tc>
-          <w:tcPr>
-            <w:tcW w:w="9640" w:type="dxa"/>
-            <w:shd w:val="clear" w:color="auto" w:fill="D9E2F3" w:themeFill="accent1" w:themeFillTint="33"/>
-            <w:vAlign w:val="center"/>
-          </w:tcPr>
-          <w:p>
-            <w:pPr>
-              <w:pStyle w:val="Piedepgina"/>
-              <w:jc w:val="both"/>
-              <w:rPr>
-                <w:rFonts w:ascii="Calibri" w:hAnsi="Calibri"/>
-                <w:color w:val="1F3864" w:themeColor="accent1" w:themeShade="80"/>
-              </w:rPr>
-            </w:pPr>
-            <w:r>
-              <w:rPr>
-                <w:rFonts w:ascii="Calibri" w:hAnsi="Calibri"/>
-                <w:color w:val="1F3864" w:themeColor="accent1" w:themeShade="80"/>
-              </w:rPr>
-              <w:t xml:space="preserve">Busca un formato de Carta Gantt que te acomode y organiza en </w:t>
-            </w:r>
-            <w:r>
-              <w:rPr>
-                <w:rFonts w:ascii="Calibri" w:hAnsi="Calibri"/>
-                <w:color w:val="1F3864" w:themeColor="accent1" w:themeShade="80"/>
-              </w:rPr>
-              <w:t>e</w:t>
-            </w:r>
-            <w:r>
-              <w:rPr>
-                <w:rFonts w:ascii="Calibri" w:hAnsi="Calibri"/>
-                <w:color w:val="1F3864" w:themeColor="accent1" w:themeShade="80"/>
-              </w:rPr>
-              <w:t>ste las actividades planificadas en el punto anterior considerando el periodo asignado para el desarrollo de tu Proyecto APT. Debes mantener la temporalidad del periodo académico en el desarrollo de las tres fases que contempla la Asignatura de Portafolio de T</w:t>
-            </w:r>
-            <w:r>
-              <w:rPr>
-                <w:rFonts w:ascii="Calibri" w:hAnsi="Calibri"/>
-                <w:color w:val="1F3864" w:themeColor="accent1" w:themeShade="80"/>
-              </w:rPr>
-              <w:t>í</w:t>
-            </w:r>
-            <w:r>
-              <w:rPr>
-                <w:rFonts w:ascii="Calibri" w:hAnsi="Calibri"/>
-                <w:color w:val="1F3864" w:themeColor="accent1" w:themeShade="80"/>
-              </w:rPr>
-              <w:t>tulo.</w:t>
-            </w:r>
-          </w:p>
-        </w:tc>
-      </w:tr>
-    </w:tbl>
-    <w:p>
-      <w:pPr>
-        <w:spacing w:after="0" w:line="360" w:lineRule="auto"/>
-        <w:jc w:val="both"/>
-        <w:rPr>
-          <w:b/>
-          <w:sz w:val="24"/>
-          <w:szCs w:val="24"/>
-        </w:rPr>
-      </w:pPr>
+      <w:r>
+        <w:drawing>
+          <wp:inline distT="0" distB="0" distL="0" distR="0" wp14:anchorId="1965E214" wp14:editId="15EA4580">
+            <wp:extent cx="5647555" cy="2057400"/>
+            <wp:effectExtent l="0" t="0" r="0" b="0"/>
+            <wp:docPr id="837992682" name="Imagen 1" descr="Imagen que contiene montado, luz, reloj, grande&#10;&#10;El contenido generado por IA puede ser incorrecto."/>
+            <wp:cNvGraphicFramePr>
+              <a:graphicFrameLocks xmlns:a="http://schemas.openxmlformats.org/drawingml/2006/main" noChangeAspect="1"/>
+            </wp:cNvGraphicFramePr>
+            <a:graphic xmlns:a="http://schemas.openxmlformats.org/drawingml/2006/main">
+              <a:graphicData uri="http://schemas.openxmlformats.org/drawingml/2006/picture">
+                <pic:pic xmlns:pic="http://schemas.openxmlformats.org/drawingml/2006/picture">
+                  <pic:nvPicPr>
+                    <pic:cNvPr id="837992682" name="Imagen 1" descr="Imagen que contiene montado, luz, reloj, grande&#10;&#10;El contenido generado por IA puede ser incorrecto."/>
+                    <pic:cNvPicPr/>
+                  </pic:nvPicPr>
+                  <pic:blipFill>
+                    <a:blip r:embed="rId10"/>
+                    <a:stretch>
+                      <a:fillRect/>
+                    </a:stretch>
+                  </pic:blipFill>
+                  <pic:spPr>
+                    <a:xfrm>
+                      <a:off x="0" y="0"/>
+                      <a:ext cx="5652856" cy="2059331"/>
+                    </a:xfrm>
+                    <a:prstGeom prst="rect">
+                      <a:avLst/>
+                    </a:prstGeom>
+                  </pic:spPr>
+                </pic:pic>
+              </a:graphicData>
+            </a:graphic>
+          </wp:inline>
+        </w:drawing>
+      </w:r>
     </w:p>
     <w:p>
-      <w:pPr>
-        <w:spacing w:after="0" w:line="360" w:lineRule="auto"/>
-        <w:jc w:val="both"/>
-        <w:rPr>
-          <w:b/>
-          <w:sz w:val="24"/>
-          <w:szCs w:val="24"/>
-        </w:rPr>
-      </w:pPr>
+      <w:r>
+        <w:t xml:space="preserve">Sprint semanales en base al </w:t>
+      </w:r>
+      <w:proofErr w:type="spellStart"/>
+      <w:r>
+        <w:t>roadmap</w:t>
+      </w:r>
+      <w:proofErr w:type="spellEnd"/>
     </w:p>
-    <w:tbl>
-      <w:tblPr>
-        <w:tblStyle w:val="Tablaconcuadrcula"/>
-        <w:tblW w:w="10802" w:type="dxa"/>
-        <w:tblInd w:w="-1160" w:type="dxa"/>
-        <w:tblBorders>
-          <w:top w:val="single" w:sz="4" w:space="0" w:color="BFBFBF" w:themeColor="background1" w:themeShade="BF"/>
-          <w:left w:val="single" w:sz="4" w:space="0" w:color="BFBFBF" w:themeColor="background1" w:themeShade="BF"/>
-          <w:bottom w:val="single" w:sz="4" w:space="0" w:color="BFBFBF" w:themeColor="background1" w:themeShade="BF"/>
-          <w:right w:val="single" w:sz="4" w:space="0" w:color="BFBFBF" w:themeColor="background1" w:themeShade="BF"/>
-          <w:insideH w:val="single" w:sz="4" w:space="0" w:color="BFBFBF" w:themeColor="background1" w:themeShade="BF"/>
-          <w:insideV w:val="single" w:sz="4" w:space="0" w:color="BFBFBF" w:themeColor="background1" w:themeShade="BF"/>
-        </w:tblBorders>
-        <w:tblLook w:val="04A0" w:firstRow="1" w:lastRow="0" w:firstColumn="1" w:lastColumn="0" w:noHBand="0" w:noVBand="1"/>
-      </w:tblPr>
-      <w:tblGrid>
-        <w:gridCol w:w="1351"/>
-        <w:gridCol w:w="536"/>
-        <w:gridCol w:w="522"/>
-        <w:gridCol w:w="523"/>
-        <w:gridCol w:w="526"/>
-        <w:gridCol w:w="523"/>
-        <w:gridCol w:w="523"/>
-        <w:gridCol w:w="523"/>
-        <w:gridCol w:w="523"/>
-        <w:gridCol w:w="523"/>
-        <w:gridCol w:w="523"/>
-        <w:gridCol w:w="523"/>
-        <w:gridCol w:w="523"/>
-        <w:gridCol w:w="525"/>
-        <w:gridCol w:w="525"/>
-        <w:gridCol w:w="525"/>
-        <w:gridCol w:w="7"/>
-        <w:gridCol w:w="518"/>
-        <w:gridCol w:w="525"/>
-        <w:gridCol w:w="525"/>
-        <w:gridCol w:w="10"/>
-      </w:tblGrid>
-      <w:tr>
-        <w:trPr>
-          <w:trHeight w:val="294"/>
-        </w:trPr>
-        <w:tc>
-          <w:tcPr>
-            <w:tcW w:w="1351" w:type="dxa"/>
-            <w:vMerge w:val="restart"/>
-            <w:hideMark/>
-          </w:tcPr>
-          <w:p>
-            <w:pPr>
-              <w:spacing w:line="360" w:lineRule="auto"/>
-              <w:jc w:val="both"/>
-              <w:rPr>
-                <w:b/>
-                <w:sz w:val="16"/>
-                <w:szCs w:val="16"/>
-              </w:rPr>
-            </w:pPr>
-            <w:r>
-              <w:rPr>
-                <w:b/>
-                <w:sz w:val="16"/>
-                <w:szCs w:val="16"/>
-              </w:rPr>
-              <w:t>Actividad</w:t>
-            </w:r>
-          </w:p>
-        </w:tc>
-        <w:tc>
-          <w:tcPr>
-            <w:tcW w:w="2107" w:type="dxa"/>
-            <w:gridSpan w:val="4"/>
-            <w:shd w:val="clear" w:color="auto" w:fill="E2EFD9" w:themeFill="accent6" w:themeFillTint="33"/>
-            <w:hideMark/>
-          </w:tcPr>
-          <w:p>
-            <w:pPr>
-              <w:spacing w:line="360" w:lineRule="auto"/>
-              <w:jc w:val="center"/>
-              <w:rPr>
-                <w:b/>
-                <w:sz w:val="16"/>
-                <w:szCs w:val="16"/>
-              </w:rPr>
-            </w:pPr>
-            <w:r>
-              <w:rPr>
-                <w:b/>
-                <w:sz w:val="16"/>
-                <w:szCs w:val="16"/>
-              </w:rPr>
-              <w:t>Fase 1</w:t>
-            </w:r>
-          </w:p>
-        </w:tc>
-        <w:tc>
-          <w:tcPr>
-            <w:tcW w:w="5766" w:type="dxa"/>
-            <w:gridSpan w:val="12"/>
-            <w:shd w:val="clear" w:color="auto" w:fill="FFF2CC" w:themeFill="accent4" w:themeFillTint="33"/>
-            <w:hideMark/>
-          </w:tcPr>
-          <w:p>
-            <w:pPr>
-              <w:spacing w:line="360" w:lineRule="auto"/>
-              <w:jc w:val="center"/>
-              <w:rPr>
-                <w:b/>
-                <w:sz w:val="16"/>
-                <w:szCs w:val="16"/>
-              </w:rPr>
-            </w:pPr>
-            <w:r>
-              <w:rPr>
-                <w:b/>
-                <w:sz w:val="16"/>
-                <w:szCs w:val="16"/>
-              </w:rPr>
-              <w:t>Fase 2</w:t>
-            </w:r>
-          </w:p>
-        </w:tc>
-        <w:tc>
-          <w:tcPr>
-            <w:tcW w:w="1578" w:type="dxa"/>
-            <w:gridSpan w:val="4"/>
-            <w:shd w:val="clear" w:color="auto" w:fill="FBE4D5" w:themeFill="accent2" w:themeFillTint="33"/>
-            <w:hideMark/>
-          </w:tcPr>
-          <w:p>
-            <w:pPr>
-              <w:spacing w:line="360" w:lineRule="auto"/>
-              <w:jc w:val="center"/>
-              <w:rPr>
-                <w:b/>
-                <w:sz w:val="16"/>
-                <w:szCs w:val="16"/>
-              </w:rPr>
-            </w:pPr>
-            <w:r>
-              <w:rPr>
-                <w:b/>
-                <w:sz w:val="16"/>
-                <w:szCs w:val="16"/>
-              </w:rPr>
-              <w:t>Fase 3</w:t>
-            </w:r>
-          </w:p>
-        </w:tc>
-      </w:tr>
-      <w:tr>
-        <w:trPr>
-          <w:gridAfter w:val="1"/>
-          <w:wAfter w:w="10" w:type="dxa"/>
-          <w:trHeight w:val="303"/>
-        </w:trPr>
-        <w:tc>
-          <w:tcPr>
-            <w:tcW w:w="0" w:type="auto"/>
-            <w:vMerge/>
-            <w:vAlign w:val="center"/>
-            <w:hideMark/>
-          </w:tcPr>
-          <w:p>
-            <w:pPr>
-              <w:rPr>
-                <w:b/>
-                <w:sz w:val="16"/>
-                <w:szCs w:val="16"/>
-              </w:rPr>
-            </w:pPr>
-          </w:p>
-        </w:tc>
-        <w:tc>
-          <w:tcPr>
-            <w:tcW w:w="536" w:type="dxa"/>
-            <w:hideMark/>
-          </w:tcPr>
-          <w:p>
-            <w:pPr>
-              <w:spacing w:line="360" w:lineRule="auto"/>
-              <w:jc w:val="center"/>
-              <w:rPr>
-                <w:b/>
-                <w:sz w:val="16"/>
-                <w:szCs w:val="16"/>
-              </w:rPr>
-            </w:pPr>
-            <w:r>
-              <w:rPr>
-                <w:b/>
-                <w:sz w:val="16"/>
-                <w:szCs w:val="16"/>
-              </w:rPr>
-              <w:t>S 1</w:t>
-            </w:r>
-          </w:p>
-        </w:tc>
-        <w:tc>
-          <w:tcPr>
-            <w:tcW w:w="522" w:type="dxa"/>
-            <w:hideMark/>
-          </w:tcPr>
-          <w:p>
-            <w:pPr>
-              <w:spacing w:line="360" w:lineRule="auto"/>
-              <w:jc w:val="center"/>
-              <w:rPr>
-                <w:b/>
-                <w:sz w:val="16"/>
-                <w:szCs w:val="16"/>
-              </w:rPr>
-            </w:pPr>
-            <w:r>
-              <w:rPr>
-                <w:b/>
-                <w:sz w:val="16"/>
-                <w:szCs w:val="16"/>
-              </w:rPr>
-              <w:t>S 2</w:t>
-            </w:r>
-          </w:p>
-        </w:tc>
-        <w:tc>
-          <w:tcPr>
-            <w:tcW w:w="523" w:type="dxa"/>
-            <w:hideMark/>
-          </w:tcPr>
-          <w:p>
-            <w:pPr>
-              <w:spacing w:line="360" w:lineRule="auto"/>
-              <w:jc w:val="center"/>
-              <w:rPr>
-                <w:b/>
-                <w:sz w:val="16"/>
-                <w:szCs w:val="16"/>
-              </w:rPr>
-            </w:pPr>
-            <w:r>
-              <w:rPr>
-                <w:b/>
-                <w:sz w:val="16"/>
-                <w:szCs w:val="16"/>
-              </w:rPr>
-              <w:t>S 3</w:t>
-            </w:r>
-          </w:p>
-        </w:tc>
-        <w:tc>
-          <w:tcPr>
-            <w:tcW w:w="526" w:type="dxa"/>
-            <w:hideMark/>
-          </w:tcPr>
-          <w:p>
-            <w:pPr>
-              <w:spacing w:line="360" w:lineRule="auto"/>
-              <w:jc w:val="center"/>
-              <w:rPr>
-                <w:b/>
-                <w:sz w:val="16"/>
-                <w:szCs w:val="16"/>
-              </w:rPr>
-            </w:pPr>
-            <w:r>
-              <w:rPr>
-                <w:b/>
-                <w:sz w:val="16"/>
-                <w:szCs w:val="16"/>
-              </w:rPr>
-              <w:t>S 4</w:t>
-            </w:r>
-          </w:p>
-        </w:tc>
-        <w:tc>
-          <w:tcPr>
-            <w:tcW w:w="523" w:type="dxa"/>
-            <w:hideMark/>
-          </w:tcPr>
-          <w:p>
-            <w:pPr>
-              <w:spacing w:line="360" w:lineRule="auto"/>
-              <w:jc w:val="center"/>
-              <w:rPr>
-                <w:b/>
-                <w:sz w:val="16"/>
-                <w:szCs w:val="16"/>
-              </w:rPr>
-            </w:pPr>
-            <w:r>
-              <w:rPr>
-                <w:b/>
-                <w:sz w:val="16"/>
-                <w:szCs w:val="16"/>
-              </w:rPr>
-              <w:t>S 5</w:t>
-            </w:r>
-          </w:p>
-        </w:tc>
-        <w:tc>
-          <w:tcPr>
-            <w:tcW w:w="523" w:type="dxa"/>
-            <w:hideMark/>
-          </w:tcPr>
-          <w:p>
-            <w:pPr>
-              <w:spacing w:line="360" w:lineRule="auto"/>
-              <w:jc w:val="center"/>
-              <w:rPr>
-                <w:b/>
-                <w:sz w:val="16"/>
-                <w:szCs w:val="16"/>
-              </w:rPr>
-            </w:pPr>
-            <w:r>
-              <w:rPr>
-                <w:b/>
-                <w:sz w:val="16"/>
-                <w:szCs w:val="16"/>
-              </w:rPr>
-              <w:t>S 6</w:t>
-            </w:r>
-          </w:p>
-        </w:tc>
-        <w:tc>
-          <w:tcPr>
-            <w:tcW w:w="523" w:type="dxa"/>
-            <w:hideMark/>
-          </w:tcPr>
-          <w:p>
-            <w:pPr>
-              <w:spacing w:line="360" w:lineRule="auto"/>
-              <w:jc w:val="center"/>
-              <w:rPr>
-                <w:b/>
-                <w:sz w:val="16"/>
-                <w:szCs w:val="16"/>
-              </w:rPr>
-            </w:pPr>
-            <w:r>
-              <w:rPr>
-                <w:b/>
-                <w:sz w:val="16"/>
-                <w:szCs w:val="16"/>
-              </w:rPr>
-              <w:t>S 7</w:t>
-            </w:r>
-          </w:p>
-        </w:tc>
-        <w:tc>
-          <w:tcPr>
-            <w:tcW w:w="523" w:type="dxa"/>
-            <w:hideMark/>
-          </w:tcPr>
-          <w:p>
-            <w:pPr>
-              <w:spacing w:line="360" w:lineRule="auto"/>
-              <w:jc w:val="center"/>
-              <w:rPr>
-                <w:b/>
-                <w:sz w:val="16"/>
-                <w:szCs w:val="16"/>
-              </w:rPr>
-            </w:pPr>
-            <w:r>
-              <w:rPr>
-                <w:b/>
-                <w:sz w:val="16"/>
-                <w:szCs w:val="16"/>
-              </w:rPr>
-              <w:t>S 8</w:t>
-            </w:r>
-          </w:p>
-        </w:tc>
-        <w:tc>
-          <w:tcPr>
-            <w:tcW w:w="523" w:type="dxa"/>
-            <w:hideMark/>
-          </w:tcPr>
-          <w:p>
-            <w:pPr>
-              <w:spacing w:line="360" w:lineRule="auto"/>
-              <w:jc w:val="center"/>
-              <w:rPr>
-                <w:b/>
-                <w:sz w:val="16"/>
-                <w:szCs w:val="16"/>
-              </w:rPr>
-            </w:pPr>
-            <w:r>
-              <w:rPr>
-                <w:b/>
-                <w:sz w:val="16"/>
-                <w:szCs w:val="16"/>
-              </w:rPr>
-              <w:t>S 9</w:t>
-            </w:r>
-          </w:p>
-        </w:tc>
-        <w:tc>
-          <w:tcPr>
-            <w:tcW w:w="523" w:type="dxa"/>
-            <w:hideMark/>
-          </w:tcPr>
-          <w:p>
-            <w:pPr>
-              <w:spacing w:line="360" w:lineRule="auto"/>
-              <w:jc w:val="center"/>
-              <w:rPr>
-                <w:b/>
-                <w:sz w:val="16"/>
-                <w:szCs w:val="16"/>
-              </w:rPr>
-            </w:pPr>
-            <w:r>
-              <w:rPr>
-                <w:b/>
-                <w:sz w:val="16"/>
-                <w:szCs w:val="16"/>
-              </w:rPr>
-              <w:t>S 10</w:t>
-            </w:r>
-          </w:p>
-        </w:tc>
-        <w:tc>
-          <w:tcPr>
-            <w:tcW w:w="523" w:type="dxa"/>
-            <w:hideMark/>
-          </w:tcPr>
-          <w:p>
-            <w:pPr>
-              <w:spacing w:line="360" w:lineRule="auto"/>
-              <w:jc w:val="center"/>
-              <w:rPr>
-                <w:b/>
-                <w:sz w:val="16"/>
-                <w:szCs w:val="16"/>
-              </w:rPr>
-            </w:pPr>
-            <w:r>
-              <w:rPr>
-                <w:b/>
-                <w:sz w:val="16"/>
-                <w:szCs w:val="16"/>
-              </w:rPr>
-              <w:t>S 11</w:t>
-            </w:r>
-          </w:p>
-        </w:tc>
-        <w:tc>
-          <w:tcPr>
-            <w:tcW w:w="523" w:type="dxa"/>
-            <w:hideMark/>
-          </w:tcPr>
-          <w:p>
-            <w:pPr>
-              <w:spacing w:line="360" w:lineRule="auto"/>
-              <w:jc w:val="center"/>
-              <w:rPr>
-                <w:b/>
-                <w:sz w:val="16"/>
-                <w:szCs w:val="16"/>
-              </w:rPr>
-            </w:pPr>
-            <w:r>
-              <w:rPr>
-                <w:b/>
-                <w:sz w:val="16"/>
-                <w:szCs w:val="16"/>
-              </w:rPr>
-              <w:t>S 12</w:t>
-            </w:r>
-          </w:p>
-        </w:tc>
-        <w:tc>
-          <w:tcPr>
-            <w:tcW w:w="525" w:type="dxa"/>
-            <w:hideMark/>
-          </w:tcPr>
-          <w:p>
-            <w:pPr>
-              <w:spacing w:line="360" w:lineRule="auto"/>
-              <w:jc w:val="center"/>
-              <w:rPr>
-                <w:b/>
-                <w:sz w:val="16"/>
-                <w:szCs w:val="16"/>
-              </w:rPr>
-            </w:pPr>
-            <w:r>
-              <w:rPr>
-                <w:b/>
-                <w:sz w:val="16"/>
-                <w:szCs w:val="16"/>
-              </w:rPr>
-              <w:t>S 13</w:t>
-            </w:r>
-          </w:p>
-        </w:tc>
-        <w:tc>
-          <w:tcPr>
-            <w:tcW w:w="525" w:type="dxa"/>
-            <w:hideMark/>
-          </w:tcPr>
-          <w:p>
-            <w:pPr>
-              <w:spacing w:line="360" w:lineRule="auto"/>
-              <w:jc w:val="center"/>
-              <w:rPr>
-                <w:b/>
-                <w:sz w:val="16"/>
-                <w:szCs w:val="16"/>
-              </w:rPr>
-            </w:pPr>
-            <w:r>
-              <w:rPr>
-                <w:b/>
-                <w:sz w:val="16"/>
-                <w:szCs w:val="16"/>
-              </w:rPr>
-              <w:t>S 14</w:t>
-            </w:r>
-          </w:p>
-        </w:tc>
-        <w:tc>
-          <w:tcPr>
-            <w:tcW w:w="525" w:type="dxa"/>
-            <w:hideMark/>
-          </w:tcPr>
-          <w:p>
-            <w:pPr>
-              <w:spacing w:line="360" w:lineRule="auto"/>
-              <w:jc w:val="center"/>
-              <w:rPr>
-                <w:b/>
-                <w:sz w:val="16"/>
-                <w:szCs w:val="16"/>
-              </w:rPr>
-            </w:pPr>
-            <w:r>
-              <w:rPr>
-                <w:b/>
-                <w:sz w:val="16"/>
-                <w:szCs w:val="16"/>
-              </w:rPr>
-              <w:t>S 15</w:t>
-            </w:r>
-          </w:p>
-        </w:tc>
-        <w:tc>
-          <w:tcPr>
-            <w:tcW w:w="525" w:type="dxa"/>
-            <w:gridSpan w:val="2"/>
-            <w:hideMark/>
-          </w:tcPr>
-          <w:p>
-            <w:pPr>
-              <w:spacing w:line="360" w:lineRule="auto"/>
-              <w:jc w:val="center"/>
-              <w:rPr>
-                <w:b/>
-                <w:sz w:val="16"/>
-                <w:szCs w:val="16"/>
-              </w:rPr>
-            </w:pPr>
-            <w:r>
-              <w:rPr>
-                <w:b/>
-                <w:sz w:val="16"/>
-                <w:szCs w:val="16"/>
-              </w:rPr>
-              <w:t>S 16</w:t>
-            </w:r>
-          </w:p>
-        </w:tc>
-        <w:tc>
-          <w:tcPr>
-            <w:tcW w:w="525" w:type="dxa"/>
-            <w:hideMark/>
-          </w:tcPr>
-          <w:p>
-            <w:pPr>
-              <w:spacing w:line="360" w:lineRule="auto"/>
-              <w:jc w:val="center"/>
-              <w:rPr>
-                <w:b/>
-                <w:sz w:val="16"/>
-                <w:szCs w:val="16"/>
-              </w:rPr>
-            </w:pPr>
-            <w:r>
-              <w:rPr>
-                <w:b/>
-                <w:sz w:val="16"/>
-                <w:szCs w:val="16"/>
-              </w:rPr>
-              <w:t>S 17</w:t>
-            </w:r>
-          </w:p>
-        </w:tc>
-        <w:tc>
-          <w:tcPr>
-            <w:tcW w:w="525" w:type="dxa"/>
-            <w:hideMark/>
-          </w:tcPr>
-          <w:p>
-            <w:pPr>
-              <w:spacing w:line="360" w:lineRule="auto"/>
-              <w:jc w:val="center"/>
-              <w:rPr>
-                <w:b/>
-                <w:sz w:val="16"/>
-                <w:szCs w:val="16"/>
-              </w:rPr>
-            </w:pPr>
-            <w:r>
-              <w:rPr>
-                <w:b/>
-                <w:sz w:val="16"/>
-                <w:szCs w:val="16"/>
-              </w:rPr>
-              <w:t>S 18</w:t>
-            </w:r>
-          </w:p>
-        </w:tc>
-      </w:tr>
-      <w:tr>
-        <w:trPr>
-          <w:gridAfter w:val="1"/>
-          <w:wAfter w:w="10" w:type="dxa"/>
-          <w:trHeight w:val="294"/>
-        </w:trPr>
-        <w:tc>
-          <w:tcPr>
-            <w:tcW w:w="1351" w:type="dxa"/>
-            <w:hideMark/>
-          </w:tcPr>
-          <w:p>
-            <w:pPr>
-              <w:spacing w:line="360" w:lineRule="auto"/>
-              <w:jc w:val="both"/>
-              <w:rPr>
-                <w:b/>
-                <w:sz w:val="16"/>
-                <w:szCs w:val="16"/>
-              </w:rPr>
-            </w:pPr>
-            <w:r>
-              <w:rPr>
-                <w:rFonts w:ascii="Calibri" w:hAnsi="Calibri" w:cs="Arial"/>
-                <w:i/>
-                <w:color w:val="548DD4"/>
-                <w:sz w:val="16"/>
-                <w:szCs w:val="16"/>
-                <w:lang w:eastAsia="es-CL"/>
-              </w:rPr>
-              <w:t>Describe actividades del punto anterior</w:t>
-            </w:r>
-          </w:p>
-        </w:tc>
-        <w:tc>
-          <w:tcPr>
-            <w:tcW w:w="536" w:type="dxa"/>
-          </w:tcPr>
-          <w:p>
-            <w:pPr>
-              <w:spacing w:line="360" w:lineRule="auto"/>
-              <w:jc w:val="both"/>
-              <w:rPr>
-                <w:b/>
-                <w:sz w:val="16"/>
-                <w:szCs w:val="16"/>
-              </w:rPr>
-            </w:pPr>
-          </w:p>
-        </w:tc>
-        <w:tc>
-          <w:tcPr>
-            <w:tcW w:w="522" w:type="dxa"/>
-          </w:tcPr>
-          <w:p>
-            <w:pPr>
-              <w:spacing w:line="360" w:lineRule="auto"/>
-              <w:jc w:val="both"/>
-              <w:rPr>
-                <w:b/>
-                <w:sz w:val="16"/>
-                <w:szCs w:val="16"/>
-              </w:rPr>
-            </w:pPr>
-          </w:p>
-        </w:tc>
-        <w:tc>
-          <w:tcPr>
-            <w:tcW w:w="523" w:type="dxa"/>
-          </w:tcPr>
-          <w:p>
-            <w:pPr>
-              <w:spacing w:line="360" w:lineRule="auto"/>
-              <w:jc w:val="both"/>
-              <w:rPr>
-                <w:b/>
-                <w:sz w:val="16"/>
-                <w:szCs w:val="16"/>
-              </w:rPr>
-            </w:pPr>
-          </w:p>
-        </w:tc>
-        <w:tc>
-          <w:tcPr>
-            <w:tcW w:w="526" w:type="dxa"/>
-          </w:tcPr>
-          <w:p>
-            <w:pPr>
-              <w:spacing w:line="360" w:lineRule="auto"/>
-              <w:jc w:val="both"/>
-              <w:rPr>
-                <w:b/>
-                <w:sz w:val="16"/>
-                <w:szCs w:val="16"/>
-              </w:rPr>
-            </w:pPr>
-          </w:p>
-        </w:tc>
-        <w:tc>
-          <w:tcPr>
-            <w:tcW w:w="523" w:type="dxa"/>
-          </w:tcPr>
-          <w:p>
-            <w:pPr>
-              <w:spacing w:line="360" w:lineRule="auto"/>
-              <w:jc w:val="both"/>
-              <w:rPr>
-                <w:b/>
-                <w:sz w:val="16"/>
-                <w:szCs w:val="16"/>
-              </w:rPr>
-            </w:pPr>
-          </w:p>
-        </w:tc>
-        <w:tc>
-          <w:tcPr>
-            <w:tcW w:w="523" w:type="dxa"/>
-          </w:tcPr>
-          <w:p>
-            <w:pPr>
-              <w:spacing w:line="360" w:lineRule="auto"/>
-              <w:jc w:val="both"/>
-              <w:rPr>
-                <w:b/>
-                <w:sz w:val="16"/>
-                <w:szCs w:val="16"/>
-              </w:rPr>
-            </w:pPr>
-          </w:p>
-        </w:tc>
-        <w:tc>
-          <w:tcPr>
-            <w:tcW w:w="523" w:type="dxa"/>
-          </w:tcPr>
-          <w:p>
-            <w:pPr>
-              <w:spacing w:line="360" w:lineRule="auto"/>
-              <w:jc w:val="both"/>
-              <w:rPr>
-                <w:b/>
-                <w:sz w:val="16"/>
-                <w:szCs w:val="16"/>
-              </w:rPr>
-            </w:pPr>
-          </w:p>
-        </w:tc>
-        <w:tc>
-          <w:tcPr>
-            <w:tcW w:w="523" w:type="dxa"/>
-          </w:tcPr>
-          <w:p>
-            <w:pPr>
-              <w:spacing w:line="360" w:lineRule="auto"/>
-              <w:jc w:val="both"/>
-              <w:rPr>
-                <w:b/>
-                <w:sz w:val="16"/>
-                <w:szCs w:val="16"/>
-              </w:rPr>
-            </w:pPr>
-          </w:p>
-        </w:tc>
-        <w:tc>
-          <w:tcPr>
-            <w:tcW w:w="523" w:type="dxa"/>
-          </w:tcPr>
-          <w:p>
-            <w:pPr>
-              <w:spacing w:line="360" w:lineRule="auto"/>
-              <w:jc w:val="both"/>
-              <w:rPr>
-                <w:b/>
-                <w:sz w:val="16"/>
-                <w:szCs w:val="16"/>
-              </w:rPr>
-            </w:pPr>
-          </w:p>
-        </w:tc>
-        <w:tc>
-          <w:tcPr>
-            <w:tcW w:w="523" w:type="dxa"/>
-          </w:tcPr>
-          <w:p>
-            <w:pPr>
-              <w:spacing w:line="360" w:lineRule="auto"/>
-              <w:jc w:val="both"/>
-              <w:rPr>
-                <w:b/>
-                <w:sz w:val="16"/>
-                <w:szCs w:val="16"/>
-              </w:rPr>
-            </w:pPr>
-          </w:p>
-        </w:tc>
-        <w:tc>
-          <w:tcPr>
-            <w:tcW w:w="523" w:type="dxa"/>
-          </w:tcPr>
-          <w:p>
-            <w:pPr>
-              <w:spacing w:line="360" w:lineRule="auto"/>
-              <w:jc w:val="both"/>
-              <w:rPr>
-                <w:b/>
-                <w:sz w:val="16"/>
-                <w:szCs w:val="16"/>
-              </w:rPr>
-            </w:pPr>
-          </w:p>
-        </w:tc>
-        <w:tc>
-          <w:tcPr>
-            <w:tcW w:w="523" w:type="dxa"/>
-          </w:tcPr>
-          <w:p>
-            <w:pPr>
-              <w:spacing w:line="360" w:lineRule="auto"/>
-              <w:jc w:val="both"/>
-              <w:rPr>
-                <w:b/>
-                <w:sz w:val="16"/>
-                <w:szCs w:val="16"/>
-              </w:rPr>
-            </w:pPr>
-          </w:p>
-        </w:tc>
-        <w:tc>
-          <w:tcPr>
-            <w:tcW w:w="525" w:type="dxa"/>
-          </w:tcPr>
-          <w:p>
-            <w:pPr>
-              <w:spacing w:line="360" w:lineRule="auto"/>
-              <w:jc w:val="both"/>
-              <w:rPr>
-                <w:b/>
-                <w:sz w:val="16"/>
-                <w:szCs w:val="16"/>
-              </w:rPr>
-            </w:pPr>
-          </w:p>
-        </w:tc>
-        <w:tc>
-          <w:tcPr>
-            <w:tcW w:w="525" w:type="dxa"/>
-          </w:tcPr>
-          <w:p>
-            <w:pPr>
-              <w:spacing w:line="360" w:lineRule="auto"/>
-              <w:jc w:val="both"/>
-              <w:rPr>
-                <w:b/>
-                <w:sz w:val="16"/>
-                <w:szCs w:val="16"/>
-              </w:rPr>
-            </w:pPr>
-          </w:p>
-        </w:tc>
-        <w:tc>
-          <w:tcPr>
-            <w:tcW w:w="525" w:type="dxa"/>
-          </w:tcPr>
-          <w:p>
-            <w:pPr>
-              <w:spacing w:line="360" w:lineRule="auto"/>
-              <w:jc w:val="both"/>
-              <w:rPr>
-                <w:b/>
-                <w:sz w:val="16"/>
-                <w:szCs w:val="16"/>
-              </w:rPr>
-            </w:pPr>
-          </w:p>
-        </w:tc>
-        <w:tc>
-          <w:tcPr>
-            <w:tcW w:w="525" w:type="dxa"/>
-            <w:gridSpan w:val="2"/>
-          </w:tcPr>
-          <w:p>
-            <w:pPr>
-              <w:spacing w:line="360" w:lineRule="auto"/>
-              <w:jc w:val="both"/>
-              <w:rPr>
-                <w:b/>
-                <w:sz w:val="16"/>
-                <w:szCs w:val="16"/>
-              </w:rPr>
-            </w:pPr>
-          </w:p>
-        </w:tc>
-        <w:tc>
-          <w:tcPr>
-            <w:tcW w:w="525" w:type="dxa"/>
-          </w:tcPr>
-          <w:p>
-            <w:pPr>
-              <w:spacing w:line="360" w:lineRule="auto"/>
-              <w:jc w:val="both"/>
-              <w:rPr>
-                <w:b/>
-                <w:sz w:val="16"/>
-                <w:szCs w:val="16"/>
-              </w:rPr>
-            </w:pPr>
-          </w:p>
-        </w:tc>
-        <w:tc>
-          <w:tcPr>
-            <w:tcW w:w="525" w:type="dxa"/>
-          </w:tcPr>
-          <w:p>
-            <w:pPr>
-              <w:spacing w:line="360" w:lineRule="auto"/>
-              <w:jc w:val="both"/>
-              <w:rPr>
-                <w:b/>
-                <w:sz w:val="16"/>
-                <w:szCs w:val="16"/>
-              </w:rPr>
-            </w:pPr>
-          </w:p>
-        </w:tc>
-      </w:tr>
-      <w:tr>
-        <w:trPr>
-          <w:gridAfter w:val="1"/>
-          <w:wAfter w:w="10" w:type="dxa"/>
-          <w:trHeight w:val="303"/>
-        </w:trPr>
-        <w:tc>
-          <w:tcPr>
-            <w:tcW w:w="1351" w:type="dxa"/>
-          </w:tcPr>
-          <w:p>
-            <w:pPr>
-              <w:spacing w:line="360" w:lineRule="auto"/>
-              <w:jc w:val="both"/>
-              <w:rPr>
-                <w:b/>
-                <w:sz w:val="16"/>
-                <w:szCs w:val="16"/>
-              </w:rPr>
-            </w:pPr>
-          </w:p>
-        </w:tc>
-        <w:tc>
-          <w:tcPr>
-            <w:tcW w:w="536" w:type="dxa"/>
-          </w:tcPr>
-          <w:p>
-            <w:pPr>
-              <w:spacing w:line="360" w:lineRule="auto"/>
-              <w:jc w:val="both"/>
-              <w:rPr>
-                <w:b/>
-                <w:sz w:val="16"/>
-                <w:szCs w:val="16"/>
-              </w:rPr>
-            </w:pPr>
-          </w:p>
-        </w:tc>
-        <w:tc>
-          <w:tcPr>
-            <w:tcW w:w="522" w:type="dxa"/>
-          </w:tcPr>
-          <w:p>
-            <w:pPr>
-              <w:spacing w:line="360" w:lineRule="auto"/>
-              <w:jc w:val="both"/>
-              <w:rPr>
-                <w:b/>
-                <w:sz w:val="16"/>
-                <w:szCs w:val="16"/>
-              </w:rPr>
-            </w:pPr>
-          </w:p>
-        </w:tc>
-        <w:tc>
-          <w:tcPr>
-            <w:tcW w:w="523" w:type="dxa"/>
-          </w:tcPr>
-          <w:p>
-            <w:pPr>
-              <w:spacing w:line="360" w:lineRule="auto"/>
-              <w:jc w:val="both"/>
-              <w:rPr>
-                <w:b/>
-                <w:sz w:val="16"/>
-                <w:szCs w:val="16"/>
-              </w:rPr>
-            </w:pPr>
-          </w:p>
-        </w:tc>
-        <w:tc>
-          <w:tcPr>
-            <w:tcW w:w="526" w:type="dxa"/>
-          </w:tcPr>
-          <w:p>
-            <w:pPr>
-              <w:spacing w:line="360" w:lineRule="auto"/>
-              <w:jc w:val="both"/>
-              <w:rPr>
-                <w:b/>
-                <w:sz w:val="16"/>
-                <w:szCs w:val="16"/>
-              </w:rPr>
-            </w:pPr>
-          </w:p>
-        </w:tc>
-        <w:tc>
-          <w:tcPr>
-            <w:tcW w:w="523" w:type="dxa"/>
-          </w:tcPr>
-          <w:p>
-            <w:pPr>
-              <w:spacing w:line="360" w:lineRule="auto"/>
-              <w:jc w:val="both"/>
-              <w:rPr>
-                <w:b/>
-                <w:sz w:val="16"/>
-                <w:szCs w:val="16"/>
-              </w:rPr>
-            </w:pPr>
-          </w:p>
-        </w:tc>
-        <w:tc>
-          <w:tcPr>
-            <w:tcW w:w="523" w:type="dxa"/>
-          </w:tcPr>
-          <w:p>
-            <w:pPr>
-              <w:spacing w:line="360" w:lineRule="auto"/>
-              <w:jc w:val="both"/>
-              <w:rPr>
-                <w:b/>
-                <w:sz w:val="16"/>
-                <w:szCs w:val="16"/>
-              </w:rPr>
-            </w:pPr>
-          </w:p>
-        </w:tc>
-        <w:tc>
-          <w:tcPr>
-            <w:tcW w:w="523" w:type="dxa"/>
-          </w:tcPr>
-          <w:p>
-            <w:pPr>
-              <w:spacing w:line="360" w:lineRule="auto"/>
-              <w:jc w:val="both"/>
-              <w:rPr>
-                <w:b/>
-                <w:sz w:val="16"/>
-                <w:szCs w:val="16"/>
-              </w:rPr>
-            </w:pPr>
-          </w:p>
-        </w:tc>
-        <w:tc>
-          <w:tcPr>
-            <w:tcW w:w="523" w:type="dxa"/>
-          </w:tcPr>
-          <w:p>
-            <w:pPr>
-              <w:spacing w:line="360" w:lineRule="auto"/>
-              <w:jc w:val="both"/>
-              <w:rPr>
-                <w:b/>
-                <w:sz w:val="16"/>
-                <w:szCs w:val="16"/>
-              </w:rPr>
-            </w:pPr>
-          </w:p>
-        </w:tc>
-        <w:tc>
-          <w:tcPr>
-            <w:tcW w:w="523" w:type="dxa"/>
-          </w:tcPr>
-          <w:p>
-            <w:pPr>
-              <w:spacing w:line="360" w:lineRule="auto"/>
-              <w:jc w:val="both"/>
-              <w:rPr>
-                <w:b/>
-                <w:sz w:val="16"/>
-                <w:szCs w:val="16"/>
-              </w:rPr>
-            </w:pPr>
-          </w:p>
-        </w:tc>
-        <w:tc>
-          <w:tcPr>
-            <w:tcW w:w="523" w:type="dxa"/>
-          </w:tcPr>
-          <w:p>
-            <w:pPr>
-              <w:spacing w:line="360" w:lineRule="auto"/>
-              <w:jc w:val="both"/>
-              <w:rPr>
-                <w:b/>
-                <w:sz w:val="16"/>
-                <w:szCs w:val="16"/>
-              </w:rPr>
-            </w:pPr>
-          </w:p>
-        </w:tc>
-        <w:tc>
-          <w:tcPr>
-            <w:tcW w:w="523" w:type="dxa"/>
-          </w:tcPr>
-          <w:p>
-            <w:pPr>
-              <w:spacing w:line="360" w:lineRule="auto"/>
-              <w:jc w:val="both"/>
-              <w:rPr>
-                <w:b/>
-                <w:sz w:val="16"/>
-                <w:szCs w:val="16"/>
-              </w:rPr>
-            </w:pPr>
-          </w:p>
-        </w:tc>
-        <w:tc>
-          <w:tcPr>
-            <w:tcW w:w="523" w:type="dxa"/>
-          </w:tcPr>
-          <w:p>
-            <w:pPr>
-              <w:spacing w:line="360" w:lineRule="auto"/>
-              <w:jc w:val="both"/>
-              <w:rPr>
-                <w:b/>
-                <w:sz w:val="16"/>
-                <w:szCs w:val="16"/>
-              </w:rPr>
-            </w:pPr>
-          </w:p>
-        </w:tc>
-        <w:tc>
-          <w:tcPr>
-            <w:tcW w:w="525" w:type="dxa"/>
-          </w:tcPr>
-          <w:p>
-            <w:pPr>
-              <w:spacing w:line="360" w:lineRule="auto"/>
-              <w:jc w:val="both"/>
-              <w:rPr>
-                <w:b/>
-                <w:sz w:val="16"/>
-                <w:szCs w:val="16"/>
-              </w:rPr>
-            </w:pPr>
-          </w:p>
-        </w:tc>
-        <w:tc>
-          <w:tcPr>
-            <w:tcW w:w="525" w:type="dxa"/>
-          </w:tcPr>
-          <w:p>
-            <w:pPr>
-              <w:spacing w:line="360" w:lineRule="auto"/>
-              <w:jc w:val="both"/>
-              <w:rPr>
-                <w:b/>
-                <w:sz w:val="16"/>
-                <w:szCs w:val="16"/>
-              </w:rPr>
-            </w:pPr>
-          </w:p>
-        </w:tc>
-        <w:tc>
-          <w:tcPr>
-            <w:tcW w:w="525" w:type="dxa"/>
-          </w:tcPr>
-          <w:p>
-            <w:pPr>
-              <w:spacing w:line="360" w:lineRule="auto"/>
-              <w:jc w:val="both"/>
-              <w:rPr>
-                <w:b/>
-                <w:sz w:val="16"/>
-                <w:szCs w:val="16"/>
-              </w:rPr>
-            </w:pPr>
-          </w:p>
-        </w:tc>
-        <w:tc>
-          <w:tcPr>
-            <w:tcW w:w="525" w:type="dxa"/>
-            <w:gridSpan w:val="2"/>
-          </w:tcPr>
-          <w:p>
-            <w:pPr>
-              <w:spacing w:line="360" w:lineRule="auto"/>
-              <w:jc w:val="both"/>
-              <w:rPr>
-                <w:b/>
-                <w:sz w:val="16"/>
-                <w:szCs w:val="16"/>
-              </w:rPr>
-            </w:pPr>
-          </w:p>
-        </w:tc>
-        <w:tc>
-          <w:tcPr>
-            <w:tcW w:w="525" w:type="dxa"/>
-          </w:tcPr>
-          <w:p>
-            <w:pPr>
-              <w:spacing w:line="360" w:lineRule="auto"/>
-              <w:jc w:val="both"/>
-              <w:rPr>
-                <w:b/>
-                <w:sz w:val="16"/>
-                <w:szCs w:val="16"/>
-              </w:rPr>
-            </w:pPr>
-          </w:p>
-        </w:tc>
-        <w:tc>
-          <w:tcPr>
-            <w:tcW w:w="525" w:type="dxa"/>
-          </w:tcPr>
-          <w:p>
-            <w:pPr>
-              <w:spacing w:line="360" w:lineRule="auto"/>
-              <w:jc w:val="both"/>
-              <w:rPr>
-                <w:b/>
-                <w:sz w:val="16"/>
-                <w:szCs w:val="16"/>
-              </w:rPr>
-            </w:pPr>
-          </w:p>
-        </w:tc>
-      </w:tr>
-      <w:tr>
-        <w:trPr>
-          <w:gridAfter w:val="1"/>
-          <w:wAfter w:w="10" w:type="dxa"/>
-          <w:trHeight w:val="294"/>
-        </w:trPr>
-        <w:tc>
-          <w:tcPr>
-            <w:tcW w:w="1351" w:type="dxa"/>
-          </w:tcPr>
-          <w:p>
-            <w:pPr>
-              <w:spacing w:line="360" w:lineRule="auto"/>
-              <w:jc w:val="both"/>
-              <w:rPr>
-                <w:b/>
-                <w:sz w:val="16"/>
-                <w:szCs w:val="16"/>
-              </w:rPr>
-            </w:pPr>
-          </w:p>
-        </w:tc>
-        <w:tc>
-          <w:tcPr>
-            <w:tcW w:w="536" w:type="dxa"/>
-          </w:tcPr>
-          <w:p>
-            <w:pPr>
-              <w:spacing w:line="360" w:lineRule="auto"/>
-              <w:jc w:val="both"/>
-              <w:rPr>
-                <w:b/>
-                <w:sz w:val="16"/>
-                <w:szCs w:val="16"/>
-              </w:rPr>
-            </w:pPr>
-          </w:p>
-        </w:tc>
-        <w:tc>
-          <w:tcPr>
-            <w:tcW w:w="522" w:type="dxa"/>
-          </w:tcPr>
-          <w:p>
-            <w:pPr>
-              <w:spacing w:line="360" w:lineRule="auto"/>
-              <w:jc w:val="both"/>
-              <w:rPr>
-                <w:b/>
-                <w:sz w:val="16"/>
-                <w:szCs w:val="16"/>
-              </w:rPr>
-            </w:pPr>
-          </w:p>
-        </w:tc>
-        <w:tc>
-          <w:tcPr>
-            <w:tcW w:w="523" w:type="dxa"/>
-          </w:tcPr>
-          <w:p>
-            <w:pPr>
-              <w:spacing w:line="360" w:lineRule="auto"/>
-              <w:jc w:val="both"/>
-              <w:rPr>
-                <w:b/>
-                <w:sz w:val="16"/>
-                <w:szCs w:val="16"/>
-              </w:rPr>
-            </w:pPr>
-          </w:p>
-        </w:tc>
-        <w:tc>
-          <w:tcPr>
-            <w:tcW w:w="526" w:type="dxa"/>
-          </w:tcPr>
-          <w:p>
-            <w:pPr>
-              <w:spacing w:line="360" w:lineRule="auto"/>
-              <w:jc w:val="both"/>
-              <w:rPr>
-                <w:b/>
-                <w:sz w:val="16"/>
-                <w:szCs w:val="16"/>
-              </w:rPr>
-            </w:pPr>
-          </w:p>
-        </w:tc>
-        <w:tc>
-          <w:tcPr>
-            <w:tcW w:w="523" w:type="dxa"/>
-          </w:tcPr>
-          <w:p>
-            <w:pPr>
-              <w:spacing w:line="360" w:lineRule="auto"/>
-              <w:jc w:val="both"/>
-              <w:rPr>
-                <w:b/>
-                <w:sz w:val="16"/>
-                <w:szCs w:val="16"/>
-              </w:rPr>
-            </w:pPr>
-          </w:p>
-        </w:tc>
-        <w:tc>
-          <w:tcPr>
-            <w:tcW w:w="523" w:type="dxa"/>
-          </w:tcPr>
-          <w:p>
-            <w:pPr>
-              <w:spacing w:line="360" w:lineRule="auto"/>
-              <w:jc w:val="both"/>
-              <w:rPr>
-                <w:b/>
-                <w:sz w:val="16"/>
-                <w:szCs w:val="16"/>
-              </w:rPr>
-            </w:pPr>
-          </w:p>
-        </w:tc>
-        <w:tc>
-          <w:tcPr>
-            <w:tcW w:w="523" w:type="dxa"/>
-          </w:tcPr>
-          <w:p>
-            <w:pPr>
-              <w:spacing w:line="360" w:lineRule="auto"/>
-              <w:jc w:val="both"/>
-              <w:rPr>
-                <w:b/>
-                <w:sz w:val="16"/>
-                <w:szCs w:val="16"/>
-              </w:rPr>
-            </w:pPr>
-          </w:p>
-        </w:tc>
-        <w:tc>
-          <w:tcPr>
-            <w:tcW w:w="523" w:type="dxa"/>
-          </w:tcPr>
-          <w:p>
-            <w:pPr>
-              <w:spacing w:line="360" w:lineRule="auto"/>
-              <w:jc w:val="both"/>
-              <w:rPr>
-                <w:b/>
-                <w:sz w:val="16"/>
-                <w:szCs w:val="16"/>
-              </w:rPr>
-            </w:pPr>
-          </w:p>
-        </w:tc>
-        <w:tc>
-          <w:tcPr>
-            <w:tcW w:w="523" w:type="dxa"/>
-          </w:tcPr>
-          <w:p>
-            <w:pPr>
-              <w:spacing w:line="360" w:lineRule="auto"/>
-              <w:jc w:val="both"/>
-              <w:rPr>
-                <w:b/>
-                <w:sz w:val="16"/>
-                <w:szCs w:val="16"/>
-              </w:rPr>
-            </w:pPr>
-          </w:p>
-        </w:tc>
-        <w:tc>
-          <w:tcPr>
-            <w:tcW w:w="523" w:type="dxa"/>
-          </w:tcPr>
-          <w:p>
-            <w:pPr>
-              <w:spacing w:line="360" w:lineRule="auto"/>
-              <w:jc w:val="both"/>
-              <w:rPr>
-                <w:b/>
-                <w:sz w:val="16"/>
-                <w:szCs w:val="16"/>
-              </w:rPr>
-            </w:pPr>
-          </w:p>
-        </w:tc>
-        <w:tc>
-          <w:tcPr>
-            <w:tcW w:w="523" w:type="dxa"/>
-          </w:tcPr>
-          <w:p>
-            <w:pPr>
-              <w:spacing w:line="360" w:lineRule="auto"/>
-              <w:jc w:val="both"/>
-              <w:rPr>
-                <w:b/>
-                <w:sz w:val="16"/>
-                <w:szCs w:val="16"/>
-              </w:rPr>
-            </w:pPr>
-          </w:p>
-        </w:tc>
-        <w:tc>
-          <w:tcPr>
-            <w:tcW w:w="523" w:type="dxa"/>
-          </w:tcPr>
-          <w:p>
-            <w:pPr>
-              <w:spacing w:line="360" w:lineRule="auto"/>
-              <w:jc w:val="both"/>
-              <w:rPr>
-                <w:b/>
-                <w:sz w:val="16"/>
-                <w:szCs w:val="16"/>
-              </w:rPr>
-            </w:pPr>
-          </w:p>
-        </w:tc>
-        <w:tc>
-          <w:tcPr>
-            <w:tcW w:w="525" w:type="dxa"/>
-          </w:tcPr>
-          <w:p>
-            <w:pPr>
-              <w:spacing w:line="360" w:lineRule="auto"/>
-              <w:jc w:val="both"/>
-              <w:rPr>
-                <w:b/>
-                <w:sz w:val="16"/>
-                <w:szCs w:val="16"/>
-              </w:rPr>
-            </w:pPr>
-          </w:p>
-        </w:tc>
-        <w:tc>
-          <w:tcPr>
-            <w:tcW w:w="525" w:type="dxa"/>
-          </w:tcPr>
-          <w:p>
-            <w:pPr>
-              <w:spacing w:line="360" w:lineRule="auto"/>
-              <w:jc w:val="both"/>
-              <w:rPr>
-                <w:b/>
-                <w:sz w:val="16"/>
-                <w:szCs w:val="16"/>
-              </w:rPr>
-            </w:pPr>
-          </w:p>
-        </w:tc>
-        <w:tc>
-          <w:tcPr>
-            <w:tcW w:w="525" w:type="dxa"/>
-          </w:tcPr>
-          <w:p>
-            <w:pPr>
-              <w:spacing w:line="360" w:lineRule="auto"/>
-              <w:jc w:val="both"/>
-              <w:rPr>
-                <w:b/>
-                <w:sz w:val="16"/>
-                <w:szCs w:val="16"/>
-              </w:rPr>
-            </w:pPr>
-          </w:p>
-        </w:tc>
-        <w:tc>
-          <w:tcPr>
-            <w:tcW w:w="525" w:type="dxa"/>
-            <w:gridSpan w:val="2"/>
-          </w:tcPr>
-          <w:p>
-            <w:pPr>
-              <w:spacing w:line="360" w:lineRule="auto"/>
-              <w:jc w:val="both"/>
-              <w:rPr>
-                <w:b/>
-                <w:sz w:val="16"/>
-                <w:szCs w:val="16"/>
-              </w:rPr>
-            </w:pPr>
-          </w:p>
-        </w:tc>
-        <w:tc>
-          <w:tcPr>
-            <w:tcW w:w="525" w:type="dxa"/>
-          </w:tcPr>
-          <w:p>
-            <w:pPr>
-              <w:spacing w:line="360" w:lineRule="auto"/>
-              <w:jc w:val="both"/>
-              <w:rPr>
-                <w:b/>
-                <w:sz w:val="16"/>
-                <w:szCs w:val="16"/>
-              </w:rPr>
-            </w:pPr>
-          </w:p>
-        </w:tc>
-        <w:tc>
-          <w:tcPr>
-            <w:tcW w:w="525" w:type="dxa"/>
-          </w:tcPr>
-          <w:p>
-            <w:pPr>
-              <w:spacing w:line="360" w:lineRule="auto"/>
-              <w:jc w:val="both"/>
-              <w:rPr>
-                <w:b/>
-                <w:sz w:val="16"/>
-                <w:szCs w:val="16"/>
-              </w:rPr>
-            </w:pPr>
-          </w:p>
-        </w:tc>
-      </w:tr>
-    </w:tbl>
-    <w:p/>
     <w:sectPr>
-      <w:headerReference w:type="default" r:id="rId10"/>
+      <w:headerReference w:type="default" r:id="rId11"/>
       <w:pgSz w:w="11906" w:h="16838"/>
       <w:pgMar w:top="1417" w:right="1701" w:bottom="1417" w:left="1701" w:header="708" w:footer="708" w:gutter="0"/>
       <w:cols w:space="708"/>
@@ -6415,61 +6722,6 @@
       </w:pPr>
       <w:r>
         <w:continuationSeparator/>
-      </w:r>
-    </w:p>
-  </w:footnote>
-  <w:footnote w:id="1">
-    <w:p>
-      <w:pPr>
-        <w:pStyle w:val="Textonotapie"/>
-        <w:rPr>
-          <w:color w:val="595959" w:themeColor="text1" w:themeTint="A6"/>
-          <w:lang w:val="es-CL"/>
-        </w:rPr>
-      </w:pPr>
-      <w:r>
-        <w:rPr>
-          <w:rStyle w:val="Refdenotaalpie"/>
-        </w:rPr>
-        <w:footnoteRef/>
-      </w:r>
-      <w:r>
-        <w:t xml:space="preserve"> </w:t>
-      </w:r>
-      <w:r>
-        <w:rPr>
-          <w:color w:val="595959" w:themeColor="text1" w:themeTint="A6"/>
-          <w:lang w:val="es-CL"/>
-        </w:rPr>
-        <w:t>En caso de que el Proyecto APT sea grupal,</w:t>
-      </w:r>
-      <w:r>
-        <w:rPr>
-          <w:color w:val="595959" w:themeColor="text1" w:themeTint="A6"/>
-          <w:lang w:val="es-CL"/>
-        </w:rPr>
-        <w:t xml:space="preserve"> en</w:t>
-      </w:r>
-      <w:r>
-        <w:rPr>
-          <w:color w:val="595959" w:themeColor="text1" w:themeTint="A6"/>
-          <w:lang w:val="es-CL"/>
-        </w:rPr>
-        <w:t xml:space="preserve"> esta columna </w:t>
-      </w:r>
-      <w:r>
-        <w:rPr>
-          <w:color w:val="595959" w:themeColor="text1" w:themeTint="A6"/>
-          <w:lang w:val="es-CL"/>
-        </w:rPr>
-        <w:t xml:space="preserve">deben </w:t>
-      </w:r>
-      <w:r>
-        <w:rPr>
-          <w:color w:val="595959" w:themeColor="text1" w:themeTint="A6"/>
-          <w:lang w:val="es-CL"/>
-        </w:rPr>
-        <w:t>indicar el nombre de los responsables de cada tarea o actividad. Esto posteriormente permitirá diferenciar la evaluación por cada integrante.</w:t>
       </w:r>
     </w:p>
   </w:footnote>
@@ -7994,6 +8246,7 @@
   <w:style w:type="character" w:default="1" w:styleId="Fuentedeprrafopredeter">
     <w:name w:val="Default Paragraph Font"/>
     <w:uiPriority w:val="1"/>
+    <w:semiHidden/>
     <w:unhideWhenUsed/>
   </w:style>
   <w:style w:type="table" w:default="1" w:styleId="Tablanormal">
@@ -8577,21 +8830,6 @@
 </file>
 
 <file path=customXml/item1.xml><?xml version="1.0" encoding="utf-8"?>
-<?mso-contentType ?>
-<FormTemplates xmlns="http://schemas.microsoft.com/sharepoint/v3/contenttype/forms">
-  <Display>DocumentLibraryForm</Display>
-  <Edit>DocumentLibraryForm</Edit>
-  <New>DocumentLibraryForm</New>
-</FormTemplates>
-</file>
-
-<file path=customXml/item2.xml><?xml version="1.0" encoding="utf-8"?>
-<p:properties xmlns:p="http://schemas.microsoft.com/office/2006/metadata/properties" xmlns:xsi="http://www.w3.org/2001/XMLSchema-instance" xmlns:pc="http://schemas.microsoft.com/office/infopath/2007/PartnerControls">
-  <documentManagement/>
-</p:properties>
-</file>
-
-<file path=customXml/item3.xml><?xml version="1.0" encoding="utf-8"?>
 <ct:contentTypeSchema xmlns:ct="http://schemas.microsoft.com/office/2006/metadata/contentType" xmlns:ma="http://schemas.microsoft.com/office/2006/metadata/properties/metaAttributes" ct:_="" ma:_="" ma:contentTypeName="Documento" ma:contentTypeID="0x010100E96778489EE7714D8BD12CC105EB918B" ma:contentTypeVersion="2" ma:contentTypeDescription="Crear nuevo documento." ma:contentTypeScope="" ma:versionID="416c5c7ae9b5d54d83875cd3c65194e3">
   <xsd:schema xmlns:xsd="http://www.w3.org/2001/XMLSchema" xmlns:xs="http://www.w3.org/2001/XMLSchema" xmlns:p="http://schemas.microsoft.com/office/2006/metadata/properties" xmlns:ns2="126e8a1c-9ea9-435a-ac89-d06c80d62e30" targetNamespace="http://schemas.microsoft.com/office/2006/metadata/properties" ma:root="true" ma:fieldsID="70a237c842677bd850644f8595079f5e" ns2:_="">
     <xsd:import namespace="126e8a1c-9ea9-435a-ac89-d06c80d62e30"/>
@@ -8723,24 +8961,22 @@
 </ct:contentTypeSchema>
 </file>
 
-<file path=customXml/itemProps1.xml><?xml version="1.0" encoding="utf-8"?>
-<ds:datastoreItem xmlns:ds="http://schemas.openxmlformats.org/officeDocument/2006/customXml" ds:itemID="{F3E3E2F7-59E7-4722-B872-D023DC9D1CC1}">
-  <ds:schemaRefs>
-    <ds:schemaRef ds:uri="http://schemas.microsoft.com/sharepoint/v3/contenttype/forms"/>
-  </ds:schemaRefs>
-</ds:datastoreItem>
+<file path=customXml/item2.xml><?xml version="1.0" encoding="utf-8"?>
+<p:properties xmlns:p="http://schemas.microsoft.com/office/2006/metadata/properties" xmlns:xsi="http://www.w3.org/2001/XMLSchema-instance" xmlns:pc="http://schemas.microsoft.com/office/infopath/2007/PartnerControls">
+  <documentManagement/>
+</p:properties>
 </file>
 
-<file path=customXml/itemProps2.xml><?xml version="1.0" encoding="utf-8"?>
-<ds:datastoreItem xmlns:ds="http://schemas.openxmlformats.org/officeDocument/2006/customXml" ds:itemID="{38174882-579A-45DC-A704-C035A9357F73}">
-  <ds:schemaRefs>
-    <ds:schemaRef ds:uri="http://schemas.microsoft.com/office/2006/metadata/properties"/>
-    <ds:schemaRef ds:uri="http://schemas.microsoft.com/office/infopath/2007/PartnerControls"/>
-  </ds:schemaRefs>
-</ds:datastoreItem>
+<file path=customXml/item3.xml><?xml version="1.0" encoding="utf-8"?>
+<?mso-contentType ?>
+<FormTemplates xmlns="http://schemas.microsoft.com/sharepoint/v3/contenttype/forms">
+  <Display>DocumentLibraryForm</Display>
+  <Edit>DocumentLibraryForm</Edit>
+  <New>DocumentLibraryForm</New>
+</FormTemplates>
 </file>
 
-<file path=customXml/itemProps3.xml><?xml version="1.0" encoding="utf-8"?>
+<file path=customXml/itemProps1.xml><?xml version="1.0" encoding="utf-8"?>
 <ds:datastoreItem xmlns:ds="http://schemas.openxmlformats.org/officeDocument/2006/customXml" ds:itemID="{7C9B9CFF-B258-43B4-948A-968A031773F5}">
   <ds:schemaRefs>
     <ds:schemaRef ds:uri="http://schemas.microsoft.com/office/2006/metadata/contentType"/>
@@ -8756,4 +8992,21 @@
     <ds:schemaRef ds:uri="http://schemas.microsoft.com/internal/obd"/>
   </ds:schemaRefs>
 </ds:datastoreItem>
+</file>
+
+<file path=customXml/itemProps2.xml><?xml version="1.0" encoding="utf-8"?>
+<ds:datastoreItem xmlns:ds="http://schemas.openxmlformats.org/officeDocument/2006/customXml" ds:itemID="{38174882-579A-45DC-A704-C035A9357F73}">
+  <ds:schemaRefs>
+    <ds:schemaRef ds:uri="http://schemas.microsoft.com/office/2006/metadata/properties"/>
+    <ds:schemaRef ds:uri="http://schemas.microsoft.com/office/infopath/2007/PartnerControls"/>
+  </ds:schemaRefs>
+</ds:datastoreItem>
+</file>
+
+<file path=customXml/itemProps3.xml><?xml version="1.0" encoding="utf-8"?>
+<ds:datastoreItem xmlns:ds="http://schemas.openxmlformats.org/officeDocument/2006/customXml" ds:itemID="{F3E3E2F7-59E7-4722-B872-D023DC9D1CC1}">
+  <ds:schemaRefs>
+    <ds:schemaRef ds:uri="http://schemas.microsoft.com/sharepoint/v3/contenttype/forms"/>
+  </ds:schemaRefs>
+</ds:datastoreItem>
 </file>
--- a/FASE 1/Evidencias grupales/1.5_GuiaEstudiante_Fase 1_Definicion Proyecto APT_ DULCEALERTA.docx
+++ b/FASE 1/Evidencias grupales/1.5_GuiaEstudiante_Fase 1_Definicion Proyecto APT_ DULCEALERTA.docx
@@ -1026,7 +1026,6 @@
                 <w:lang w:eastAsia="es-CL"/>
               </w:rPr>
             </w:pPr>
-            <w:proofErr w:type="gramStart"/>
             <w:r>
               <w:rPr>
                 <w:rFonts w:ascii="Calibri" w:hAnsi="Calibri" w:cs="Arial"/>
@@ -1045,18 +1044,7 @@
                 <w:szCs w:val="20"/>
                 <w:lang w:eastAsia="es-CL"/>
               </w:rPr>
-              <w:t>Diseñar</w:t>
-            </w:r>
-            <w:proofErr w:type="gramEnd"/>
-            <w:r>
-              <w:rPr>
-                <w:rFonts w:ascii="Calibri" w:hAnsi="Calibri" w:cs="Arial"/>
-                <w:color w:val="1F3864" w:themeColor="accent1" w:themeShade="80"/>
-                <w:sz w:val="20"/>
-                <w:szCs w:val="20"/>
-                <w:lang w:eastAsia="es-CL"/>
-              </w:rPr>
-              <w:t>, desarrollar e implementar soluciones tecnológicas acordes a las necesidades de usuarios reales.</w:t>
+              <w:t>Diseñar, desarrollar e implementar soluciones tecnológicas acordes a las necesidades de usuarios reales.</w:t>
             </w:r>
           </w:p>
           <w:p>
@@ -1435,9 +1423,8 @@
                 <w:szCs w:val="20"/>
                 <w:lang w:eastAsia="es-CL"/>
               </w:rPr>
-              <w:t xml:space="preserve">El proyecto consiste en el desarrollo de una aplicación móvil que permita registrar niveles de glucosa tanto con sensor como manualmente, generar alertas cuando existan valores críticos y vincular un amigo de apoyo que reciba notificaciones e indicaciones de cómo actuar. Se espera lograr un prototipo funcional que facilite la interpretación de datos y mejore la calidad de vida de los </w:t>
-            </w:r>
-            <w:proofErr w:type="gramStart"/>
+              <w:t>El proyecto consiste en el desarrollo de una aplicación móvil que permita registrar niveles de glucosa tanto con sensor como manualmente, generar alertas cuando existan valores críticos y vincular un amigo de apoyo que reciba notificaciones e indicaciones de cómo actuar. Se espera lograr un prototipo funcional que facilite la interpretación de datos y mejore la calidad de vida de los usuarios.</w:t>
+            </w:r>
             <w:r>
               <w:rPr>
                 <w:rFonts w:ascii="Calibri" w:hAnsi="Calibri" w:cs="Arial"/>
@@ -1447,30 +1434,7 @@
                 <w:szCs w:val="20"/>
                 <w:lang w:eastAsia="es-CL"/>
               </w:rPr>
-              <w:t>usuarios.</w:t>
-            </w:r>
-            <w:r>
-              <w:rPr>
-                <w:rFonts w:ascii="Calibri" w:hAnsi="Calibri" w:cs="Arial"/>
-                <w:iCs/>
-                <w:color w:val="548DD4"/>
-                <w:sz w:val="20"/>
-                <w:szCs w:val="20"/>
-                <w:lang w:eastAsia="es-CL"/>
-              </w:rPr>
-              <w:t>.</w:t>
-            </w:r>
-            <w:proofErr w:type="gramEnd"/>
-            <w:r>
-              <w:rPr>
-                <w:rFonts w:ascii="Calibri" w:hAnsi="Calibri" w:cs="Arial"/>
-                <w:iCs/>
-                <w:color w:val="548DD4"/>
-                <w:sz w:val="20"/>
-                <w:szCs w:val="20"/>
-                <w:lang w:eastAsia="es-CL"/>
-              </w:rPr>
-              <w:t xml:space="preserve"> </w:t>
+              <w:t xml:space="preserve">. </w:t>
             </w:r>
           </w:p>
         </w:tc>
@@ -1591,31 +1555,7 @@
                 <w:szCs w:val="20"/>
                 <w:lang w:eastAsia="es-CL"/>
               </w:rPr>
-              <w:t xml:space="preserve">Mis intereses están ligados al desarrollo de aplicaciones con impacto social. Este proyecto refleja ese interés y me permitirá adquirir experiencia en el diseño de </w:t>
-            </w:r>
-            <w:proofErr w:type="gramStart"/>
-            <w:r>
-              <w:rPr>
-                <w:rFonts w:ascii="Calibri" w:hAnsi="Calibri" w:cs="Arial"/>
-                <w:iCs/>
-                <w:color w:val="548DD4"/>
-                <w:sz w:val="20"/>
-                <w:szCs w:val="20"/>
-                <w:lang w:eastAsia="es-CL"/>
-              </w:rPr>
-              <w:t>apps</w:t>
-            </w:r>
-            <w:proofErr w:type="gramEnd"/>
-            <w:r>
-              <w:rPr>
-                <w:rFonts w:ascii="Calibri" w:hAnsi="Calibri" w:cs="Arial"/>
-                <w:iCs/>
-                <w:color w:val="548DD4"/>
-                <w:sz w:val="20"/>
-                <w:szCs w:val="20"/>
-                <w:lang w:eastAsia="es-CL"/>
-              </w:rPr>
-              <w:t xml:space="preserve"> móviles, integración de </w:t>
+              <w:t xml:space="preserve">Mis intereses están ligados al desarrollo de aplicaciones con impacto social. Este proyecto refleja ese interés y me permitirá adquirir experiencia en el diseño de apps móviles, integración de </w:t>
             </w:r>
             <w:proofErr w:type="spellStart"/>
             <w:r>
@@ -4079,23 +4019,7 @@
                 <w:rFonts w:ascii="Calibri" w:hAnsi="Calibri"/>
                 <w:color w:val="1F3864" w:themeColor="accent1" w:themeShade="80"/>
               </w:rPr>
-              <w:t xml:space="preserve">efine la planificación de tu Proyecto APT </w:t>
-            </w:r>
-            <w:proofErr w:type="gramStart"/>
-            <w:r>
-              <w:rPr>
-                <w:rFonts w:ascii="Calibri" w:hAnsi="Calibri"/>
-                <w:color w:val="1F3864" w:themeColor="accent1" w:themeShade="80"/>
-              </w:rPr>
-              <w:t>de acuerdo a</w:t>
-            </w:r>
-            <w:proofErr w:type="gramEnd"/>
-            <w:r>
-              <w:rPr>
-                <w:rFonts w:ascii="Calibri" w:hAnsi="Calibri"/>
-                <w:color w:val="1F3864" w:themeColor="accent1" w:themeShade="80"/>
-              </w:rPr>
-              <w:t xml:space="preserve"> lo requerido</w:t>
+              <w:t>efine la planificación de tu Proyecto APT de acuerdo a lo requerido</w:t>
             </w:r>
             <w:r>
               <w:rPr>
@@ -6620,6 +6544,9 @@
     </w:tbl>
     <w:p>
       <w:r>
+        <w:rPr>
+          <w:noProof/>
+        </w:rPr>
         <w:drawing>
           <wp:inline distT="0" distB="0" distL="0" distR="0" wp14:anchorId="1965E214" wp14:editId="15EA4580">
             <wp:extent cx="5647555" cy="2057400"/>
@@ -6667,6 +6594,8 @@
       </w:r>
       <w:proofErr w:type="spellEnd"/>
     </w:p>
+    <w:p/>
+    <w:p/>
     <w:sectPr>
       <w:headerReference w:type="default" r:id="rId11"/>
       <w:pgSz w:w="11906" w:h="16838"/>
@@ -8830,6 +8759,21 @@
 </file>
 
 <file path=customXml/item1.xml><?xml version="1.0" encoding="utf-8"?>
+<?mso-contentType ?>
+<FormTemplates xmlns="http://schemas.microsoft.com/sharepoint/v3/contenttype/forms">
+  <Display>DocumentLibraryForm</Display>
+  <Edit>DocumentLibraryForm</Edit>
+  <New>DocumentLibraryForm</New>
+</FormTemplates>
+</file>
+
+<file path=customXml/item2.xml><?xml version="1.0" encoding="utf-8"?>
+<p:properties xmlns:p="http://schemas.microsoft.com/office/2006/metadata/properties" xmlns:xsi="http://www.w3.org/2001/XMLSchema-instance" xmlns:pc="http://schemas.microsoft.com/office/infopath/2007/PartnerControls">
+  <documentManagement/>
+</p:properties>
+</file>
+
+<file path=customXml/item3.xml><?xml version="1.0" encoding="utf-8"?>
 <ct:contentTypeSchema xmlns:ct="http://schemas.microsoft.com/office/2006/metadata/contentType" xmlns:ma="http://schemas.microsoft.com/office/2006/metadata/properties/metaAttributes" ct:_="" ma:_="" ma:contentTypeName="Documento" ma:contentTypeID="0x010100E96778489EE7714D8BD12CC105EB918B" ma:contentTypeVersion="2" ma:contentTypeDescription="Crear nuevo documento." ma:contentTypeScope="" ma:versionID="416c5c7ae9b5d54d83875cd3c65194e3">
   <xsd:schema xmlns:xsd="http://www.w3.org/2001/XMLSchema" xmlns:xs="http://www.w3.org/2001/XMLSchema" xmlns:p="http://schemas.microsoft.com/office/2006/metadata/properties" xmlns:ns2="126e8a1c-9ea9-435a-ac89-d06c80d62e30" targetNamespace="http://schemas.microsoft.com/office/2006/metadata/properties" ma:root="true" ma:fieldsID="70a237c842677bd850644f8595079f5e" ns2:_="">
     <xsd:import namespace="126e8a1c-9ea9-435a-ac89-d06c80d62e30"/>
@@ -8961,22 +8905,24 @@
 </ct:contentTypeSchema>
 </file>
 
-<file path=customXml/item2.xml><?xml version="1.0" encoding="utf-8"?>
-<p:properties xmlns:p="http://schemas.microsoft.com/office/2006/metadata/properties" xmlns:xsi="http://www.w3.org/2001/XMLSchema-instance" xmlns:pc="http://schemas.microsoft.com/office/infopath/2007/PartnerControls">
-  <documentManagement/>
-</p:properties>
+<file path=customXml/itemProps1.xml><?xml version="1.0" encoding="utf-8"?>
+<ds:datastoreItem xmlns:ds="http://schemas.openxmlformats.org/officeDocument/2006/customXml" ds:itemID="{F3E3E2F7-59E7-4722-B872-D023DC9D1CC1}">
+  <ds:schemaRefs>
+    <ds:schemaRef ds:uri="http://schemas.microsoft.com/sharepoint/v3/contenttype/forms"/>
+  </ds:schemaRefs>
+</ds:datastoreItem>
 </file>
 
-<file path=customXml/item3.xml><?xml version="1.0" encoding="utf-8"?>
-<?mso-contentType ?>
-<FormTemplates xmlns="http://schemas.microsoft.com/sharepoint/v3/contenttype/forms">
-  <Display>DocumentLibraryForm</Display>
-  <Edit>DocumentLibraryForm</Edit>
-  <New>DocumentLibraryForm</New>
-</FormTemplates>
+<file path=customXml/itemProps2.xml><?xml version="1.0" encoding="utf-8"?>
+<ds:datastoreItem xmlns:ds="http://schemas.openxmlformats.org/officeDocument/2006/customXml" ds:itemID="{38174882-579A-45DC-A704-C035A9357F73}">
+  <ds:schemaRefs>
+    <ds:schemaRef ds:uri="http://schemas.microsoft.com/office/2006/metadata/properties"/>
+    <ds:schemaRef ds:uri="http://schemas.microsoft.com/office/infopath/2007/PartnerControls"/>
+  </ds:schemaRefs>
+</ds:datastoreItem>
 </file>
 
-<file path=customXml/itemProps1.xml><?xml version="1.0" encoding="utf-8"?>
+<file path=customXml/itemProps3.xml><?xml version="1.0" encoding="utf-8"?>
 <ds:datastoreItem xmlns:ds="http://schemas.openxmlformats.org/officeDocument/2006/customXml" ds:itemID="{7C9B9CFF-B258-43B4-948A-968A031773F5}">
   <ds:schemaRefs>
     <ds:schemaRef ds:uri="http://schemas.microsoft.com/office/2006/metadata/contentType"/>
@@ -8992,21 +8938,4 @@
     <ds:schemaRef ds:uri="http://schemas.microsoft.com/internal/obd"/>
   </ds:schemaRefs>
 </ds:datastoreItem>
-</file>
-
-<file path=customXml/itemProps2.xml><?xml version="1.0" encoding="utf-8"?>
-<ds:datastoreItem xmlns:ds="http://schemas.openxmlformats.org/officeDocument/2006/customXml" ds:itemID="{38174882-579A-45DC-A704-C035A9357F73}">
-  <ds:schemaRefs>
-    <ds:schemaRef ds:uri="http://schemas.microsoft.com/office/2006/metadata/properties"/>
-    <ds:schemaRef ds:uri="http://schemas.microsoft.com/office/infopath/2007/PartnerControls"/>
-  </ds:schemaRefs>
-</ds:datastoreItem>
-</file>
-
-<file path=customXml/itemProps3.xml><?xml version="1.0" encoding="utf-8"?>
-<ds:datastoreItem xmlns:ds="http://schemas.openxmlformats.org/officeDocument/2006/customXml" ds:itemID="{F3E3E2F7-59E7-4722-B872-D023DC9D1CC1}">
-  <ds:schemaRefs>
-    <ds:schemaRef ds:uri="http://schemas.microsoft.com/sharepoint/v3/contenttype/forms"/>
-  </ds:schemaRefs>
-</ds:datastoreItem>
 </file>